--- a/Projekt_sprzetowy/sprawozdanie.docx
+++ b/Projekt_sprzetowy/sprawozdanie.docx
@@ -555,14 +555,8 @@
     <w:p>
       <w:pPr>
         <w:pStyle w:val="Nagwek1"/>
-        <w:rPr>
-          <w:sz w:val="36"/>
-        </w:rPr>
       </w:pPr>
       <w:r>
-        <w:rPr>
-          <w:sz w:val="36"/>
-        </w:rPr>
         <w:lastRenderedPageBreak/>
         <w:t>Wprowadzenie</w:t>
       </w:r>
@@ -570,15 +564,9 @@
     <w:p>
       <w:pPr>
         <w:pStyle w:val="Nagwek2"/>
-        <w:ind w:left="708"/>
-        <w:rPr>
-          <w:sz w:val="28"/>
-        </w:rPr>
+        <w:ind w:left="360"/>
       </w:pPr>
       <w:r>
-        <w:rPr>
-          <w:sz w:val="28"/>
-        </w:rPr>
         <w:t>Cele projektu</w:t>
       </w:r>
     </w:p>
@@ -590,38 +578,20 @@
           <w:numId w:val="25"/>
         </w:numPr>
         <w:spacing w:before="240"/>
-        <w:rPr>
-          <w:sz w:val="24"/>
-        </w:rPr>
       </w:pPr>
       <w:r>
-        <w:rPr>
-          <w:sz w:val="24"/>
-        </w:rPr>
         <w:t>Celem projektu było zaprojektowanie</w:t>
       </w:r>
       <w:r>
-        <w:rPr>
-          <w:sz w:val="24"/>
-        </w:rPr>
         <w:t>,</w:t>
       </w:r>
       <w:r>
-        <w:rPr>
-          <w:sz w:val="24"/>
-        </w:rPr>
         <w:t xml:space="preserve"> zbudowanie</w:t>
       </w:r>
       <w:r>
-        <w:rPr>
-          <w:sz w:val="24"/>
-        </w:rPr>
         <w:t xml:space="preserve"> i przetestowanie</w:t>
       </w:r>
       <w:r>
-        <w:rPr>
-          <w:sz w:val="24"/>
-        </w:rPr>
         <w:t xml:space="preserve"> wzmacniacza audio przy wykorzystaniu elementów elektronicznych poznanych w trakcie kursu Elementów i układów elektronicznych.</w:t>
       </w:r>
     </w:p>
@@ -633,14 +603,8 @@
           <w:numId w:val="25"/>
         </w:numPr>
         <w:spacing w:before="240"/>
-        <w:rPr>
-          <w:sz w:val="24"/>
-        </w:rPr>
       </w:pPr>
       <w:r>
-        <w:rPr>
-          <w:sz w:val="24"/>
-        </w:rPr>
         <w:t>W układzie wykorzystałem poznane elementy i układy:</w:t>
       </w:r>
     </w:p>
@@ -652,28 +616,16 @@
           <w:numId w:val="25"/>
         </w:numPr>
         <w:spacing w:before="240"/>
-        <w:rPr>
-          <w:sz w:val="24"/>
-        </w:rPr>
       </w:pPr>
       <w:r>
-        <w:rPr>
-          <w:sz w:val="24"/>
-        </w:rPr>
         <w:t xml:space="preserve">Wzmacniacz operacyjny w konfiguracji </w:t>
       </w:r>
       <w:proofErr w:type="spellStart"/>
       <w:r>
-        <w:rPr>
-          <w:sz w:val="24"/>
-        </w:rPr>
         <w:t>wzm</w:t>
       </w:r>
       <w:proofErr w:type="spellEnd"/>
       <w:r>
-        <w:rPr>
-          <w:sz w:val="24"/>
-        </w:rPr>
         <w:t>. nieodwracającego</w:t>
       </w:r>
     </w:p>
@@ -685,28 +637,16 @@
           <w:numId w:val="25"/>
         </w:numPr>
         <w:spacing w:before="240"/>
-        <w:rPr>
-          <w:sz w:val="24"/>
-        </w:rPr>
       </w:pPr>
       <w:r>
-        <w:rPr>
-          <w:sz w:val="24"/>
-        </w:rPr>
         <w:t xml:space="preserve">Wzmacniacz operacyjny w konfiguracji </w:t>
       </w:r>
       <w:proofErr w:type="spellStart"/>
       <w:r>
-        <w:rPr>
-          <w:sz w:val="24"/>
-        </w:rPr>
         <w:t>wzm</w:t>
       </w:r>
       <w:proofErr w:type="spellEnd"/>
       <w:r>
-        <w:rPr>
-          <w:sz w:val="24"/>
-        </w:rPr>
         <w:t>. odwracającego</w:t>
       </w:r>
     </w:p>
@@ -718,24 +658,144 @@
           <w:numId w:val="25"/>
         </w:numPr>
         <w:spacing w:before="240"/>
-        <w:rPr>
-          <w:sz w:val="24"/>
-        </w:rPr>
       </w:pPr>
       <w:r>
-        <w:rPr>
-          <w:sz w:val="24"/>
-        </w:rPr>
-        <w:t>Tranzystory bipola</w:t>
+        <w:t>Tranzystory bipolarne typu NPN oraz PNP</w:t>
+      </w:r>
+    </w:p>
+    <w:p>
+      <w:pPr>
+        <w:pStyle w:val="Nagwek2"/>
+        <w:ind w:left="360"/>
+      </w:pPr>
+      <w:r>
+        <w:t>Założenia projektowe</w:t>
+      </w:r>
+    </w:p>
+    <w:p>
+      <w:pPr>
+        <w:pStyle w:val="Akapitzlist"/>
+        <w:numPr>
+          <w:ilvl w:val="0"/>
+          <w:numId w:val="25"/>
+        </w:numPr>
+        <w:spacing w:before="240"/>
+      </w:pPr>
+      <w:r>
+        <w:t xml:space="preserve">Głównym założeniem było zastosowanie stosunkowo niskiego </w:t>
+      </w:r>
+      <w:r>
+        <w:t xml:space="preserve">pojedynczego </w:t>
+      </w:r>
+      <w:r>
+        <w:t xml:space="preserve">napięcia zasilania układu – maksymalnie </w:t>
+      </w:r>
+      <w:r>
+        <w:t>+</w:t>
+      </w:r>
+      <w:r>
+        <w:t xml:space="preserve">5V pochodzące z portu USB komputera, ładowarki lub </w:t>
+      </w:r>
+      <w:proofErr w:type="spellStart"/>
+      <w:r>
+        <w:t>powerbank</w:t>
+      </w:r>
+      <w:proofErr w:type="spellEnd"/>
+    </w:p>
+    <w:p>
+      <w:pPr>
+        <w:pStyle w:val="Akapitzlist"/>
+        <w:numPr>
+          <w:ilvl w:val="0"/>
+          <w:numId w:val="25"/>
+        </w:numPr>
+      </w:pPr>
+      <w:r>
+        <w:t>Sygnał wejściowy pochodzący z wyjścia audio komputera lub telefonu</w:t>
+      </w:r>
+    </w:p>
+    <w:p>
+      <w:pPr>
+        <w:pStyle w:val="Akapitzlist"/>
+        <w:numPr>
+          <w:ilvl w:val="0"/>
+          <w:numId w:val="25"/>
+        </w:numPr>
+      </w:pPr>
+      <w:r>
+        <w:t>Wzmacniacz przeznaczony do pracy ze słuchawkami.</w:t>
+      </w:r>
+    </w:p>
+    <w:p>
+      <w:pPr>
+        <w:pStyle w:val="Nagwek2"/>
+        <w:ind w:left="360"/>
+      </w:pPr>
+      <w:r>
+        <w:t>Realizacja układu</w:t>
+      </w:r>
+    </w:p>
+    <w:p>
+      <w:pPr>
+        <w:pStyle w:val="Akapitzlist"/>
+        <w:numPr>
+          <w:ilvl w:val="0"/>
+          <w:numId w:val="26"/>
+        </w:numPr>
+        <w:spacing w:before="240"/>
+      </w:pPr>
+      <w:r>
+        <w:t>Układ zrealizowałem w postaci trzech kolejno połączonych bloków</w:t>
+      </w:r>
+    </w:p>
+    <w:p>
+      <w:pPr>
+        <w:pStyle w:val="Akapitzlist"/>
+        <w:numPr>
+          <w:ilvl w:val="1"/>
+          <w:numId w:val="26"/>
+        </w:numPr>
+        <w:spacing w:before="240"/>
+      </w:pPr>
+      <w:r>
+        <w:t xml:space="preserve">Filtr </w:t>
+      </w:r>
+      <w:proofErr w:type="spellStart"/>
+      <w:r>
+        <w:t>pasmowoprzepustowy</w:t>
+      </w:r>
+      <w:proofErr w:type="spellEnd"/>
+      <w:r>
+        <w:t xml:space="preserve"> RC</w:t>
+      </w:r>
+    </w:p>
+    <w:p>
+      <w:pPr>
+        <w:pStyle w:val="Akapitzlist"/>
+        <w:numPr>
+          <w:ilvl w:val="1"/>
+          <w:numId w:val="26"/>
+        </w:numPr>
+        <w:spacing w:before="240"/>
+      </w:pPr>
+      <w:r>
+        <w:t xml:space="preserve">Wtórnik </w:t>
+      </w:r>
+    </w:p>
+    <w:p>
+      <w:pPr>
+        <w:pStyle w:val="Akapitzlist"/>
+        <w:numPr>
+          <w:ilvl w:val="1"/>
+          <w:numId w:val="26"/>
+        </w:numPr>
+        <w:spacing w:before="240"/>
+      </w:pPr>
+      <w:r>
+        <w:t>Końcówka mocy</w:t>
       </w:r>
       <w:bookmarkStart w:id="1" w:name="_GoBack"/>
       <w:bookmarkEnd w:id="1"/>
-      <w:r>
-        <w:rPr>
-          <w:sz w:val="24"/>
-        </w:rPr>
-        <w:t>rne typu NPN oraz PNP</w:t>
-      </w:r>
     </w:p>
     <w:sectPr>
       <w:pgSz w:w="11906" w:h="16838"/>
@@ -1141,6 +1201,119 @@
     </w:lvl>
   </w:abstractNum>
   <w:abstractNum w:abstractNumId="4" w15:restartNumberingAfterBreak="0">
+    <w:nsid w:val="0D8C5C79"/>
+    <w:multiLevelType w:val="hybridMultilevel"/>
+    <w:tmpl w:val="C7B60EE8"/>
+    <w:lvl w:ilvl="0" w:tplc="04150001">
+      <w:start w:val="1"/>
+      <w:numFmt w:val="bullet"/>
+      <w:lvlText w:val=""/>
+      <w:lvlJc w:val="left"/>
+      <w:pPr>
+        <w:ind w:left="720" w:hanging="360"/>
+      </w:pPr>
+      <w:rPr>
+        <w:rFonts w:ascii="Symbol" w:hAnsi="Symbol" w:hint="default"/>
+      </w:rPr>
+    </w:lvl>
+    <w:lvl w:ilvl="1" w:tplc="04150003">
+      <w:start w:val="1"/>
+      <w:numFmt w:val="bullet"/>
+      <w:lvlText w:val="o"/>
+      <w:lvlJc w:val="left"/>
+      <w:pPr>
+        <w:ind w:left="1440" w:hanging="360"/>
+      </w:pPr>
+      <w:rPr>
+        <w:rFonts w:ascii="Courier New" w:hAnsi="Courier New" w:cs="Courier New" w:hint="default"/>
+      </w:rPr>
+    </w:lvl>
+    <w:lvl w:ilvl="2" w:tplc="04150005" w:tentative="1">
+      <w:start w:val="1"/>
+      <w:numFmt w:val="bullet"/>
+      <w:lvlText w:val=""/>
+      <w:lvlJc w:val="left"/>
+      <w:pPr>
+        <w:ind w:left="2160" w:hanging="360"/>
+      </w:pPr>
+      <w:rPr>
+        <w:rFonts w:ascii="Wingdings" w:hAnsi="Wingdings" w:hint="default"/>
+      </w:rPr>
+    </w:lvl>
+    <w:lvl w:ilvl="3" w:tplc="04150001" w:tentative="1">
+      <w:start w:val="1"/>
+      <w:numFmt w:val="bullet"/>
+      <w:lvlText w:val=""/>
+      <w:lvlJc w:val="left"/>
+      <w:pPr>
+        <w:ind w:left="2880" w:hanging="360"/>
+      </w:pPr>
+      <w:rPr>
+        <w:rFonts w:ascii="Symbol" w:hAnsi="Symbol" w:hint="default"/>
+      </w:rPr>
+    </w:lvl>
+    <w:lvl w:ilvl="4" w:tplc="04150003" w:tentative="1">
+      <w:start w:val="1"/>
+      <w:numFmt w:val="bullet"/>
+      <w:lvlText w:val="o"/>
+      <w:lvlJc w:val="left"/>
+      <w:pPr>
+        <w:ind w:left="3600" w:hanging="360"/>
+      </w:pPr>
+      <w:rPr>
+        <w:rFonts w:ascii="Courier New" w:hAnsi="Courier New" w:cs="Courier New" w:hint="default"/>
+      </w:rPr>
+    </w:lvl>
+    <w:lvl w:ilvl="5" w:tplc="04150005" w:tentative="1">
+      <w:start w:val="1"/>
+      <w:numFmt w:val="bullet"/>
+      <w:lvlText w:val=""/>
+      <w:lvlJc w:val="left"/>
+      <w:pPr>
+        <w:ind w:left="4320" w:hanging="360"/>
+      </w:pPr>
+      <w:rPr>
+        <w:rFonts w:ascii="Wingdings" w:hAnsi="Wingdings" w:hint="default"/>
+      </w:rPr>
+    </w:lvl>
+    <w:lvl w:ilvl="6" w:tplc="04150001" w:tentative="1">
+      <w:start w:val="1"/>
+      <w:numFmt w:val="bullet"/>
+      <w:lvlText w:val=""/>
+      <w:lvlJc w:val="left"/>
+      <w:pPr>
+        <w:ind w:left="5040" w:hanging="360"/>
+      </w:pPr>
+      <w:rPr>
+        <w:rFonts w:ascii="Symbol" w:hAnsi="Symbol" w:hint="default"/>
+      </w:rPr>
+    </w:lvl>
+    <w:lvl w:ilvl="7" w:tplc="04150003" w:tentative="1">
+      <w:start w:val="1"/>
+      <w:numFmt w:val="bullet"/>
+      <w:lvlText w:val="o"/>
+      <w:lvlJc w:val="left"/>
+      <w:pPr>
+        <w:ind w:left="5760" w:hanging="360"/>
+      </w:pPr>
+      <w:rPr>
+        <w:rFonts w:ascii="Courier New" w:hAnsi="Courier New" w:cs="Courier New" w:hint="default"/>
+      </w:rPr>
+    </w:lvl>
+    <w:lvl w:ilvl="8" w:tplc="04150005" w:tentative="1">
+      <w:start w:val="1"/>
+      <w:numFmt w:val="bullet"/>
+      <w:lvlText w:val=""/>
+      <w:lvlJc w:val="left"/>
+      <w:pPr>
+        <w:ind w:left="6480" w:hanging="360"/>
+      </w:pPr>
+      <w:rPr>
+        <w:rFonts w:ascii="Wingdings" w:hAnsi="Wingdings" w:hint="default"/>
+      </w:rPr>
+    </w:lvl>
+  </w:abstractNum>
+  <w:abstractNum w:abstractNumId="5" w15:restartNumberingAfterBreak="0">
     <w:nsid w:val="1DA155FC"/>
     <w:multiLevelType w:val="hybridMultilevel"/>
     <w:tmpl w:val="C71C209A"/>
@@ -1235,7 +1408,7 @@
       </w:pPr>
     </w:lvl>
   </w:abstractNum>
-  <w:abstractNum w:abstractNumId="5" w15:restartNumberingAfterBreak="0">
+  <w:abstractNum w:abstractNumId="6" w15:restartNumberingAfterBreak="0">
     <w:nsid w:val="1EBC5665"/>
     <w:multiLevelType w:val="hybridMultilevel"/>
     <w:tmpl w:val="701C5D80"/>
@@ -1334,7 +1507,7 @@
       </w:pPr>
     </w:lvl>
   </w:abstractNum>
-  <w:abstractNum w:abstractNumId="6" w15:restartNumberingAfterBreak="0">
+  <w:abstractNum w:abstractNumId="7" w15:restartNumberingAfterBreak="0">
     <w:nsid w:val="21DF31FC"/>
     <w:multiLevelType w:val="hybridMultilevel"/>
     <w:tmpl w:val="9A067436"/>
@@ -1420,7 +1593,7 @@
       </w:pPr>
     </w:lvl>
   </w:abstractNum>
-  <w:abstractNum w:abstractNumId="7" w15:restartNumberingAfterBreak="0">
+  <w:abstractNum w:abstractNumId="8" w15:restartNumberingAfterBreak="0">
     <w:nsid w:val="239C4923"/>
     <w:multiLevelType w:val="hybridMultilevel"/>
     <w:tmpl w:val="12A82B68"/>
@@ -1533,7 +1706,7 @@
       </w:rPr>
     </w:lvl>
   </w:abstractNum>
-  <w:abstractNum w:abstractNumId="8" w15:restartNumberingAfterBreak="0">
+  <w:abstractNum w:abstractNumId="9" w15:restartNumberingAfterBreak="0">
     <w:nsid w:val="2713322D"/>
     <w:multiLevelType w:val="hybridMultilevel"/>
     <w:tmpl w:val="4E8CD3BC"/>
@@ -1646,7 +1819,7 @@
       </w:rPr>
     </w:lvl>
   </w:abstractNum>
-  <w:abstractNum w:abstractNumId="9" w15:restartNumberingAfterBreak="0">
+  <w:abstractNum w:abstractNumId="10" w15:restartNumberingAfterBreak="0">
     <w:nsid w:val="370B6485"/>
     <w:multiLevelType w:val="hybridMultilevel"/>
     <w:tmpl w:val="2034B772"/>
@@ -1732,7 +1905,7 @@
       </w:pPr>
     </w:lvl>
   </w:abstractNum>
-  <w:abstractNum w:abstractNumId="10" w15:restartNumberingAfterBreak="0">
+  <w:abstractNum w:abstractNumId="11" w15:restartNumberingAfterBreak="0">
     <w:nsid w:val="395D6708"/>
     <w:multiLevelType w:val="hybridMultilevel"/>
     <w:tmpl w:val="4C7453B8"/>
@@ -1821,7 +1994,7 @@
       </w:pPr>
     </w:lvl>
   </w:abstractNum>
-  <w:abstractNum w:abstractNumId="11" w15:restartNumberingAfterBreak="0">
+  <w:abstractNum w:abstractNumId="12" w15:restartNumberingAfterBreak="0">
     <w:nsid w:val="3A337349"/>
     <w:multiLevelType w:val="hybridMultilevel"/>
     <w:tmpl w:val="54E414E4"/>
@@ -1910,10 +2083,10 @@
       </w:pPr>
     </w:lvl>
   </w:abstractNum>
-  <w:abstractNum w:abstractNumId="12" w15:restartNumberingAfterBreak="0">
+  <w:abstractNum w:abstractNumId="13" w15:restartNumberingAfterBreak="0">
     <w:nsid w:val="3FDF1874"/>
     <w:multiLevelType w:val="hybridMultilevel"/>
-    <w:tmpl w:val="A1F6E3E2"/>
+    <w:tmpl w:val="A63CE72E"/>
     <w:lvl w:ilvl="0" w:tplc="04150001">
       <w:start w:val="1"/>
       <w:numFmt w:val="bullet"/>
@@ -2023,7 +2196,7 @@
       </w:rPr>
     </w:lvl>
   </w:abstractNum>
-  <w:abstractNum w:abstractNumId="13" w15:restartNumberingAfterBreak="0">
+  <w:abstractNum w:abstractNumId="14" w15:restartNumberingAfterBreak="0">
     <w:nsid w:val="47361357"/>
     <w:multiLevelType w:val="hybridMultilevel"/>
     <w:tmpl w:val="604A71F6"/>
@@ -2136,7 +2309,7 @@
       </w:rPr>
     </w:lvl>
   </w:abstractNum>
-  <w:abstractNum w:abstractNumId="14" w15:restartNumberingAfterBreak="0">
+  <w:abstractNum w:abstractNumId="15" w15:restartNumberingAfterBreak="0">
     <w:nsid w:val="489A6FE4"/>
     <w:multiLevelType w:val="multilevel"/>
     <w:tmpl w:val="0415001D"/>
@@ -2222,7 +2395,7 @@
       </w:pPr>
     </w:lvl>
   </w:abstractNum>
-  <w:abstractNum w:abstractNumId="15" w15:restartNumberingAfterBreak="0">
+  <w:abstractNum w:abstractNumId="16" w15:restartNumberingAfterBreak="0">
     <w:nsid w:val="522E6CBC"/>
     <w:multiLevelType w:val="hybridMultilevel"/>
     <w:tmpl w:val="FE083DF8"/>
@@ -2335,7 +2508,7 @@
       </w:rPr>
     </w:lvl>
   </w:abstractNum>
-  <w:abstractNum w:abstractNumId="16" w15:restartNumberingAfterBreak="0">
+  <w:abstractNum w:abstractNumId="17" w15:restartNumberingAfterBreak="0">
     <w:nsid w:val="53BA40F1"/>
     <w:multiLevelType w:val="hybridMultilevel"/>
     <w:tmpl w:val="59DE2DF2"/>
@@ -2448,7 +2621,7 @@
       </w:rPr>
     </w:lvl>
   </w:abstractNum>
-  <w:abstractNum w:abstractNumId="17" w15:restartNumberingAfterBreak="0">
+  <w:abstractNum w:abstractNumId="18" w15:restartNumberingAfterBreak="0">
     <w:nsid w:val="547E23A5"/>
     <w:multiLevelType w:val="hybridMultilevel"/>
     <w:tmpl w:val="5B3A2C60"/>
@@ -2561,7 +2734,7 @@
       </w:rPr>
     </w:lvl>
   </w:abstractNum>
-  <w:abstractNum w:abstractNumId="18" w15:restartNumberingAfterBreak="0">
+  <w:abstractNum w:abstractNumId="19" w15:restartNumberingAfterBreak="0">
     <w:nsid w:val="579D6DD5"/>
     <w:multiLevelType w:val="hybridMultilevel"/>
     <w:tmpl w:val="C91E0B18"/>
@@ -2647,7 +2820,7 @@
       </w:pPr>
     </w:lvl>
   </w:abstractNum>
-  <w:abstractNum w:abstractNumId="19" w15:restartNumberingAfterBreak="0">
+  <w:abstractNum w:abstractNumId="20" w15:restartNumberingAfterBreak="0">
     <w:nsid w:val="5D333466"/>
     <w:multiLevelType w:val="hybridMultilevel"/>
     <w:tmpl w:val="CE74BABC"/>
@@ -2746,7 +2919,7 @@
       </w:pPr>
     </w:lvl>
   </w:abstractNum>
-  <w:abstractNum w:abstractNumId="20" w15:restartNumberingAfterBreak="0">
+  <w:abstractNum w:abstractNumId="21" w15:restartNumberingAfterBreak="0">
     <w:nsid w:val="6FBC57FA"/>
     <w:multiLevelType w:val="hybridMultilevel"/>
     <w:tmpl w:val="9572CBCA"/>
@@ -2832,7 +3005,7 @@
       </w:pPr>
     </w:lvl>
   </w:abstractNum>
-  <w:abstractNum w:abstractNumId="21" w15:restartNumberingAfterBreak="0">
+  <w:abstractNum w:abstractNumId="22" w15:restartNumberingAfterBreak="0">
     <w:nsid w:val="74B63C36"/>
     <w:multiLevelType w:val="hybridMultilevel"/>
     <w:tmpl w:val="60309F02"/>
@@ -2945,7 +3118,7 @@
       </w:rPr>
     </w:lvl>
   </w:abstractNum>
-  <w:abstractNum w:abstractNumId="22" w15:restartNumberingAfterBreak="0">
+  <w:abstractNum w:abstractNumId="23" w15:restartNumberingAfterBreak="0">
     <w:nsid w:val="76D46D25"/>
     <w:multiLevelType w:val="hybridMultilevel"/>
     <w:tmpl w:val="54E414E4"/>
@@ -3034,7 +3207,7 @@
       </w:pPr>
     </w:lvl>
   </w:abstractNum>
-  <w:abstractNum w:abstractNumId="23" w15:restartNumberingAfterBreak="0">
+  <w:abstractNum w:abstractNumId="24" w15:restartNumberingAfterBreak="0">
     <w:nsid w:val="76EE5FC1"/>
     <w:multiLevelType w:val="hybridMultilevel"/>
     <w:tmpl w:val="40BCFB56"/>
@@ -3133,7 +3306,7 @@
       </w:pPr>
     </w:lvl>
   </w:abstractNum>
-  <w:abstractNum w:abstractNumId="24" w15:restartNumberingAfterBreak="0">
+  <w:abstractNum w:abstractNumId="25" w15:restartNumberingAfterBreak="0">
     <w:nsid w:val="7A0A1A86"/>
     <w:multiLevelType w:val="hybridMultilevel"/>
     <w:tmpl w:val="5B74D89E"/>
@@ -3247,49 +3420,49 @@
     </w:lvl>
   </w:abstractNum>
   <w:num w:numId="1">
-    <w:abstractNumId w:val="14"/>
+    <w:abstractNumId w:val="15"/>
   </w:num>
   <w:num w:numId="2">
-    <w:abstractNumId w:val="10"/>
+    <w:abstractNumId w:val="11"/>
   </w:num>
   <w:num w:numId="3">
+    <w:abstractNumId w:val="22"/>
+  </w:num>
+  <w:num w:numId="4">
+    <w:abstractNumId w:val="7"/>
+  </w:num>
+  <w:num w:numId="5">
     <w:abstractNumId w:val="21"/>
   </w:num>
-  <w:num w:numId="4">
-    <w:abstractNumId w:val="6"/>
-  </w:num>
-  <w:num w:numId="5">
-    <w:abstractNumId w:val="20"/>
-  </w:num>
   <w:num w:numId="6">
-    <w:abstractNumId w:val="22"/>
+    <w:abstractNumId w:val="23"/>
   </w:num>
   <w:num w:numId="7">
-    <w:abstractNumId w:val="11"/>
+    <w:abstractNumId w:val="12"/>
   </w:num>
   <w:num w:numId="8">
     <w:abstractNumId w:val="3"/>
   </w:num>
   <w:num w:numId="9">
-    <w:abstractNumId w:val="7"/>
+    <w:abstractNumId w:val="8"/>
   </w:num>
   <w:num w:numId="10">
+    <w:abstractNumId w:val="6"/>
+  </w:num>
+  <w:num w:numId="11">
     <w:abstractNumId w:val="5"/>
   </w:num>
-  <w:num w:numId="11">
-    <w:abstractNumId w:val="4"/>
-  </w:num>
   <w:num w:numId="12">
-    <w:abstractNumId w:val="16"/>
+    <w:abstractNumId w:val="17"/>
   </w:num>
   <w:num w:numId="13">
-    <w:abstractNumId w:val="24"/>
+    <w:abstractNumId w:val="25"/>
   </w:num>
   <w:num w:numId="14">
-    <w:abstractNumId w:val="9"/>
+    <w:abstractNumId w:val="10"/>
   </w:num>
   <w:num w:numId="15">
-    <w:abstractNumId w:val="18"/>
+    <w:abstractNumId w:val="19"/>
   </w:num>
   <w:num w:numId="16">
     <w:abstractNumId w:val="2"/>
@@ -3298,28 +3471,31 @@
     <w:abstractNumId w:val="1"/>
   </w:num>
   <w:num w:numId="18">
-    <w:abstractNumId w:val="13"/>
+    <w:abstractNumId w:val="14"/>
   </w:num>
   <w:num w:numId="19">
-    <w:abstractNumId w:val="15"/>
+    <w:abstractNumId w:val="16"/>
   </w:num>
   <w:num w:numId="20">
     <w:abstractNumId w:val="0"/>
   </w:num>
   <w:num w:numId="21">
-    <w:abstractNumId w:val="8"/>
+    <w:abstractNumId w:val="9"/>
   </w:num>
   <w:num w:numId="22">
-    <w:abstractNumId w:val="23"/>
+    <w:abstractNumId w:val="24"/>
   </w:num>
   <w:num w:numId="23">
-    <w:abstractNumId w:val="19"/>
+    <w:abstractNumId w:val="20"/>
   </w:num>
   <w:num w:numId="24">
-    <w:abstractNumId w:val="17"/>
+    <w:abstractNumId w:val="18"/>
   </w:num>
   <w:num w:numId="25">
-    <w:abstractNumId w:val="12"/>
+    <w:abstractNumId w:val="13"/>
+  </w:num>
+  <w:num w:numId="26">
+    <w:abstractNumId w:val="4"/>
   </w:num>
 </w:numbering>
 </file>
@@ -4237,7 +4413,7 @@
 </file>
 
 <file path=customXml/itemProps1.xml><?xml version="1.0" encoding="utf-8"?>
-<ds:datastoreItem xmlns:ds="http://schemas.openxmlformats.org/officeDocument/2006/customXml" ds:itemID="{839A1866-B557-4E82-9DD5-5903F1E5148B}">
+<ds:datastoreItem xmlns:ds="http://schemas.openxmlformats.org/officeDocument/2006/customXml" ds:itemID="{A8B109B9-860A-453F-8AE2-88F8B16B056C}">
   <ds:schemaRefs>
     <ds:schemaRef ds:uri="http://schemas.openxmlformats.org/officeDocument/2006/bibliography"/>
   </ds:schemaRefs>

--- a/Projekt_sprzetowy/sprawozdanie.docx
+++ b/Projekt_sprzetowy/sprawozdanie.docx
@@ -558,15 +558,6 @@
       </w:pPr>
       <w:r>
         <w:lastRenderedPageBreak/>
-        <w:t>Wprowadzenie</w:t>
-      </w:r>
-    </w:p>
-    <w:p>
-      <w:pPr>
-        <w:pStyle w:val="Nagwek2"/>
-        <w:ind w:left="360"/>
-      </w:pPr>
-      <w:r>
         <w:t>Cele projektu</w:t>
       </w:r>
     </w:p>
@@ -599,20 +590,41 @@
       <w:pPr>
         <w:pStyle w:val="Akapitzlist"/>
         <w:numPr>
+          <w:ilvl w:val="0"/>
+          <w:numId w:val="25"/>
+        </w:numPr>
+        <w:spacing w:before="240"/>
+      </w:pPr>
+      <w:r>
+        <w:t>W układzie wykorzystałem poznane elementy i układy:</w:t>
+      </w:r>
+    </w:p>
+    <w:p>
+      <w:pPr>
+        <w:pStyle w:val="Akapitzlist"/>
+        <w:numPr>
           <w:ilvl w:val="1"/>
           <w:numId w:val="25"/>
         </w:numPr>
         <w:spacing w:before="240"/>
       </w:pPr>
       <w:r>
-        <w:t>W układzie wykorzystałem poznane elementy i układy:</w:t>
+        <w:t xml:space="preserve">Wzmacniacz operacyjny w konfiguracji </w:t>
+      </w:r>
+      <w:proofErr w:type="spellStart"/>
+      <w:r>
+        <w:t>wzm</w:t>
+      </w:r>
+      <w:proofErr w:type="spellEnd"/>
+      <w:r>
+        <w:t>. nieodwracającego</w:t>
       </w:r>
     </w:p>
     <w:p>
       <w:pPr>
         <w:pStyle w:val="Akapitzlist"/>
         <w:numPr>
-          <w:ilvl w:val="2"/>
+          <w:ilvl w:val="1"/>
           <w:numId w:val="25"/>
         </w:numPr>
         <w:spacing w:before="240"/>
@@ -626,47 +638,25 @@
       </w:r>
       <w:proofErr w:type="spellEnd"/>
       <w:r>
-        <w:t>. nieodwracającego</w:t>
+        <w:t>. odwracającego</w:t>
       </w:r>
     </w:p>
     <w:p>
       <w:pPr>
         <w:pStyle w:val="Akapitzlist"/>
         <w:numPr>
-          <w:ilvl w:val="2"/>
+          <w:ilvl w:val="1"/>
           <w:numId w:val="25"/>
         </w:numPr>
         <w:spacing w:before="240"/>
       </w:pPr>
       <w:r>
-        <w:t xml:space="preserve">Wzmacniacz operacyjny w konfiguracji </w:t>
-      </w:r>
-      <w:proofErr w:type="spellStart"/>
-      <w:r>
-        <w:t>wzm</w:t>
-      </w:r>
-      <w:proofErr w:type="spellEnd"/>
-      <w:r>
-        <w:t>. odwracającego</w:t>
-      </w:r>
-    </w:p>
-    <w:p>
-      <w:pPr>
-        <w:pStyle w:val="Akapitzlist"/>
-        <w:numPr>
-          <w:ilvl w:val="2"/>
-          <w:numId w:val="25"/>
-        </w:numPr>
-        <w:spacing w:before="240"/>
-      </w:pPr>
-      <w:r>
         <w:t>Tranzystory bipolarne typu NPN oraz PNP</w:t>
       </w:r>
     </w:p>
     <w:p>
       <w:pPr>
-        <w:pStyle w:val="Nagwek2"/>
-        <w:ind w:left="360"/>
+        <w:pStyle w:val="Nagwek1"/>
       </w:pPr>
       <w:r>
         <w:t>Założenia projektowe</w:t>
@@ -713,6 +703,9 @@
       <w:r>
         <w:t>Sygnał wejściowy pochodzący z wyjścia audio komputera lub telefonu</w:t>
       </w:r>
+      <w:r>
+        <w:t xml:space="preserve"> co prowadzi do założenia </w:t>
+      </w:r>
     </w:p>
     <w:p>
       <w:pPr>
@@ -728,24 +721,80 @@
     </w:p>
     <w:p>
       <w:pPr>
-        <w:pStyle w:val="Nagwek2"/>
-        <w:ind w:left="360"/>
-      </w:pPr>
-      <w:r>
-        <w:t>Realizacja układu</w:t>
-      </w:r>
-    </w:p>
-    <w:p>
-      <w:pPr>
         <w:pStyle w:val="Akapitzlist"/>
         <w:numPr>
           <w:ilvl w:val="0"/>
-          <w:numId w:val="26"/>
+          <w:numId w:val="25"/>
         </w:numPr>
-        <w:spacing w:before="240"/>
-      </w:pPr>
-      <w:r>
-        <w:t>Układ zrealizowałem w postaci trzech kolejno połączonych bloków</w:t>
+      </w:pPr>
+      <w:r>
+        <w:t>Konfiguracja końcówki mocy do pracy w klasie AB</w:t>
+      </w:r>
+    </w:p>
+    <w:p>
+      <w:pPr>
+        <w:pStyle w:val="Nagwek1"/>
+        <w:spacing w:after="240"/>
+      </w:pPr>
+      <w:r>
+        <w:t>Koncepcja</w:t>
+      </w:r>
+    </w:p>
+    <w:p>
+      <w:pPr>
+        <w:pStyle w:val="Akapitzlist"/>
+        <w:numPr>
+          <w:ilvl w:val="0"/>
+          <w:numId w:val="25"/>
+        </w:numPr>
+      </w:pPr>
+      <w:r>
+        <w:t>Sygnał wejściowy o amplitudzie maksymalnej 1V</w:t>
+      </w:r>
+      <w:r>
+        <w:rPr>
+          <w:vertAlign w:val="subscript"/>
+        </w:rPr>
+        <w:t>pp</w:t>
+      </w:r>
+      <w:r>
+        <w:t xml:space="preserve"> pochodzący z wyjścia audio</w:t>
+      </w:r>
+      <w:r>
+        <w:t xml:space="preserve"> przy założonym jednostkowym wzmocnieniu wzmacniacza zachowuje duży zapas dynamiki układu</w:t>
+      </w:r>
+      <w:r>
+        <w:t xml:space="preserve"> </w:t>
+      </w:r>
+    </w:p>
+    <w:p>
+      <w:pPr>
+        <w:pStyle w:val="Akapitzlist"/>
+        <w:numPr>
+          <w:ilvl w:val="0"/>
+          <w:numId w:val="25"/>
+        </w:numPr>
+      </w:pPr>
+      <w:r>
+        <w:t>Stosunkowo niska moc wyjściowa pozwala na zastosowanie łatwo dostępnych dyskretnych tranzystorów w obudowach TO-92</w:t>
+      </w:r>
+    </w:p>
+    <w:p>
+      <w:pPr>
+        <w:pStyle w:val="Akapitzlist"/>
+        <w:numPr>
+          <w:ilvl w:val="0"/>
+          <w:numId w:val="28"/>
+        </w:numPr>
+      </w:pPr>
+      <w:r>
+        <w:t xml:space="preserve">Układ </w:t>
+      </w:r>
+      <w:r>
+        <w:t>realizowany</w:t>
+      </w:r>
+      <w:r>
+        <w:t xml:space="preserve"> w postaci trzech kolejno połączonych bloków</w:t>
       </w:r>
     </w:p>
     <w:p>
@@ -760,13 +809,46 @@
       <w:r>
         <w:t xml:space="preserve">Filtr </w:t>
       </w:r>
-      <w:proofErr w:type="spellStart"/>
-      <w:r>
-        <w:t>pasmowoprzepustowy</w:t>
-      </w:r>
-      <w:proofErr w:type="spellEnd"/>
+      <w:r>
+        <w:t>pasmowo przepustowy</w:t>
+      </w:r>
       <w:r>
         <w:t xml:space="preserve"> RC</w:t>
+      </w:r>
+      <w:r>
+        <w:t xml:space="preserve"> </w:t>
+      </w:r>
+    </w:p>
+    <w:p>
+      <w:pPr>
+        <w:pStyle w:val="Akapitzlist"/>
+        <w:numPr>
+          <w:ilvl w:val="2"/>
+          <w:numId w:val="26"/>
+        </w:numPr>
+        <w:spacing w:before="240"/>
+      </w:pPr>
+      <w:r>
+        <w:t>Pasmo od około 50Hz do 10kHz</w:t>
+      </w:r>
+    </w:p>
+    <w:p>
+      <w:pPr>
+        <w:pStyle w:val="Akapitzlist"/>
+        <w:numPr>
+          <w:ilvl w:val="2"/>
+          <w:numId w:val="26"/>
+        </w:numPr>
+        <w:spacing w:before="240"/>
+      </w:pPr>
+      <w:r>
+        <w:t>Z</w:t>
+      </w:r>
+      <w:r>
+        <w:t xml:space="preserve"> </w:t>
+      </w:r>
+      <w:r>
+        <w:t>dzielnikiem rezystorowym zapewniający żądany poziom składowej stałej sygnału podawanej na wejście wtórnika</w:t>
       </w:r>
     </w:p>
     <w:p>
@@ -786,6 +868,64 @@
       <w:pPr>
         <w:pStyle w:val="Akapitzlist"/>
         <w:numPr>
+          <w:ilvl w:val="2"/>
+          <w:numId w:val="26"/>
+        </w:numPr>
+        <w:spacing w:before="240"/>
+      </w:pPr>
+      <w:r>
+        <w:t>Zwiększa rezystancję wejściową wzmacniacza</w:t>
+      </w:r>
+    </w:p>
+    <w:p>
+      <w:pPr>
+        <w:pStyle w:val="Akapitzlist"/>
+        <w:numPr>
+          <w:ilvl w:val="2"/>
+          <w:numId w:val="26"/>
+        </w:numPr>
+        <w:spacing w:before="240"/>
+      </w:pPr>
+      <w:r>
+        <w:t>Separacja wyjścia od wejścia układu</w:t>
+      </w:r>
+    </w:p>
+    <w:p>
+      <w:pPr>
+        <w:pStyle w:val="Akapitzlist"/>
+        <w:numPr>
+          <w:ilvl w:val="2"/>
+          <w:numId w:val="26"/>
+        </w:numPr>
+        <w:spacing w:before="240"/>
+      </w:pPr>
+      <w:r>
+        <w:t>Zbudowany w oparciu o wzmacniacz operacyjny LM258P</w:t>
+      </w:r>
+      <w:r>
+        <w:t xml:space="preserve"> w konfiguracji wtórnika</w:t>
+      </w:r>
+    </w:p>
+    <w:p>
+      <w:pPr>
+        <w:pStyle w:val="Akapitzlist"/>
+        <w:numPr>
+          <w:ilvl w:val="3"/>
+          <w:numId w:val="26"/>
+        </w:numPr>
+        <w:spacing w:before="240"/>
+      </w:pPr>
+      <w:r>
+        <w:t>zaletą danego modelu jest minimalne napięcie zasilania równe 3 Volt</w:t>
+      </w:r>
+      <w:r>
+        <w:t>a</w:t>
+      </w:r>
+    </w:p>
+    <w:p>
+      <w:pPr>
+        <w:pStyle w:val="Akapitzlist"/>
+        <w:numPr>
           <w:ilvl w:val="1"/>
           <w:numId w:val="26"/>
         </w:numPr>
@@ -794,9 +934,69 @@
       <w:r>
         <w:t>Końcówka mocy</w:t>
       </w:r>
+    </w:p>
+    <w:p>
+      <w:pPr>
+        <w:pStyle w:val="Akapitzlist"/>
+        <w:numPr>
+          <w:ilvl w:val="2"/>
+          <w:numId w:val="26"/>
+        </w:numPr>
+        <w:spacing w:before="240"/>
+      </w:pPr>
+      <w:r>
+        <w:t>Zbudowana w oparciu o wzmacniacz operacyjny LM258P w konfiguracji wzmacniacza odwracającego o zgrubnie regulowanym wzmocnieniu oraz tranzystorową część mocy.</w:t>
+      </w:r>
+    </w:p>
+    <w:p>
+      <w:pPr>
+        <w:pStyle w:val="Akapitzlist"/>
+        <w:numPr>
+          <w:ilvl w:val="2"/>
+          <w:numId w:val="26"/>
+        </w:numPr>
+        <w:spacing w:before="240"/>
+      </w:pPr>
+      <w:r>
+        <w:t>Wyjście wzmacniacza jest podłączone do wejścia tranzystorowej końcówki mocy, a sprzężenie zwrotne jest podawane z wyjścia końcówki.</w:t>
+      </w:r>
+    </w:p>
+    <w:p>
+      <w:pPr>
+        <w:pStyle w:val="Akapitzlist"/>
+        <w:numPr>
+          <w:ilvl w:val="2"/>
+          <w:numId w:val="26"/>
+        </w:numPr>
+        <w:spacing w:before="240"/>
+      </w:pPr>
+      <w:r>
+        <w:t>Część tranzystorowa jest oparta o odpowiednio spolaryzowaną parę komplementarnych</w:t>
+      </w:r>
+      <w:r>
+        <w:t xml:space="preserve"> układów </w:t>
+      </w:r>
+      <w:proofErr w:type="spellStart"/>
+      <w:r>
+        <w:t>Sziklaiego</w:t>
+      </w:r>
+      <w:proofErr w:type="spellEnd"/>
+      <w:r>
+        <w:br w:type="page"/>
+      </w:r>
+    </w:p>
+    <w:p>
+      <w:pPr>
+        <w:pStyle w:val="Nagwek1"/>
+      </w:pPr>
+      <w:r>
+        <w:lastRenderedPageBreak/>
+        <w:t>Projekt</w:t>
+      </w:r>
       <w:bookmarkStart w:id="1" w:name="_GoBack"/>
       <w:bookmarkEnd w:id="1"/>
     </w:p>
+    <w:p/>
     <w:sectPr>
       <w:pgSz w:w="11906" w:h="16838"/>
       <w:pgMar w:top="1417" w:right="1417" w:bottom="1417" w:left="1417" w:header="708" w:footer="708" w:gutter="0"/>
@@ -1228,7 +1428,7 @@
         <w:rFonts w:ascii="Courier New" w:hAnsi="Courier New" w:cs="Courier New" w:hint="default"/>
       </w:rPr>
     </w:lvl>
-    <w:lvl w:ilvl="2" w:tplc="04150005" w:tentative="1">
+    <w:lvl w:ilvl="2" w:tplc="04150005">
       <w:start w:val="1"/>
       <w:numFmt w:val="bullet"/>
       <w:lvlText w:val=""/>
@@ -1240,7 +1440,7 @@
         <w:rFonts w:ascii="Wingdings" w:hAnsi="Wingdings" w:hint="default"/>
       </w:rPr>
     </w:lvl>
-    <w:lvl w:ilvl="3" w:tplc="04150001" w:tentative="1">
+    <w:lvl w:ilvl="3" w:tplc="04150001">
       <w:start w:val="1"/>
       <w:numFmt w:val="bullet"/>
       <w:lvlText w:val=""/>
@@ -1314,6 +1514,119 @@
     </w:lvl>
   </w:abstractNum>
   <w:abstractNum w:abstractNumId="5" w15:restartNumberingAfterBreak="0">
+    <w:nsid w:val="125460AC"/>
+    <w:multiLevelType w:val="hybridMultilevel"/>
+    <w:tmpl w:val="DF7E7EEC"/>
+    <w:lvl w:ilvl="0" w:tplc="04150003">
+      <w:start w:val="1"/>
+      <w:numFmt w:val="bullet"/>
+      <w:lvlText w:val="o"/>
+      <w:lvlJc w:val="left"/>
+      <w:pPr>
+        <w:ind w:left="720" w:hanging="360"/>
+      </w:pPr>
+      <w:rPr>
+        <w:rFonts w:ascii="Courier New" w:hAnsi="Courier New" w:cs="Courier New" w:hint="default"/>
+      </w:rPr>
+    </w:lvl>
+    <w:lvl w:ilvl="1" w:tplc="04150003" w:tentative="1">
+      <w:start w:val="1"/>
+      <w:numFmt w:val="bullet"/>
+      <w:lvlText w:val="o"/>
+      <w:lvlJc w:val="left"/>
+      <w:pPr>
+        <w:ind w:left="1440" w:hanging="360"/>
+      </w:pPr>
+      <w:rPr>
+        <w:rFonts w:ascii="Courier New" w:hAnsi="Courier New" w:cs="Courier New" w:hint="default"/>
+      </w:rPr>
+    </w:lvl>
+    <w:lvl w:ilvl="2" w:tplc="04150005" w:tentative="1">
+      <w:start w:val="1"/>
+      <w:numFmt w:val="bullet"/>
+      <w:lvlText w:val=""/>
+      <w:lvlJc w:val="left"/>
+      <w:pPr>
+        <w:ind w:left="2160" w:hanging="360"/>
+      </w:pPr>
+      <w:rPr>
+        <w:rFonts w:ascii="Wingdings" w:hAnsi="Wingdings" w:hint="default"/>
+      </w:rPr>
+    </w:lvl>
+    <w:lvl w:ilvl="3" w:tplc="04150001" w:tentative="1">
+      <w:start w:val="1"/>
+      <w:numFmt w:val="bullet"/>
+      <w:lvlText w:val=""/>
+      <w:lvlJc w:val="left"/>
+      <w:pPr>
+        <w:ind w:left="2880" w:hanging="360"/>
+      </w:pPr>
+      <w:rPr>
+        <w:rFonts w:ascii="Symbol" w:hAnsi="Symbol" w:hint="default"/>
+      </w:rPr>
+    </w:lvl>
+    <w:lvl w:ilvl="4" w:tplc="04150003" w:tentative="1">
+      <w:start w:val="1"/>
+      <w:numFmt w:val="bullet"/>
+      <w:lvlText w:val="o"/>
+      <w:lvlJc w:val="left"/>
+      <w:pPr>
+        <w:ind w:left="3600" w:hanging="360"/>
+      </w:pPr>
+      <w:rPr>
+        <w:rFonts w:ascii="Courier New" w:hAnsi="Courier New" w:cs="Courier New" w:hint="default"/>
+      </w:rPr>
+    </w:lvl>
+    <w:lvl w:ilvl="5" w:tplc="04150005" w:tentative="1">
+      <w:start w:val="1"/>
+      <w:numFmt w:val="bullet"/>
+      <w:lvlText w:val=""/>
+      <w:lvlJc w:val="left"/>
+      <w:pPr>
+        <w:ind w:left="4320" w:hanging="360"/>
+      </w:pPr>
+      <w:rPr>
+        <w:rFonts w:ascii="Wingdings" w:hAnsi="Wingdings" w:hint="default"/>
+      </w:rPr>
+    </w:lvl>
+    <w:lvl w:ilvl="6" w:tplc="04150001" w:tentative="1">
+      <w:start w:val="1"/>
+      <w:numFmt w:val="bullet"/>
+      <w:lvlText w:val=""/>
+      <w:lvlJc w:val="left"/>
+      <w:pPr>
+        <w:ind w:left="5040" w:hanging="360"/>
+      </w:pPr>
+      <w:rPr>
+        <w:rFonts w:ascii="Symbol" w:hAnsi="Symbol" w:hint="default"/>
+      </w:rPr>
+    </w:lvl>
+    <w:lvl w:ilvl="7" w:tplc="04150003" w:tentative="1">
+      <w:start w:val="1"/>
+      <w:numFmt w:val="bullet"/>
+      <w:lvlText w:val="o"/>
+      <w:lvlJc w:val="left"/>
+      <w:pPr>
+        <w:ind w:left="5760" w:hanging="360"/>
+      </w:pPr>
+      <w:rPr>
+        <w:rFonts w:ascii="Courier New" w:hAnsi="Courier New" w:cs="Courier New" w:hint="default"/>
+      </w:rPr>
+    </w:lvl>
+    <w:lvl w:ilvl="8" w:tplc="04150005" w:tentative="1">
+      <w:start w:val="1"/>
+      <w:numFmt w:val="bullet"/>
+      <w:lvlText w:val=""/>
+      <w:lvlJc w:val="left"/>
+      <w:pPr>
+        <w:ind w:left="6480" w:hanging="360"/>
+      </w:pPr>
+      <w:rPr>
+        <w:rFonts w:ascii="Wingdings" w:hAnsi="Wingdings" w:hint="default"/>
+      </w:rPr>
+    </w:lvl>
+  </w:abstractNum>
+  <w:abstractNum w:abstractNumId="6" w15:restartNumberingAfterBreak="0">
     <w:nsid w:val="1DA155FC"/>
     <w:multiLevelType w:val="hybridMultilevel"/>
     <w:tmpl w:val="C71C209A"/>
@@ -1408,7 +1721,7 @@
       </w:pPr>
     </w:lvl>
   </w:abstractNum>
-  <w:abstractNum w:abstractNumId="6" w15:restartNumberingAfterBreak="0">
+  <w:abstractNum w:abstractNumId="7" w15:restartNumberingAfterBreak="0">
     <w:nsid w:val="1EBC5665"/>
     <w:multiLevelType w:val="hybridMultilevel"/>
     <w:tmpl w:val="701C5D80"/>
@@ -1507,7 +1820,7 @@
       </w:pPr>
     </w:lvl>
   </w:abstractNum>
-  <w:abstractNum w:abstractNumId="7" w15:restartNumberingAfterBreak="0">
+  <w:abstractNum w:abstractNumId="8" w15:restartNumberingAfterBreak="0">
     <w:nsid w:val="21DF31FC"/>
     <w:multiLevelType w:val="hybridMultilevel"/>
     <w:tmpl w:val="9A067436"/>
@@ -1593,7 +1906,7 @@
       </w:pPr>
     </w:lvl>
   </w:abstractNum>
-  <w:abstractNum w:abstractNumId="8" w15:restartNumberingAfterBreak="0">
+  <w:abstractNum w:abstractNumId="9" w15:restartNumberingAfterBreak="0">
     <w:nsid w:val="239C4923"/>
     <w:multiLevelType w:val="hybridMultilevel"/>
     <w:tmpl w:val="12A82B68"/>
@@ -1706,7 +2019,7 @@
       </w:rPr>
     </w:lvl>
   </w:abstractNum>
-  <w:abstractNum w:abstractNumId="9" w15:restartNumberingAfterBreak="0">
+  <w:abstractNum w:abstractNumId="10" w15:restartNumberingAfterBreak="0">
     <w:nsid w:val="2713322D"/>
     <w:multiLevelType w:val="hybridMultilevel"/>
     <w:tmpl w:val="4E8CD3BC"/>
@@ -1819,7 +2132,120 @@
       </w:rPr>
     </w:lvl>
   </w:abstractNum>
-  <w:abstractNum w:abstractNumId="10" w15:restartNumberingAfterBreak="0">
+  <w:abstractNum w:abstractNumId="11" w15:restartNumberingAfterBreak="0">
+    <w:nsid w:val="33EE7785"/>
+    <w:multiLevelType w:val="hybridMultilevel"/>
+    <w:tmpl w:val="D7FED42A"/>
+    <w:lvl w:ilvl="0" w:tplc="04150001">
+      <w:start w:val="1"/>
+      <w:numFmt w:val="bullet"/>
+      <w:lvlText w:val=""/>
+      <w:lvlJc w:val="left"/>
+      <w:pPr>
+        <w:ind w:left="720" w:hanging="360"/>
+      </w:pPr>
+      <w:rPr>
+        <w:rFonts w:ascii="Symbol" w:hAnsi="Symbol" w:hint="default"/>
+      </w:rPr>
+    </w:lvl>
+    <w:lvl w:ilvl="1" w:tplc="04150003" w:tentative="1">
+      <w:start w:val="1"/>
+      <w:numFmt w:val="bullet"/>
+      <w:lvlText w:val="o"/>
+      <w:lvlJc w:val="left"/>
+      <w:pPr>
+        <w:ind w:left="1440" w:hanging="360"/>
+      </w:pPr>
+      <w:rPr>
+        <w:rFonts w:ascii="Courier New" w:hAnsi="Courier New" w:cs="Courier New" w:hint="default"/>
+      </w:rPr>
+    </w:lvl>
+    <w:lvl w:ilvl="2" w:tplc="04150005" w:tentative="1">
+      <w:start w:val="1"/>
+      <w:numFmt w:val="bullet"/>
+      <w:lvlText w:val=""/>
+      <w:lvlJc w:val="left"/>
+      <w:pPr>
+        <w:ind w:left="2160" w:hanging="360"/>
+      </w:pPr>
+      <w:rPr>
+        <w:rFonts w:ascii="Wingdings" w:hAnsi="Wingdings" w:hint="default"/>
+      </w:rPr>
+    </w:lvl>
+    <w:lvl w:ilvl="3" w:tplc="04150001" w:tentative="1">
+      <w:start w:val="1"/>
+      <w:numFmt w:val="bullet"/>
+      <w:lvlText w:val=""/>
+      <w:lvlJc w:val="left"/>
+      <w:pPr>
+        <w:ind w:left="2880" w:hanging="360"/>
+      </w:pPr>
+      <w:rPr>
+        <w:rFonts w:ascii="Symbol" w:hAnsi="Symbol" w:hint="default"/>
+      </w:rPr>
+    </w:lvl>
+    <w:lvl w:ilvl="4" w:tplc="04150003" w:tentative="1">
+      <w:start w:val="1"/>
+      <w:numFmt w:val="bullet"/>
+      <w:lvlText w:val="o"/>
+      <w:lvlJc w:val="left"/>
+      <w:pPr>
+        <w:ind w:left="3600" w:hanging="360"/>
+      </w:pPr>
+      <w:rPr>
+        <w:rFonts w:ascii="Courier New" w:hAnsi="Courier New" w:cs="Courier New" w:hint="default"/>
+      </w:rPr>
+    </w:lvl>
+    <w:lvl w:ilvl="5" w:tplc="04150005" w:tentative="1">
+      <w:start w:val="1"/>
+      <w:numFmt w:val="bullet"/>
+      <w:lvlText w:val=""/>
+      <w:lvlJc w:val="left"/>
+      <w:pPr>
+        <w:ind w:left="4320" w:hanging="360"/>
+      </w:pPr>
+      <w:rPr>
+        <w:rFonts w:ascii="Wingdings" w:hAnsi="Wingdings" w:hint="default"/>
+      </w:rPr>
+    </w:lvl>
+    <w:lvl w:ilvl="6" w:tplc="04150001" w:tentative="1">
+      <w:start w:val="1"/>
+      <w:numFmt w:val="bullet"/>
+      <w:lvlText w:val=""/>
+      <w:lvlJc w:val="left"/>
+      <w:pPr>
+        <w:ind w:left="5040" w:hanging="360"/>
+      </w:pPr>
+      <w:rPr>
+        <w:rFonts w:ascii="Symbol" w:hAnsi="Symbol" w:hint="default"/>
+      </w:rPr>
+    </w:lvl>
+    <w:lvl w:ilvl="7" w:tplc="04150003" w:tentative="1">
+      <w:start w:val="1"/>
+      <w:numFmt w:val="bullet"/>
+      <w:lvlText w:val="o"/>
+      <w:lvlJc w:val="left"/>
+      <w:pPr>
+        <w:ind w:left="5760" w:hanging="360"/>
+      </w:pPr>
+      <w:rPr>
+        <w:rFonts w:ascii="Courier New" w:hAnsi="Courier New" w:cs="Courier New" w:hint="default"/>
+      </w:rPr>
+    </w:lvl>
+    <w:lvl w:ilvl="8" w:tplc="04150005" w:tentative="1">
+      <w:start w:val="1"/>
+      <w:numFmt w:val="bullet"/>
+      <w:lvlText w:val=""/>
+      <w:lvlJc w:val="left"/>
+      <w:pPr>
+        <w:ind w:left="6480" w:hanging="360"/>
+      </w:pPr>
+      <w:rPr>
+        <w:rFonts w:ascii="Wingdings" w:hAnsi="Wingdings" w:hint="default"/>
+      </w:rPr>
+    </w:lvl>
+  </w:abstractNum>
+  <w:abstractNum w:abstractNumId="12" w15:restartNumberingAfterBreak="0">
     <w:nsid w:val="370B6485"/>
     <w:multiLevelType w:val="hybridMultilevel"/>
     <w:tmpl w:val="2034B772"/>
@@ -1905,7 +2331,7 @@
       </w:pPr>
     </w:lvl>
   </w:abstractNum>
-  <w:abstractNum w:abstractNumId="11" w15:restartNumberingAfterBreak="0">
+  <w:abstractNum w:abstractNumId="13" w15:restartNumberingAfterBreak="0">
     <w:nsid w:val="395D6708"/>
     <w:multiLevelType w:val="hybridMultilevel"/>
     <w:tmpl w:val="4C7453B8"/>
@@ -1994,7 +2420,7 @@
       </w:pPr>
     </w:lvl>
   </w:abstractNum>
-  <w:abstractNum w:abstractNumId="12" w15:restartNumberingAfterBreak="0">
+  <w:abstractNum w:abstractNumId="14" w15:restartNumberingAfterBreak="0">
     <w:nsid w:val="3A337349"/>
     <w:multiLevelType w:val="hybridMultilevel"/>
     <w:tmpl w:val="54E414E4"/>
@@ -2083,7 +2509,7 @@
       </w:pPr>
     </w:lvl>
   </w:abstractNum>
-  <w:abstractNum w:abstractNumId="13" w15:restartNumberingAfterBreak="0">
+  <w:abstractNum w:abstractNumId="15" w15:restartNumberingAfterBreak="0">
     <w:nsid w:val="3FDF1874"/>
     <w:multiLevelType w:val="hybridMultilevel"/>
     <w:tmpl w:val="A63CE72E"/>
@@ -2196,7 +2622,120 @@
       </w:rPr>
     </w:lvl>
   </w:abstractNum>
-  <w:abstractNum w:abstractNumId="14" w15:restartNumberingAfterBreak="0">
+  <w:abstractNum w:abstractNumId="16" w15:restartNumberingAfterBreak="0">
+    <w:nsid w:val="435837D6"/>
+    <w:multiLevelType w:val="hybridMultilevel"/>
+    <w:tmpl w:val="A2869CB4"/>
+    <w:lvl w:ilvl="0" w:tplc="04150001">
+      <w:start w:val="1"/>
+      <w:numFmt w:val="bullet"/>
+      <w:lvlText w:val=""/>
+      <w:lvlJc w:val="left"/>
+      <w:pPr>
+        <w:ind w:left="720" w:hanging="360"/>
+      </w:pPr>
+      <w:rPr>
+        <w:rFonts w:ascii="Symbol" w:hAnsi="Symbol" w:hint="default"/>
+      </w:rPr>
+    </w:lvl>
+    <w:lvl w:ilvl="1" w:tplc="04150003" w:tentative="1">
+      <w:start w:val="1"/>
+      <w:numFmt w:val="bullet"/>
+      <w:lvlText w:val="o"/>
+      <w:lvlJc w:val="left"/>
+      <w:pPr>
+        <w:ind w:left="1440" w:hanging="360"/>
+      </w:pPr>
+      <w:rPr>
+        <w:rFonts w:ascii="Courier New" w:hAnsi="Courier New" w:cs="Courier New" w:hint="default"/>
+      </w:rPr>
+    </w:lvl>
+    <w:lvl w:ilvl="2" w:tplc="04150005" w:tentative="1">
+      <w:start w:val="1"/>
+      <w:numFmt w:val="bullet"/>
+      <w:lvlText w:val=""/>
+      <w:lvlJc w:val="left"/>
+      <w:pPr>
+        <w:ind w:left="2160" w:hanging="360"/>
+      </w:pPr>
+      <w:rPr>
+        <w:rFonts w:ascii="Wingdings" w:hAnsi="Wingdings" w:hint="default"/>
+      </w:rPr>
+    </w:lvl>
+    <w:lvl w:ilvl="3" w:tplc="04150001" w:tentative="1">
+      <w:start w:val="1"/>
+      <w:numFmt w:val="bullet"/>
+      <w:lvlText w:val=""/>
+      <w:lvlJc w:val="left"/>
+      <w:pPr>
+        <w:ind w:left="2880" w:hanging="360"/>
+      </w:pPr>
+      <w:rPr>
+        <w:rFonts w:ascii="Symbol" w:hAnsi="Symbol" w:hint="default"/>
+      </w:rPr>
+    </w:lvl>
+    <w:lvl w:ilvl="4" w:tplc="04150003" w:tentative="1">
+      <w:start w:val="1"/>
+      <w:numFmt w:val="bullet"/>
+      <w:lvlText w:val="o"/>
+      <w:lvlJc w:val="left"/>
+      <w:pPr>
+        <w:ind w:left="3600" w:hanging="360"/>
+      </w:pPr>
+      <w:rPr>
+        <w:rFonts w:ascii="Courier New" w:hAnsi="Courier New" w:cs="Courier New" w:hint="default"/>
+      </w:rPr>
+    </w:lvl>
+    <w:lvl w:ilvl="5" w:tplc="04150005" w:tentative="1">
+      <w:start w:val="1"/>
+      <w:numFmt w:val="bullet"/>
+      <w:lvlText w:val=""/>
+      <w:lvlJc w:val="left"/>
+      <w:pPr>
+        <w:ind w:left="4320" w:hanging="360"/>
+      </w:pPr>
+      <w:rPr>
+        <w:rFonts w:ascii="Wingdings" w:hAnsi="Wingdings" w:hint="default"/>
+      </w:rPr>
+    </w:lvl>
+    <w:lvl w:ilvl="6" w:tplc="04150001" w:tentative="1">
+      <w:start w:val="1"/>
+      <w:numFmt w:val="bullet"/>
+      <w:lvlText w:val=""/>
+      <w:lvlJc w:val="left"/>
+      <w:pPr>
+        <w:ind w:left="5040" w:hanging="360"/>
+      </w:pPr>
+      <w:rPr>
+        <w:rFonts w:ascii="Symbol" w:hAnsi="Symbol" w:hint="default"/>
+      </w:rPr>
+    </w:lvl>
+    <w:lvl w:ilvl="7" w:tplc="04150003" w:tentative="1">
+      <w:start w:val="1"/>
+      <w:numFmt w:val="bullet"/>
+      <w:lvlText w:val="o"/>
+      <w:lvlJc w:val="left"/>
+      <w:pPr>
+        <w:ind w:left="5760" w:hanging="360"/>
+      </w:pPr>
+      <w:rPr>
+        <w:rFonts w:ascii="Courier New" w:hAnsi="Courier New" w:cs="Courier New" w:hint="default"/>
+      </w:rPr>
+    </w:lvl>
+    <w:lvl w:ilvl="8" w:tplc="04150005" w:tentative="1">
+      <w:start w:val="1"/>
+      <w:numFmt w:val="bullet"/>
+      <w:lvlText w:val=""/>
+      <w:lvlJc w:val="left"/>
+      <w:pPr>
+        <w:ind w:left="6480" w:hanging="360"/>
+      </w:pPr>
+      <w:rPr>
+        <w:rFonts w:ascii="Wingdings" w:hAnsi="Wingdings" w:hint="default"/>
+      </w:rPr>
+    </w:lvl>
+  </w:abstractNum>
+  <w:abstractNum w:abstractNumId="17" w15:restartNumberingAfterBreak="0">
     <w:nsid w:val="47361357"/>
     <w:multiLevelType w:val="hybridMultilevel"/>
     <w:tmpl w:val="604A71F6"/>
@@ -2309,7 +2848,7 @@
       </w:rPr>
     </w:lvl>
   </w:abstractNum>
-  <w:abstractNum w:abstractNumId="15" w15:restartNumberingAfterBreak="0">
+  <w:abstractNum w:abstractNumId="18" w15:restartNumberingAfterBreak="0">
     <w:nsid w:val="489A6FE4"/>
     <w:multiLevelType w:val="multilevel"/>
     <w:tmpl w:val="0415001D"/>
@@ -2395,7 +2934,7 @@
       </w:pPr>
     </w:lvl>
   </w:abstractNum>
-  <w:abstractNum w:abstractNumId="16" w15:restartNumberingAfterBreak="0">
+  <w:abstractNum w:abstractNumId="19" w15:restartNumberingAfterBreak="0">
     <w:nsid w:val="522E6CBC"/>
     <w:multiLevelType w:val="hybridMultilevel"/>
     <w:tmpl w:val="FE083DF8"/>
@@ -2508,7 +3047,7 @@
       </w:rPr>
     </w:lvl>
   </w:abstractNum>
-  <w:abstractNum w:abstractNumId="17" w15:restartNumberingAfterBreak="0">
+  <w:abstractNum w:abstractNumId="20" w15:restartNumberingAfterBreak="0">
     <w:nsid w:val="53BA40F1"/>
     <w:multiLevelType w:val="hybridMultilevel"/>
     <w:tmpl w:val="59DE2DF2"/>
@@ -2621,7 +3160,7 @@
       </w:rPr>
     </w:lvl>
   </w:abstractNum>
-  <w:abstractNum w:abstractNumId="18" w15:restartNumberingAfterBreak="0">
+  <w:abstractNum w:abstractNumId="21" w15:restartNumberingAfterBreak="0">
     <w:nsid w:val="547E23A5"/>
     <w:multiLevelType w:val="hybridMultilevel"/>
     <w:tmpl w:val="5B3A2C60"/>
@@ -2734,7 +3273,7 @@
       </w:rPr>
     </w:lvl>
   </w:abstractNum>
-  <w:abstractNum w:abstractNumId="19" w15:restartNumberingAfterBreak="0">
+  <w:abstractNum w:abstractNumId="22" w15:restartNumberingAfterBreak="0">
     <w:nsid w:val="579D6DD5"/>
     <w:multiLevelType w:val="hybridMultilevel"/>
     <w:tmpl w:val="C91E0B18"/>
@@ -2820,7 +3359,7 @@
       </w:pPr>
     </w:lvl>
   </w:abstractNum>
-  <w:abstractNum w:abstractNumId="20" w15:restartNumberingAfterBreak="0">
+  <w:abstractNum w:abstractNumId="23" w15:restartNumberingAfterBreak="0">
     <w:nsid w:val="5D333466"/>
     <w:multiLevelType w:val="hybridMultilevel"/>
     <w:tmpl w:val="CE74BABC"/>
@@ -2919,7 +3458,7 @@
       </w:pPr>
     </w:lvl>
   </w:abstractNum>
-  <w:abstractNum w:abstractNumId="21" w15:restartNumberingAfterBreak="0">
+  <w:abstractNum w:abstractNumId="24" w15:restartNumberingAfterBreak="0">
     <w:nsid w:val="6FBC57FA"/>
     <w:multiLevelType w:val="hybridMultilevel"/>
     <w:tmpl w:val="9572CBCA"/>
@@ -3005,7 +3544,7 @@
       </w:pPr>
     </w:lvl>
   </w:abstractNum>
-  <w:abstractNum w:abstractNumId="22" w15:restartNumberingAfterBreak="0">
+  <w:abstractNum w:abstractNumId="25" w15:restartNumberingAfterBreak="0">
     <w:nsid w:val="74B63C36"/>
     <w:multiLevelType w:val="hybridMultilevel"/>
     <w:tmpl w:val="60309F02"/>
@@ -3118,7 +3657,7 @@
       </w:rPr>
     </w:lvl>
   </w:abstractNum>
-  <w:abstractNum w:abstractNumId="23" w15:restartNumberingAfterBreak="0">
+  <w:abstractNum w:abstractNumId="26" w15:restartNumberingAfterBreak="0">
     <w:nsid w:val="76D46D25"/>
     <w:multiLevelType w:val="hybridMultilevel"/>
     <w:tmpl w:val="54E414E4"/>
@@ -3207,7 +3746,7 @@
       </w:pPr>
     </w:lvl>
   </w:abstractNum>
-  <w:abstractNum w:abstractNumId="24" w15:restartNumberingAfterBreak="0">
+  <w:abstractNum w:abstractNumId="27" w15:restartNumberingAfterBreak="0">
     <w:nsid w:val="76EE5FC1"/>
     <w:multiLevelType w:val="hybridMultilevel"/>
     <w:tmpl w:val="40BCFB56"/>
@@ -3306,7 +3845,7 @@
       </w:pPr>
     </w:lvl>
   </w:abstractNum>
-  <w:abstractNum w:abstractNumId="25" w15:restartNumberingAfterBreak="0">
+  <w:abstractNum w:abstractNumId="28" w15:restartNumberingAfterBreak="0">
     <w:nsid w:val="7A0A1A86"/>
     <w:multiLevelType w:val="hybridMultilevel"/>
     <w:tmpl w:val="5B74D89E"/>
@@ -3420,49 +3959,49 @@
     </w:lvl>
   </w:abstractNum>
   <w:num w:numId="1">
-    <w:abstractNumId w:val="15"/>
+    <w:abstractNumId w:val="18"/>
   </w:num>
   <w:num w:numId="2">
-    <w:abstractNumId w:val="11"/>
+    <w:abstractNumId w:val="13"/>
   </w:num>
   <w:num w:numId="3">
-    <w:abstractNumId w:val="22"/>
+    <w:abstractNumId w:val="25"/>
   </w:num>
   <w:num w:numId="4">
-    <w:abstractNumId w:val="7"/>
+    <w:abstractNumId w:val="8"/>
   </w:num>
   <w:num w:numId="5">
-    <w:abstractNumId w:val="21"/>
+    <w:abstractNumId w:val="24"/>
   </w:num>
   <w:num w:numId="6">
-    <w:abstractNumId w:val="23"/>
+    <w:abstractNumId w:val="26"/>
   </w:num>
   <w:num w:numId="7">
-    <w:abstractNumId w:val="12"/>
+    <w:abstractNumId w:val="14"/>
   </w:num>
   <w:num w:numId="8">
     <w:abstractNumId w:val="3"/>
   </w:num>
   <w:num w:numId="9">
-    <w:abstractNumId w:val="8"/>
+    <w:abstractNumId w:val="9"/>
   </w:num>
   <w:num w:numId="10">
+    <w:abstractNumId w:val="7"/>
+  </w:num>
+  <w:num w:numId="11">
     <w:abstractNumId w:val="6"/>
   </w:num>
-  <w:num w:numId="11">
-    <w:abstractNumId w:val="5"/>
-  </w:num>
   <w:num w:numId="12">
-    <w:abstractNumId w:val="17"/>
+    <w:abstractNumId w:val="20"/>
   </w:num>
   <w:num w:numId="13">
-    <w:abstractNumId w:val="25"/>
+    <w:abstractNumId w:val="28"/>
   </w:num>
   <w:num w:numId="14">
-    <w:abstractNumId w:val="10"/>
+    <w:abstractNumId w:val="12"/>
   </w:num>
   <w:num w:numId="15">
-    <w:abstractNumId w:val="19"/>
+    <w:abstractNumId w:val="22"/>
   </w:num>
   <w:num w:numId="16">
     <w:abstractNumId w:val="2"/>
@@ -3471,31 +4010,40 @@
     <w:abstractNumId w:val="1"/>
   </w:num>
   <w:num w:numId="18">
-    <w:abstractNumId w:val="14"/>
+    <w:abstractNumId w:val="17"/>
   </w:num>
   <w:num w:numId="19">
-    <w:abstractNumId w:val="16"/>
+    <w:abstractNumId w:val="19"/>
   </w:num>
   <w:num w:numId="20">
     <w:abstractNumId w:val="0"/>
   </w:num>
   <w:num w:numId="21">
-    <w:abstractNumId w:val="9"/>
+    <w:abstractNumId w:val="10"/>
   </w:num>
   <w:num w:numId="22">
-    <w:abstractNumId w:val="24"/>
+    <w:abstractNumId w:val="27"/>
   </w:num>
   <w:num w:numId="23">
-    <w:abstractNumId w:val="20"/>
+    <w:abstractNumId w:val="23"/>
   </w:num>
   <w:num w:numId="24">
-    <w:abstractNumId w:val="18"/>
+    <w:abstractNumId w:val="21"/>
   </w:num>
   <w:num w:numId="25">
-    <w:abstractNumId w:val="13"/>
+    <w:abstractNumId w:val="15"/>
   </w:num>
   <w:num w:numId="26">
     <w:abstractNumId w:val="4"/>
+  </w:num>
+  <w:num w:numId="27">
+    <w:abstractNumId w:val="5"/>
+  </w:num>
+  <w:num w:numId="28">
+    <w:abstractNumId w:val="16"/>
+  </w:num>
+  <w:num w:numId="29">
+    <w:abstractNumId w:val="11"/>
   </w:num>
 </w:numbering>
 </file>
@@ -4413,7 +4961,7 @@
 </file>
 
 <file path=customXml/itemProps1.xml><?xml version="1.0" encoding="utf-8"?>
-<ds:datastoreItem xmlns:ds="http://schemas.openxmlformats.org/officeDocument/2006/customXml" ds:itemID="{A8B109B9-860A-453F-8AE2-88F8B16B056C}">
+<ds:datastoreItem xmlns:ds="http://schemas.openxmlformats.org/officeDocument/2006/customXml" ds:itemID="{EBA3FCA7-596C-4872-997F-4FBCF05CB35D}">
   <ds:schemaRefs>
     <ds:schemaRef ds:uri="http://schemas.openxmlformats.org/officeDocument/2006/bibliography"/>
   </ds:schemaRefs>

--- a/Projekt_sprzetowy/sprawozdanie.docx
+++ b/Projekt_sprzetowy/sprawozdanie.docx
@@ -829,7 +829,13 @@
         <w:spacing w:before="240"/>
       </w:pPr>
       <w:r>
-        <w:t>Pasmo od około 50Hz do 10kHz</w:t>
+        <w:t xml:space="preserve">Pasmo od około </w:t>
+      </w:r>
+      <w:r>
+        <w:t>1</w:t>
+      </w:r>
+      <w:r>
+        <w:t>0Hz do 10kHz</w:t>
       </w:r>
     </w:p>
     <w:p>
@@ -988,15 +994,747 @@
     <w:p>
       <w:pPr>
         <w:pStyle w:val="Nagwek1"/>
+        <w:spacing w:line="360" w:lineRule="auto"/>
       </w:pPr>
       <w:r>
         <w:lastRenderedPageBreak/>
         <w:t>Projekt</w:t>
       </w:r>
+    </w:p>
+    <w:p>
+      <w:pPr>
+        <w:pStyle w:val="Nagwek2"/>
+        <w:spacing w:line="360" w:lineRule="auto"/>
+        <w:ind w:left="708"/>
+      </w:pPr>
+      <w:r>
+        <w:t>Filtr pasmowo przepustowy</w:t>
+      </w:r>
+    </w:p>
+    <w:p>
+      <w:pPr>
+        <w:pStyle w:val="Akapitzlist"/>
+        <w:numPr>
+          <w:ilvl w:val="0"/>
+          <w:numId w:val="30"/>
+        </w:numPr>
+      </w:pPr>
+      <w:r>
+        <w:t xml:space="preserve">Zbudowany w oparciu o dwa szeregowo połączone filtry RC: </w:t>
+      </w:r>
+      <w:proofErr w:type="spellStart"/>
+      <w:r>
+        <w:t>górno</w:t>
+      </w:r>
+      <w:proofErr w:type="spellEnd"/>
+      <w:r>
+        <w:t xml:space="preserve"> i dolnoprzepustowy</w:t>
+      </w:r>
+    </w:p>
+    <w:p>
+      <w:pPr>
+        <w:jc w:val="center"/>
+        <w:rPr>
+          <w:sz w:val="18"/>
+        </w:rPr>
+      </w:pPr>
+      <w:r>
+        <w:rPr>
+          <w:noProof/>
+          <w:sz w:val="18"/>
+        </w:rPr>
+        <w:drawing>
+          <wp:inline distT="0" distB="0" distL="0" distR="0">
+            <wp:extent cx="2590800" cy="2295525"/>
+            <wp:effectExtent l="0" t="0" r="0" b="9525"/>
+            <wp:docPr id="2" name="Obraz 2"/>
+            <wp:cNvGraphicFramePr>
+              <a:graphicFrameLocks xmlns:a="http://schemas.openxmlformats.org/drawingml/2006/main" noChangeAspect="1"/>
+            </wp:cNvGraphicFramePr>
+            <a:graphic xmlns:a="http://schemas.openxmlformats.org/drawingml/2006/main">
+              <a:graphicData uri="http://schemas.openxmlformats.org/drawingml/2006/picture">
+                <pic:pic xmlns:pic="http://schemas.openxmlformats.org/drawingml/2006/picture">
+                  <pic:nvPicPr>
+                    <pic:cNvPr id="0" name="Picture 2"/>
+                    <pic:cNvPicPr>
+                      <a:picLocks noChangeAspect="1" noChangeArrowheads="1"/>
+                    </pic:cNvPicPr>
+                  </pic:nvPicPr>
+                  <pic:blipFill>
+                    <a:blip r:embed="rId6">
+                      <a:extLst>
+                        <a:ext uri="{28A0092B-C50C-407E-A947-70E740481C1C}">
+                          <a14:useLocalDpi xmlns:a14="http://schemas.microsoft.com/office/drawing/2010/main" val="0"/>
+                        </a:ext>
+                      </a:extLst>
+                    </a:blip>
+                    <a:srcRect/>
+                    <a:stretch>
+                      <a:fillRect/>
+                    </a:stretch>
+                  </pic:blipFill>
+                  <pic:spPr bwMode="auto">
+                    <a:xfrm>
+                      <a:off x="0" y="0"/>
+                      <a:ext cx="2590800" cy="2295525"/>
+                    </a:xfrm>
+                    <a:prstGeom prst="rect">
+                      <a:avLst/>
+                    </a:prstGeom>
+                    <a:noFill/>
+                    <a:ln>
+                      <a:noFill/>
+                    </a:ln>
+                  </pic:spPr>
+                </pic:pic>
+              </a:graphicData>
+            </a:graphic>
+          </wp:inline>
+        </w:drawing>
+      </w:r>
+      <w:r>
+        <w:rPr>
+          <w:sz w:val="18"/>
+        </w:rPr>
+        <w:br/>
+      </w:r>
+      <w:r>
+        <w:rPr>
+          <w:sz w:val="18"/>
+        </w:rPr>
+        <w:t xml:space="preserve">Rys. 1 - </w:t>
+      </w:r>
+      <w:r>
+        <w:rPr>
+          <w:sz w:val="18"/>
+        </w:rPr>
+        <w:t>Filtr pasmowo przepustowy</w:t>
+      </w:r>
+    </w:p>
+    <w:p>
+      <w:pPr>
+        <w:pStyle w:val="Akapitzlist"/>
+        <w:numPr>
+          <w:ilvl w:val="0"/>
+          <w:numId w:val="30"/>
+        </w:numPr>
+      </w:pPr>
+      <w:r>
+        <w:t>Stała czasowa filtra górnoprzepustowego jest równa pojemności C1 pomnożonej przez równoległe połączenie rezystancji R11 i R12</w:t>
+      </w:r>
+    </w:p>
+    <w:p>
+      <w:pPr>
+        <w:pStyle w:val="Akapitzlist"/>
+        <w:numPr>
+          <w:ilvl w:val="1"/>
+          <w:numId w:val="30"/>
+        </w:numPr>
+      </w:pPr>
+      <w:r>
+        <w:t xml:space="preserve">Zapewnia odcięcie częstotliwości poniżej </w:t>
+      </w:r>
+      <w:r>
+        <w:t>około 10Hz</w:t>
+      </w:r>
+    </w:p>
+    <w:p>
+      <w:pPr>
+        <w:pStyle w:val="Akapitzlist"/>
+        <w:numPr>
+          <w:ilvl w:val="1"/>
+          <w:numId w:val="30"/>
+        </w:numPr>
+      </w:pPr>
+      <w:r>
+        <w:t>Zastosowany dzielnik rezystorowy zapewnia składową stałą na poziomie około 2.25 Volta przy zasilaniu 5 Volt</w:t>
+      </w:r>
+    </w:p>
+    <w:p>
+      <w:pPr>
+        <w:pStyle w:val="Akapitzlist"/>
+        <w:numPr>
+          <w:ilvl w:val="0"/>
+          <w:numId w:val="30"/>
+        </w:numPr>
+      </w:pPr>
+      <w:r>
+        <w:t>Stała czasowa filtra dolnoprzepustowego jest równa pojemności C2 pomnożonej przez rezystancję R2</w:t>
+      </w:r>
+    </w:p>
+    <w:p>
+      <w:pPr>
+        <w:pStyle w:val="Akapitzlist"/>
+        <w:numPr>
+          <w:ilvl w:val="1"/>
+          <w:numId w:val="30"/>
+        </w:numPr>
+      </w:pPr>
+      <w:r>
+        <w:t>Zapewnia odcięcie częstotliwości powyżej 10kHz</w:t>
+      </w:r>
+    </w:p>
+    <w:p>
+      <w:pPr>
+        <w:pStyle w:val="Akapitzlist"/>
+        <w:numPr>
+          <w:ilvl w:val="0"/>
+          <w:numId w:val="30"/>
+        </w:numPr>
+      </w:pPr>
+      <w:r>
+        <w:t>Połączone szeregowo filtry zapewniają pasmo przenoszenia od 10Hz do 10kHz</w:t>
+      </w:r>
+    </w:p>
+    <w:p>
+      <w:r>
+        <w:br w:type="page"/>
+      </w:r>
+    </w:p>
+    <w:p>
+      <w:pPr>
+        <w:pStyle w:val="Nagwek2"/>
+        <w:spacing w:line="360" w:lineRule="auto"/>
+        <w:ind w:left="708"/>
+      </w:pPr>
+      <w:r>
+        <w:lastRenderedPageBreak/>
+        <w:t>Wtórnik napięcia</w:t>
+      </w:r>
+    </w:p>
+    <w:p>
+      <w:pPr>
+        <w:pStyle w:val="Akapitzlist"/>
+        <w:numPr>
+          <w:ilvl w:val="0"/>
+          <w:numId w:val="31"/>
+        </w:numPr>
+      </w:pPr>
+      <w:r>
+        <w:t>Prosta konfiguracja wzmacniacza operacyjnego z rezystorem w pętli sprzężenia o wartości równej rezystancji widzianej przez składową stałą na wejściu nieodwracającym wzmacniacza operacyjnego.</w:t>
+      </w:r>
+      <w:r>
+        <w:br/>
+        <w:t>Jest to suma R2 z równoległym połączeniem R11 i R12.</w:t>
+      </w:r>
+    </w:p>
+    <w:p>
+      <w:pPr>
+        <w:pStyle w:val="Akapitzlist"/>
+        <w:numPr>
+          <w:ilvl w:val="0"/>
+          <w:numId w:val="31"/>
+        </w:numPr>
+      </w:pPr>
+      <w:r>
+        <w:t>Na wyjściu zastosowałem kondensator elektrolityczny mający za zadanie odciąć składową stałą tego bloku</w:t>
+      </w:r>
+    </w:p>
+    <w:p>
+      <w:pPr>
+        <w:jc w:val="center"/>
+        <w:rPr>
+          <w:sz w:val="18"/>
+        </w:rPr>
+      </w:pPr>
+      <w:r>
+        <w:rPr>
+          <w:noProof/>
+        </w:rPr>
+        <w:drawing>
+          <wp:inline distT="0" distB="0" distL="0" distR="0">
+            <wp:extent cx="2514600" cy="1343025"/>
+            <wp:effectExtent l="0" t="0" r="0" b="9525"/>
+            <wp:docPr id="4" name="Obraz 4"/>
+            <wp:cNvGraphicFramePr>
+              <a:graphicFrameLocks xmlns:a="http://schemas.openxmlformats.org/drawingml/2006/main" noChangeAspect="1"/>
+            </wp:cNvGraphicFramePr>
+            <a:graphic xmlns:a="http://schemas.openxmlformats.org/drawingml/2006/main">
+              <a:graphicData uri="http://schemas.openxmlformats.org/drawingml/2006/picture">
+                <pic:pic xmlns:pic="http://schemas.openxmlformats.org/drawingml/2006/picture">
+                  <pic:nvPicPr>
+                    <pic:cNvPr id="0" name="Picture 4"/>
+                    <pic:cNvPicPr>
+                      <a:picLocks noChangeAspect="1" noChangeArrowheads="1"/>
+                    </pic:cNvPicPr>
+                  </pic:nvPicPr>
+                  <pic:blipFill>
+                    <a:blip r:embed="rId7">
+                      <a:extLst>
+                        <a:ext uri="{28A0092B-C50C-407E-A947-70E740481C1C}">
+                          <a14:useLocalDpi xmlns:a14="http://schemas.microsoft.com/office/drawing/2010/main" val="0"/>
+                        </a:ext>
+                      </a:extLst>
+                    </a:blip>
+                    <a:srcRect/>
+                    <a:stretch>
+                      <a:fillRect/>
+                    </a:stretch>
+                  </pic:blipFill>
+                  <pic:spPr bwMode="auto">
+                    <a:xfrm>
+                      <a:off x="0" y="0"/>
+                      <a:ext cx="2514600" cy="1343025"/>
+                    </a:xfrm>
+                    <a:prstGeom prst="rect">
+                      <a:avLst/>
+                    </a:prstGeom>
+                    <a:noFill/>
+                    <a:ln>
+                      <a:noFill/>
+                    </a:ln>
+                  </pic:spPr>
+                </pic:pic>
+              </a:graphicData>
+            </a:graphic>
+          </wp:inline>
+        </w:drawing>
+      </w:r>
+      <w:r>
+        <w:rPr>
+          <w:sz w:val="18"/>
+        </w:rPr>
+        <w:br/>
+      </w:r>
+      <w:r>
+        <w:rPr>
+          <w:sz w:val="18"/>
+        </w:rPr>
+        <w:t xml:space="preserve">Rys. </w:t>
+      </w:r>
+      <w:r>
+        <w:rPr>
+          <w:sz w:val="18"/>
+        </w:rPr>
+        <w:t>2</w:t>
+      </w:r>
+      <w:r>
+        <w:rPr>
+          <w:sz w:val="18"/>
+        </w:rPr>
+        <w:t xml:space="preserve"> - </w:t>
+      </w:r>
+      <w:r>
+        <w:rPr>
+          <w:sz w:val="18"/>
+        </w:rPr>
+        <w:t>Wtórnik napięcia</w:t>
+      </w:r>
+    </w:p>
+    <w:p>
+      <w:pPr>
+        <w:pStyle w:val="Akapitzlist"/>
+        <w:numPr>
+          <w:ilvl w:val="0"/>
+          <w:numId w:val="32"/>
+        </w:numPr>
+      </w:pPr>
+      <w:r>
+        <w:t>Wprowadzenie składowej stałej poniżej połowy napięcia zasilania było wymagane z powodu zastosowania pojedynczego napięcia zasilania 5 Volt</w:t>
+      </w:r>
+      <w:r>
+        <w:t xml:space="preserve"> oraz dodatkową motywacją był fakt iż zastosowany model wzmacniacza nie jest zdolny osiągnąć na swym wyjściu napięcia zasilania ale jest natomiast zdolny do osiągnięcia dolnej granicy zasilania</w:t>
+      </w:r>
+    </w:p>
+    <w:p>
+      <w:r>
+        <w:br w:type="page"/>
+      </w:r>
+    </w:p>
+    <w:p>
+      <w:pPr>
+        <w:pStyle w:val="Nagwek2"/>
+        <w:spacing w:line="360" w:lineRule="auto"/>
+        <w:ind w:left="708"/>
+      </w:pPr>
+      <w:r>
+        <w:lastRenderedPageBreak/>
+        <w:t>Końcówka mocy</w:t>
+      </w:r>
+    </w:p>
+    <w:p>
+      <w:pPr>
+        <w:pStyle w:val="Akapitzlist"/>
+        <w:numPr>
+          <w:ilvl w:val="0"/>
+          <w:numId w:val="32"/>
+        </w:numPr>
+      </w:pPr>
+      <w:r>
+        <w:t>Zbudowana z dwóch segmentów</w:t>
+      </w:r>
+    </w:p>
+    <w:p>
+      <w:pPr>
+        <w:pStyle w:val="Akapitzlist"/>
+        <w:numPr>
+          <w:ilvl w:val="1"/>
+          <w:numId w:val="32"/>
+        </w:numPr>
+      </w:pPr>
+      <w:r>
+        <w:t>Wzmacniacz operacyjny w konfiguracji odwracającej ze sprzężeniem od wyjścia tranzystorowej końcówki mocy</w:t>
+      </w:r>
+    </w:p>
+    <w:p>
+      <w:pPr>
+        <w:pStyle w:val="Akapitzlist"/>
+        <w:numPr>
+          <w:ilvl w:val="1"/>
+          <w:numId w:val="32"/>
+        </w:numPr>
+      </w:pPr>
+      <w:r>
+        <w:t>Tranzystorowa końcówka mocy sterowana z wyjścia wzmacniacza operacyjnego</w:t>
+      </w:r>
+    </w:p>
+    <w:p>
+      <w:pPr>
+        <w:jc w:val="center"/>
+        <w:rPr>
+          <w:sz w:val="18"/>
+        </w:rPr>
+      </w:pPr>
+      <w:r>
+        <w:rPr>
+          <w:noProof/>
+        </w:rPr>
+        <w:drawing>
+          <wp:inline distT="0" distB="0" distL="0" distR="0">
+            <wp:extent cx="5753100" cy="3905250"/>
+            <wp:effectExtent l="0" t="0" r="0" b="0"/>
+            <wp:docPr id="6" name="Obraz 6"/>
+            <wp:cNvGraphicFramePr>
+              <a:graphicFrameLocks xmlns:a="http://schemas.openxmlformats.org/drawingml/2006/main" noChangeAspect="1"/>
+            </wp:cNvGraphicFramePr>
+            <a:graphic xmlns:a="http://schemas.openxmlformats.org/drawingml/2006/main">
+              <a:graphicData uri="http://schemas.openxmlformats.org/drawingml/2006/picture">
+                <pic:pic xmlns:pic="http://schemas.openxmlformats.org/drawingml/2006/picture">
+                  <pic:nvPicPr>
+                    <pic:cNvPr id="0" name="Picture 6"/>
+                    <pic:cNvPicPr>
+                      <a:picLocks noChangeAspect="1" noChangeArrowheads="1"/>
+                    </pic:cNvPicPr>
+                  </pic:nvPicPr>
+                  <pic:blipFill>
+                    <a:blip r:embed="rId8">
+                      <a:extLst>
+                        <a:ext uri="{28A0092B-C50C-407E-A947-70E740481C1C}">
+                          <a14:useLocalDpi xmlns:a14="http://schemas.microsoft.com/office/drawing/2010/main" val="0"/>
+                        </a:ext>
+                      </a:extLst>
+                    </a:blip>
+                    <a:srcRect/>
+                    <a:stretch>
+                      <a:fillRect/>
+                    </a:stretch>
+                  </pic:blipFill>
+                  <pic:spPr bwMode="auto">
+                    <a:xfrm>
+                      <a:off x="0" y="0"/>
+                      <a:ext cx="5753100" cy="3905250"/>
+                    </a:xfrm>
+                    <a:prstGeom prst="rect">
+                      <a:avLst/>
+                    </a:prstGeom>
+                    <a:noFill/>
+                    <a:ln>
+                      <a:noFill/>
+                    </a:ln>
+                  </pic:spPr>
+                </pic:pic>
+              </a:graphicData>
+            </a:graphic>
+          </wp:inline>
+        </w:drawing>
+      </w:r>
+      <w:r>
+        <w:br/>
+      </w:r>
+      <w:r>
+        <w:rPr>
+          <w:sz w:val="18"/>
+        </w:rPr>
+        <w:t xml:space="preserve">Rys. </w:t>
+      </w:r>
+      <w:r>
+        <w:rPr>
+          <w:sz w:val="18"/>
+        </w:rPr>
+        <w:t>3</w:t>
+      </w:r>
+      <w:r>
+        <w:rPr>
+          <w:sz w:val="18"/>
+        </w:rPr>
+        <w:t xml:space="preserve"> - </w:t>
+      </w:r>
+      <w:r>
+        <w:rPr>
+          <w:sz w:val="18"/>
+        </w:rPr>
+        <w:t>Końcówka mocy</w:t>
+      </w:r>
+    </w:p>
+    <w:p>
+      <w:pPr>
+        <w:pStyle w:val="Akapitzlist"/>
+        <w:numPr>
+          <w:ilvl w:val="0"/>
+          <w:numId w:val="32"/>
+        </w:numPr>
+      </w:pPr>
+      <w:r>
+        <w:t>Wzmocnienie końcówki regulowane za pomocą potencjometru montażowego P1 znajdującego się w pętli sprzężenia zwrotnego</w:t>
+      </w:r>
+      <w:r>
+        <w:br/>
+        <w:t>Założone sporadyczne nastawianie potencjometru, więc zamontowanie go w pętli nie będzie sprawiać problemu wraz ze starzeniem bądź zużyciem się elementów.</w:t>
+      </w:r>
+    </w:p>
+    <w:p>
+      <w:pPr>
+        <w:pStyle w:val="Akapitzlist"/>
+        <w:numPr>
+          <w:ilvl w:val="0"/>
+          <w:numId w:val="32"/>
+        </w:numPr>
+      </w:pPr>
+      <w:r>
+        <w:t>Składowa stała ustalona poprzez dzielnik R41 i R42 na poziomie około połowy napięcia zasilania</w:t>
+      </w:r>
+    </w:p>
+    <w:p>
+      <w:pPr>
+        <w:pStyle w:val="Akapitzlist"/>
+        <w:numPr>
+          <w:ilvl w:val="0"/>
+          <w:numId w:val="32"/>
+        </w:numPr>
+      </w:pPr>
+      <w:r>
+        <w:t>Układ polaryzacji zbudowany z rezystancji R5, R6 oraz tranzystorów pracujących jako diody(zwarty kolektor i baza)</w:t>
+      </w:r>
+    </w:p>
+    <w:p>
+      <w:pPr>
+        <w:pStyle w:val="Akapitzlist"/>
+        <w:numPr>
+          <w:ilvl w:val="1"/>
+          <w:numId w:val="32"/>
+        </w:numPr>
+      </w:pPr>
+      <w:r>
+        <w:t>Tranzystory zastosowane w układzie polaryzacji identyczne jak te zastosowane w dalszej części układu.</w:t>
+      </w:r>
+    </w:p>
+    <w:p>
+      <w:pPr>
+        <w:pStyle w:val="Akapitzlist"/>
+        <w:numPr>
+          <w:ilvl w:val="0"/>
+          <w:numId w:val="32"/>
+        </w:numPr>
+      </w:pPr>
+      <w:r>
+        <w:t xml:space="preserve">Za dostarczenie mocy do odbiornika odpowiedzialne są dwa komplementarne układy </w:t>
+      </w:r>
+      <w:proofErr w:type="spellStart"/>
+      <w:r>
+        <w:t>Sziklaiego</w:t>
+      </w:r>
+      <w:r>
+        <w:t>.</w:t>
+      </w:r>
+      <w:proofErr w:type="spellEnd"/>
+    </w:p>
+    <w:p>
+      <w:pPr>
+        <w:pStyle w:val="Akapitzlist"/>
+        <w:numPr>
+          <w:ilvl w:val="1"/>
+          <w:numId w:val="32"/>
+        </w:numPr>
+      </w:pPr>
+      <w:r>
+        <w:t xml:space="preserve">Układ </w:t>
+      </w:r>
+      <w:proofErr w:type="spellStart"/>
+      <w:r>
+        <w:t>Sziklaiego</w:t>
+      </w:r>
+      <w:proofErr w:type="spellEnd"/>
+      <w:r>
+        <w:t xml:space="preserve"> to ulepszon</w:t>
+      </w:r>
+      <w:r>
+        <w:t xml:space="preserve">a alternatywa dla układu </w:t>
+      </w:r>
+      <w:proofErr w:type="spellStart"/>
+      <w:r>
+        <w:t>Darlingtona</w:t>
+      </w:r>
+      <w:proofErr w:type="spellEnd"/>
+      <w:r>
+        <w:t xml:space="preserve">. </w:t>
+      </w:r>
+      <w:r>
+        <w:br/>
+        <w:t xml:space="preserve">Układ posiada duże wzmocnienie prądowe będące również zaletą układu </w:t>
+      </w:r>
+      <w:proofErr w:type="spellStart"/>
+      <w:r>
+        <w:t>Darlingtona</w:t>
+      </w:r>
+      <w:proofErr w:type="spellEnd"/>
+      <w:r>
+        <w:t>, jednakże nie posiada jednej z jego wad - napięcie polaryzacji układu jest dwukrotnie niższe(wymagane jest napięcie do polaryzacji tylko jednej bazy zamiast dwóch połączonych szeregowo).</w:t>
+      </w:r>
+    </w:p>
+    <w:p>
+      <w:pPr>
+        <w:pStyle w:val="Akapitzlist"/>
+        <w:numPr>
+          <w:ilvl w:val="1"/>
+          <w:numId w:val="32"/>
+        </w:numPr>
+      </w:pPr>
+      <w:r>
+        <w:t>Zastosowanie takiej konfiguracji końcówki mocy pozwala osiągnąć szeroki zakres dynamiki wzmacniacza</w:t>
+      </w:r>
+      <w:r>
+        <w:t>,</w:t>
+      </w:r>
+      <w:r>
+        <w:t xml:space="preserve"> teoretyczny</w:t>
+      </w:r>
+      <w:r>
+        <w:t xml:space="preserve"> zakres dynamiki od 0.7[V] </w:t>
+      </w:r>
+      <w:r>
+        <w:t>do</w:t>
+      </w:r>
+      <w:r>
+        <w:t xml:space="preserve"> U</w:t>
+      </w:r>
+      <w:r>
+        <w:rPr>
+          <w:vertAlign w:val="subscript"/>
+        </w:rPr>
+        <w:t>cc</w:t>
+      </w:r>
+      <w:r>
+        <w:t>-0.7[V]</w:t>
+      </w:r>
+    </w:p>
+    <w:p>
+      <w:pPr>
+        <w:pStyle w:val="Nagwek2"/>
+        <w:spacing w:line="360" w:lineRule="auto"/>
+        <w:ind w:left="708"/>
+      </w:pPr>
       <w:bookmarkStart w:id="1" w:name="_GoBack"/>
       <w:bookmarkEnd w:id="1"/>
-    </w:p>
-    <w:p/>
+      <w:r>
+        <w:br w:type="page"/>
+      </w:r>
+      <w:r>
+        <w:lastRenderedPageBreak/>
+        <w:t>Schemat ideowy wzmacniacza</w:t>
+      </w:r>
+    </w:p>
+    <w:p>
+      <w:r>
+        <w:rPr>
+          <w:noProof/>
+        </w:rPr>
+        <w:drawing>
+          <wp:inline distT="0" distB="0" distL="0" distR="0">
+            <wp:extent cx="5753100" cy="2552700"/>
+            <wp:effectExtent l="0" t="0" r="0" b="0"/>
+            <wp:docPr id="8" name="Obraz 8"/>
+            <wp:cNvGraphicFramePr>
+              <a:graphicFrameLocks xmlns:a="http://schemas.openxmlformats.org/drawingml/2006/main" noChangeAspect="1"/>
+            </wp:cNvGraphicFramePr>
+            <a:graphic xmlns:a="http://schemas.openxmlformats.org/drawingml/2006/main">
+              <a:graphicData uri="http://schemas.openxmlformats.org/drawingml/2006/picture">
+                <pic:pic xmlns:pic="http://schemas.openxmlformats.org/drawingml/2006/picture">
+                  <pic:nvPicPr>
+                    <pic:cNvPr id="0" name="Picture 8"/>
+                    <pic:cNvPicPr>
+                      <a:picLocks noChangeAspect="1" noChangeArrowheads="1"/>
+                    </pic:cNvPicPr>
+                  </pic:nvPicPr>
+                  <pic:blipFill>
+                    <a:blip r:embed="rId9">
+                      <a:extLst>
+                        <a:ext uri="{28A0092B-C50C-407E-A947-70E740481C1C}">
+                          <a14:useLocalDpi xmlns:a14="http://schemas.microsoft.com/office/drawing/2010/main" val="0"/>
+                        </a:ext>
+                      </a:extLst>
+                    </a:blip>
+                    <a:srcRect/>
+                    <a:stretch>
+                      <a:fillRect/>
+                    </a:stretch>
+                  </pic:blipFill>
+                  <pic:spPr bwMode="auto">
+                    <a:xfrm>
+                      <a:off x="0" y="0"/>
+                      <a:ext cx="5753100" cy="2552700"/>
+                    </a:xfrm>
+                    <a:prstGeom prst="rect">
+                      <a:avLst/>
+                    </a:prstGeom>
+                    <a:noFill/>
+                    <a:ln>
+                      <a:noFill/>
+                    </a:ln>
+                  </pic:spPr>
+                </pic:pic>
+              </a:graphicData>
+            </a:graphic>
+          </wp:inline>
+        </w:drawing>
+      </w:r>
+    </w:p>
+    <w:p>
+      <w:pPr>
+        <w:pStyle w:val="Nagwek2"/>
+        <w:spacing w:line="360" w:lineRule="auto"/>
+        <w:ind w:left="708"/>
+      </w:pPr>
+      <w:r>
+        <w:t>Realizacja sprzętowa wzmacniacza</w:t>
+      </w:r>
+    </w:p>
+    <w:p>
+      <w:pPr>
+        <w:pStyle w:val="Akapitzlist"/>
+        <w:numPr>
+          <w:ilvl w:val="0"/>
+          <w:numId w:val="33"/>
+        </w:numPr>
+      </w:pPr>
+      <w:r>
+        <w:t xml:space="preserve">Układ zrealizowałem na płytce stykowej, ponieważ </w:t>
+      </w:r>
+      <w:r>
+        <w:t>taka forma realizacji pozwala na szybkie dokonywanie poprawek w układzie, oraz pozwalało mi na to moje wyposażenie</w:t>
+      </w:r>
+    </w:p>
+    <w:p>
+      <w:pPr>
+        <w:pStyle w:val="Akapitzlist"/>
+        <w:numPr>
+          <w:ilvl w:val="0"/>
+          <w:numId w:val="33"/>
+        </w:numPr>
+      </w:pPr>
+      <w:r>
+        <w:t>Na planie dalszym znajduje się idea zaprojektowania i wykonania płytki drukowanej dedykowanej temu wzmacniaczowi.</w:t>
+      </w:r>
+    </w:p>
     <w:sectPr>
       <w:pgSz w:w="11906" w:h="16838"/>
       <w:pgMar w:top="1417" w:right="1417" w:bottom="1417" w:left="1417" w:header="708" w:footer="708" w:gutter="0"/>
@@ -1226,6 +1964,232 @@
     </w:lvl>
   </w:abstractNum>
   <w:abstractNum w:abstractNumId="2" w15:restartNumberingAfterBreak="0">
+    <w:nsid w:val="059D7883"/>
+    <w:multiLevelType w:val="hybridMultilevel"/>
+    <w:tmpl w:val="151C3B80"/>
+    <w:lvl w:ilvl="0" w:tplc="04150001">
+      <w:start w:val="1"/>
+      <w:numFmt w:val="bullet"/>
+      <w:lvlText w:val=""/>
+      <w:lvlJc w:val="left"/>
+      <w:pPr>
+        <w:ind w:left="1068" w:hanging="360"/>
+      </w:pPr>
+      <w:rPr>
+        <w:rFonts w:ascii="Symbol" w:hAnsi="Symbol" w:hint="default"/>
+      </w:rPr>
+    </w:lvl>
+    <w:lvl w:ilvl="1" w:tplc="04150003" w:tentative="1">
+      <w:start w:val="1"/>
+      <w:numFmt w:val="bullet"/>
+      <w:lvlText w:val="o"/>
+      <w:lvlJc w:val="left"/>
+      <w:pPr>
+        <w:ind w:left="1788" w:hanging="360"/>
+      </w:pPr>
+      <w:rPr>
+        <w:rFonts w:ascii="Courier New" w:hAnsi="Courier New" w:cs="Courier New" w:hint="default"/>
+      </w:rPr>
+    </w:lvl>
+    <w:lvl w:ilvl="2" w:tplc="04150005" w:tentative="1">
+      <w:start w:val="1"/>
+      <w:numFmt w:val="bullet"/>
+      <w:lvlText w:val=""/>
+      <w:lvlJc w:val="left"/>
+      <w:pPr>
+        <w:ind w:left="2508" w:hanging="360"/>
+      </w:pPr>
+      <w:rPr>
+        <w:rFonts w:ascii="Wingdings" w:hAnsi="Wingdings" w:hint="default"/>
+      </w:rPr>
+    </w:lvl>
+    <w:lvl w:ilvl="3" w:tplc="04150001" w:tentative="1">
+      <w:start w:val="1"/>
+      <w:numFmt w:val="bullet"/>
+      <w:lvlText w:val=""/>
+      <w:lvlJc w:val="left"/>
+      <w:pPr>
+        <w:ind w:left="3228" w:hanging="360"/>
+      </w:pPr>
+      <w:rPr>
+        <w:rFonts w:ascii="Symbol" w:hAnsi="Symbol" w:hint="default"/>
+      </w:rPr>
+    </w:lvl>
+    <w:lvl w:ilvl="4" w:tplc="04150003" w:tentative="1">
+      <w:start w:val="1"/>
+      <w:numFmt w:val="bullet"/>
+      <w:lvlText w:val="o"/>
+      <w:lvlJc w:val="left"/>
+      <w:pPr>
+        <w:ind w:left="3948" w:hanging="360"/>
+      </w:pPr>
+      <w:rPr>
+        <w:rFonts w:ascii="Courier New" w:hAnsi="Courier New" w:cs="Courier New" w:hint="default"/>
+      </w:rPr>
+    </w:lvl>
+    <w:lvl w:ilvl="5" w:tplc="04150005" w:tentative="1">
+      <w:start w:val="1"/>
+      <w:numFmt w:val="bullet"/>
+      <w:lvlText w:val=""/>
+      <w:lvlJc w:val="left"/>
+      <w:pPr>
+        <w:ind w:left="4668" w:hanging="360"/>
+      </w:pPr>
+      <w:rPr>
+        <w:rFonts w:ascii="Wingdings" w:hAnsi="Wingdings" w:hint="default"/>
+      </w:rPr>
+    </w:lvl>
+    <w:lvl w:ilvl="6" w:tplc="04150001" w:tentative="1">
+      <w:start w:val="1"/>
+      <w:numFmt w:val="bullet"/>
+      <w:lvlText w:val=""/>
+      <w:lvlJc w:val="left"/>
+      <w:pPr>
+        <w:ind w:left="5388" w:hanging="360"/>
+      </w:pPr>
+      <w:rPr>
+        <w:rFonts w:ascii="Symbol" w:hAnsi="Symbol" w:hint="default"/>
+      </w:rPr>
+    </w:lvl>
+    <w:lvl w:ilvl="7" w:tplc="04150003" w:tentative="1">
+      <w:start w:val="1"/>
+      <w:numFmt w:val="bullet"/>
+      <w:lvlText w:val="o"/>
+      <w:lvlJc w:val="left"/>
+      <w:pPr>
+        <w:ind w:left="6108" w:hanging="360"/>
+      </w:pPr>
+      <w:rPr>
+        <w:rFonts w:ascii="Courier New" w:hAnsi="Courier New" w:cs="Courier New" w:hint="default"/>
+      </w:rPr>
+    </w:lvl>
+    <w:lvl w:ilvl="8" w:tplc="04150005" w:tentative="1">
+      <w:start w:val="1"/>
+      <w:numFmt w:val="bullet"/>
+      <w:lvlText w:val=""/>
+      <w:lvlJc w:val="left"/>
+      <w:pPr>
+        <w:ind w:left="6828" w:hanging="360"/>
+      </w:pPr>
+      <w:rPr>
+        <w:rFonts w:ascii="Wingdings" w:hAnsi="Wingdings" w:hint="default"/>
+      </w:rPr>
+    </w:lvl>
+  </w:abstractNum>
+  <w:abstractNum w:abstractNumId="3" w15:restartNumberingAfterBreak="0">
+    <w:nsid w:val="075A39A6"/>
+    <w:multiLevelType w:val="hybridMultilevel"/>
+    <w:tmpl w:val="898C50C4"/>
+    <w:lvl w:ilvl="0" w:tplc="04150001">
+      <w:start w:val="1"/>
+      <w:numFmt w:val="bullet"/>
+      <w:lvlText w:val=""/>
+      <w:lvlJc w:val="left"/>
+      <w:pPr>
+        <w:ind w:left="1068" w:hanging="360"/>
+      </w:pPr>
+      <w:rPr>
+        <w:rFonts w:ascii="Symbol" w:hAnsi="Symbol" w:hint="default"/>
+      </w:rPr>
+    </w:lvl>
+    <w:lvl w:ilvl="1" w:tplc="04150003" w:tentative="1">
+      <w:start w:val="1"/>
+      <w:numFmt w:val="bullet"/>
+      <w:lvlText w:val="o"/>
+      <w:lvlJc w:val="left"/>
+      <w:pPr>
+        <w:ind w:left="1788" w:hanging="360"/>
+      </w:pPr>
+      <w:rPr>
+        <w:rFonts w:ascii="Courier New" w:hAnsi="Courier New" w:cs="Courier New" w:hint="default"/>
+      </w:rPr>
+    </w:lvl>
+    <w:lvl w:ilvl="2" w:tplc="04150005" w:tentative="1">
+      <w:start w:val="1"/>
+      <w:numFmt w:val="bullet"/>
+      <w:lvlText w:val=""/>
+      <w:lvlJc w:val="left"/>
+      <w:pPr>
+        <w:ind w:left="2508" w:hanging="360"/>
+      </w:pPr>
+      <w:rPr>
+        <w:rFonts w:ascii="Wingdings" w:hAnsi="Wingdings" w:hint="default"/>
+      </w:rPr>
+    </w:lvl>
+    <w:lvl w:ilvl="3" w:tplc="04150001" w:tentative="1">
+      <w:start w:val="1"/>
+      <w:numFmt w:val="bullet"/>
+      <w:lvlText w:val=""/>
+      <w:lvlJc w:val="left"/>
+      <w:pPr>
+        <w:ind w:left="3228" w:hanging="360"/>
+      </w:pPr>
+      <w:rPr>
+        <w:rFonts w:ascii="Symbol" w:hAnsi="Symbol" w:hint="default"/>
+      </w:rPr>
+    </w:lvl>
+    <w:lvl w:ilvl="4" w:tplc="04150003" w:tentative="1">
+      <w:start w:val="1"/>
+      <w:numFmt w:val="bullet"/>
+      <w:lvlText w:val="o"/>
+      <w:lvlJc w:val="left"/>
+      <w:pPr>
+        <w:ind w:left="3948" w:hanging="360"/>
+      </w:pPr>
+      <w:rPr>
+        <w:rFonts w:ascii="Courier New" w:hAnsi="Courier New" w:cs="Courier New" w:hint="default"/>
+      </w:rPr>
+    </w:lvl>
+    <w:lvl w:ilvl="5" w:tplc="04150005" w:tentative="1">
+      <w:start w:val="1"/>
+      <w:numFmt w:val="bullet"/>
+      <w:lvlText w:val=""/>
+      <w:lvlJc w:val="left"/>
+      <w:pPr>
+        <w:ind w:left="4668" w:hanging="360"/>
+      </w:pPr>
+      <w:rPr>
+        <w:rFonts w:ascii="Wingdings" w:hAnsi="Wingdings" w:hint="default"/>
+      </w:rPr>
+    </w:lvl>
+    <w:lvl w:ilvl="6" w:tplc="04150001" w:tentative="1">
+      <w:start w:val="1"/>
+      <w:numFmt w:val="bullet"/>
+      <w:lvlText w:val=""/>
+      <w:lvlJc w:val="left"/>
+      <w:pPr>
+        <w:ind w:left="5388" w:hanging="360"/>
+      </w:pPr>
+      <w:rPr>
+        <w:rFonts w:ascii="Symbol" w:hAnsi="Symbol" w:hint="default"/>
+      </w:rPr>
+    </w:lvl>
+    <w:lvl w:ilvl="7" w:tplc="04150003" w:tentative="1">
+      <w:start w:val="1"/>
+      <w:numFmt w:val="bullet"/>
+      <w:lvlText w:val="o"/>
+      <w:lvlJc w:val="left"/>
+      <w:pPr>
+        <w:ind w:left="6108" w:hanging="360"/>
+      </w:pPr>
+      <w:rPr>
+        <w:rFonts w:ascii="Courier New" w:hAnsi="Courier New" w:cs="Courier New" w:hint="default"/>
+      </w:rPr>
+    </w:lvl>
+    <w:lvl w:ilvl="8" w:tplc="04150005" w:tentative="1">
+      <w:start w:val="1"/>
+      <w:numFmt w:val="bullet"/>
+      <w:lvlText w:val=""/>
+      <w:lvlJc w:val="left"/>
+      <w:pPr>
+        <w:ind w:left="6828" w:hanging="360"/>
+      </w:pPr>
+      <w:rPr>
+        <w:rFonts w:ascii="Wingdings" w:hAnsi="Wingdings" w:hint="default"/>
+      </w:rPr>
+    </w:lvl>
+  </w:abstractNum>
+  <w:abstractNum w:abstractNumId="4" w15:restartNumberingAfterBreak="0">
     <w:nsid w:val="0B8F21C0"/>
     <w:multiLevelType w:val="hybridMultilevel"/>
     <w:tmpl w:val="08B8D6AE"/>
@@ -1311,7 +2275,7 @@
       </w:pPr>
     </w:lvl>
   </w:abstractNum>
-  <w:abstractNum w:abstractNumId="3" w15:restartNumberingAfterBreak="0">
+  <w:abstractNum w:abstractNumId="5" w15:restartNumberingAfterBreak="0">
     <w:nsid w:val="0C6A6C73"/>
     <w:multiLevelType w:val="hybridMultilevel"/>
     <w:tmpl w:val="A61C22AE"/>
@@ -1400,7 +2364,7 @@
       </w:pPr>
     </w:lvl>
   </w:abstractNum>
-  <w:abstractNum w:abstractNumId="4" w15:restartNumberingAfterBreak="0">
+  <w:abstractNum w:abstractNumId="6" w15:restartNumberingAfterBreak="0">
     <w:nsid w:val="0D8C5C79"/>
     <w:multiLevelType w:val="hybridMultilevel"/>
     <w:tmpl w:val="C7B60EE8"/>
@@ -1513,7 +2477,7 @@
       </w:rPr>
     </w:lvl>
   </w:abstractNum>
-  <w:abstractNum w:abstractNumId="5" w15:restartNumberingAfterBreak="0">
+  <w:abstractNum w:abstractNumId="7" w15:restartNumberingAfterBreak="0">
     <w:nsid w:val="125460AC"/>
     <w:multiLevelType w:val="hybridMultilevel"/>
     <w:tmpl w:val="DF7E7EEC"/>
@@ -1626,7 +2590,7 @@
       </w:rPr>
     </w:lvl>
   </w:abstractNum>
-  <w:abstractNum w:abstractNumId="6" w15:restartNumberingAfterBreak="0">
+  <w:abstractNum w:abstractNumId="8" w15:restartNumberingAfterBreak="0">
     <w:nsid w:val="1DA155FC"/>
     <w:multiLevelType w:val="hybridMultilevel"/>
     <w:tmpl w:val="C71C209A"/>
@@ -1721,7 +2685,7 @@
       </w:pPr>
     </w:lvl>
   </w:abstractNum>
-  <w:abstractNum w:abstractNumId="7" w15:restartNumberingAfterBreak="0">
+  <w:abstractNum w:abstractNumId="9" w15:restartNumberingAfterBreak="0">
     <w:nsid w:val="1EBC5665"/>
     <w:multiLevelType w:val="hybridMultilevel"/>
     <w:tmpl w:val="701C5D80"/>
@@ -1820,7 +2784,7 @@
       </w:pPr>
     </w:lvl>
   </w:abstractNum>
-  <w:abstractNum w:abstractNumId="8" w15:restartNumberingAfterBreak="0">
+  <w:abstractNum w:abstractNumId="10" w15:restartNumberingAfterBreak="0">
     <w:nsid w:val="21DF31FC"/>
     <w:multiLevelType w:val="hybridMultilevel"/>
     <w:tmpl w:val="9A067436"/>
@@ -1906,7 +2870,7 @@
       </w:pPr>
     </w:lvl>
   </w:abstractNum>
-  <w:abstractNum w:abstractNumId="9" w15:restartNumberingAfterBreak="0">
+  <w:abstractNum w:abstractNumId="11" w15:restartNumberingAfterBreak="0">
     <w:nsid w:val="239C4923"/>
     <w:multiLevelType w:val="hybridMultilevel"/>
     <w:tmpl w:val="12A82B68"/>
@@ -2019,7 +2983,7 @@
       </w:rPr>
     </w:lvl>
   </w:abstractNum>
-  <w:abstractNum w:abstractNumId="10" w15:restartNumberingAfterBreak="0">
+  <w:abstractNum w:abstractNumId="12" w15:restartNumberingAfterBreak="0">
     <w:nsid w:val="2713322D"/>
     <w:multiLevelType w:val="hybridMultilevel"/>
     <w:tmpl w:val="4E8CD3BC"/>
@@ -2132,7 +3096,120 @@
       </w:rPr>
     </w:lvl>
   </w:abstractNum>
-  <w:abstractNum w:abstractNumId="11" w15:restartNumberingAfterBreak="0">
+  <w:abstractNum w:abstractNumId="13" w15:restartNumberingAfterBreak="0">
+    <w:nsid w:val="33C13E58"/>
+    <w:multiLevelType w:val="hybridMultilevel"/>
+    <w:tmpl w:val="4FD65008"/>
+    <w:lvl w:ilvl="0" w:tplc="04150001">
+      <w:start w:val="1"/>
+      <w:numFmt w:val="bullet"/>
+      <w:lvlText w:val=""/>
+      <w:lvlJc w:val="left"/>
+      <w:pPr>
+        <w:ind w:left="1068" w:hanging="360"/>
+      </w:pPr>
+      <w:rPr>
+        <w:rFonts w:ascii="Symbol" w:hAnsi="Symbol" w:hint="default"/>
+      </w:rPr>
+    </w:lvl>
+    <w:lvl w:ilvl="1" w:tplc="04150003">
+      <w:start w:val="1"/>
+      <w:numFmt w:val="bullet"/>
+      <w:lvlText w:val="o"/>
+      <w:lvlJc w:val="left"/>
+      <w:pPr>
+        <w:ind w:left="1788" w:hanging="360"/>
+      </w:pPr>
+      <w:rPr>
+        <w:rFonts w:ascii="Courier New" w:hAnsi="Courier New" w:cs="Courier New" w:hint="default"/>
+      </w:rPr>
+    </w:lvl>
+    <w:lvl w:ilvl="2" w:tplc="04150005" w:tentative="1">
+      <w:start w:val="1"/>
+      <w:numFmt w:val="bullet"/>
+      <w:lvlText w:val=""/>
+      <w:lvlJc w:val="left"/>
+      <w:pPr>
+        <w:ind w:left="2508" w:hanging="360"/>
+      </w:pPr>
+      <w:rPr>
+        <w:rFonts w:ascii="Wingdings" w:hAnsi="Wingdings" w:hint="default"/>
+      </w:rPr>
+    </w:lvl>
+    <w:lvl w:ilvl="3" w:tplc="04150001" w:tentative="1">
+      <w:start w:val="1"/>
+      <w:numFmt w:val="bullet"/>
+      <w:lvlText w:val=""/>
+      <w:lvlJc w:val="left"/>
+      <w:pPr>
+        <w:ind w:left="3228" w:hanging="360"/>
+      </w:pPr>
+      <w:rPr>
+        <w:rFonts w:ascii="Symbol" w:hAnsi="Symbol" w:hint="default"/>
+      </w:rPr>
+    </w:lvl>
+    <w:lvl w:ilvl="4" w:tplc="04150003" w:tentative="1">
+      <w:start w:val="1"/>
+      <w:numFmt w:val="bullet"/>
+      <w:lvlText w:val="o"/>
+      <w:lvlJc w:val="left"/>
+      <w:pPr>
+        <w:ind w:left="3948" w:hanging="360"/>
+      </w:pPr>
+      <w:rPr>
+        <w:rFonts w:ascii="Courier New" w:hAnsi="Courier New" w:cs="Courier New" w:hint="default"/>
+      </w:rPr>
+    </w:lvl>
+    <w:lvl w:ilvl="5" w:tplc="04150005" w:tentative="1">
+      <w:start w:val="1"/>
+      <w:numFmt w:val="bullet"/>
+      <w:lvlText w:val=""/>
+      <w:lvlJc w:val="left"/>
+      <w:pPr>
+        <w:ind w:left="4668" w:hanging="360"/>
+      </w:pPr>
+      <w:rPr>
+        <w:rFonts w:ascii="Wingdings" w:hAnsi="Wingdings" w:hint="default"/>
+      </w:rPr>
+    </w:lvl>
+    <w:lvl w:ilvl="6" w:tplc="04150001" w:tentative="1">
+      <w:start w:val="1"/>
+      <w:numFmt w:val="bullet"/>
+      <w:lvlText w:val=""/>
+      <w:lvlJc w:val="left"/>
+      <w:pPr>
+        <w:ind w:left="5388" w:hanging="360"/>
+      </w:pPr>
+      <w:rPr>
+        <w:rFonts w:ascii="Symbol" w:hAnsi="Symbol" w:hint="default"/>
+      </w:rPr>
+    </w:lvl>
+    <w:lvl w:ilvl="7" w:tplc="04150003" w:tentative="1">
+      <w:start w:val="1"/>
+      <w:numFmt w:val="bullet"/>
+      <w:lvlText w:val="o"/>
+      <w:lvlJc w:val="left"/>
+      <w:pPr>
+        <w:ind w:left="6108" w:hanging="360"/>
+      </w:pPr>
+      <w:rPr>
+        <w:rFonts w:ascii="Courier New" w:hAnsi="Courier New" w:cs="Courier New" w:hint="default"/>
+      </w:rPr>
+    </w:lvl>
+    <w:lvl w:ilvl="8" w:tplc="04150005" w:tentative="1">
+      <w:start w:val="1"/>
+      <w:numFmt w:val="bullet"/>
+      <w:lvlText w:val=""/>
+      <w:lvlJc w:val="left"/>
+      <w:pPr>
+        <w:ind w:left="6828" w:hanging="360"/>
+      </w:pPr>
+      <w:rPr>
+        <w:rFonts w:ascii="Wingdings" w:hAnsi="Wingdings" w:hint="default"/>
+      </w:rPr>
+    </w:lvl>
+  </w:abstractNum>
+  <w:abstractNum w:abstractNumId="14" w15:restartNumberingAfterBreak="0">
     <w:nsid w:val="33EE7785"/>
     <w:multiLevelType w:val="hybridMultilevel"/>
     <w:tmpl w:val="D7FED42A"/>
@@ -2245,7 +3322,7 @@
       </w:rPr>
     </w:lvl>
   </w:abstractNum>
-  <w:abstractNum w:abstractNumId="12" w15:restartNumberingAfterBreak="0">
+  <w:abstractNum w:abstractNumId="15" w15:restartNumberingAfterBreak="0">
     <w:nsid w:val="370B6485"/>
     <w:multiLevelType w:val="hybridMultilevel"/>
     <w:tmpl w:val="2034B772"/>
@@ -2331,7 +3408,7 @@
       </w:pPr>
     </w:lvl>
   </w:abstractNum>
-  <w:abstractNum w:abstractNumId="13" w15:restartNumberingAfterBreak="0">
+  <w:abstractNum w:abstractNumId="16" w15:restartNumberingAfterBreak="0">
     <w:nsid w:val="395D6708"/>
     <w:multiLevelType w:val="hybridMultilevel"/>
     <w:tmpl w:val="4C7453B8"/>
@@ -2420,7 +3497,7 @@
       </w:pPr>
     </w:lvl>
   </w:abstractNum>
-  <w:abstractNum w:abstractNumId="14" w15:restartNumberingAfterBreak="0">
+  <w:abstractNum w:abstractNumId="17" w15:restartNumberingAfterBreak="0">
     <w:nsid w:val="3A337349"/>
     <w:multiLevelType w:val="hybridMultilevel"/>
     <w:tmpl w:val="54E414E4"/>
@@ -2509,7 +3586,7 @@
       </w:pPr>
     </w:lvl>
   </w:abstractNum>
-  <w:abstractNum w:abstractNumId="15" w15:restartNumberingAfterBreak="0">
+  <w:abstractNum w:abstractNumId="18" w15:restartNumberingAfterBreak="0">
     <w:nsid w:val="3FDF1874"/>
     <w:multiLevelType w:val="hybridMultilevel"/>
     <w:tmpl w:val="A63CE72E"/>
@@ -2622,7 +3699,7 @@
       </w:rPr>
     </w:lvl>
   </w:abstractNum>
-  <w:abstractNum w:abstractNumId="16" w15:restartNumberingAfterBreak="0">
+  <w:abstractNum w:abstractNumId="19" w15:restartNumberingAfterBreak="0">
     <w:nsid w:val="435837D6"/>
     <w:multiLevelType w:val="hybridMultilevel"/>
     <w:tmpl w:val="A2869CB4"/>
@@ -2735,7 +3812,7 @@
       </w:rPr>
     </w:lvl>
   </w:abstractNum>
-  <w:abstractNum w:abstractNumId="17" w15:restartNumberingAfterBreak="0">
+  <w:abstractNum w:abstractNumId="20" w15:restartNumberingAfterBreak="0">
     <w:nsid w:val="47361357"/>
     <w:multiLevelType w:val="hybridMultilevel"/>
     <w:tmpl w:val="604A71F6"/>
@@ -2848,7 +3925,7 @@
       </w:rPr>
     </w:lvl>
   </w:abstractNum>
-  <w:abstractNum w:abstractNumId="18" w15:restartNumberingAfterBreak="0">
+  <w:abstractNum w:abstractNumId="21" w15:restartNumberingAfterBreak="0">
     <w:nsid w:val="489A6FE4"/>
     <w:multiLevelType w:val="multilevel"/>
     <w:tmpl w:val="0415001D"/>
@@ -2934,7 +4011,120 @@
       </w:pPr>
     </w:lvl>
   </w:abstractNum>
-  <w:abstractNum w:abstractNumId="19" w15:restartNumberingAfterBreak="0">
+  <w:abstractNum w:abstractNumId="22" w15:restartNumberingAfterBreak="0">
+    <w:nsid w:val="4E0442C0"/>
+    <w:multiLevelType w:val="hybridMultilevel"/>
+    <w:tmpl w:val="B850550E"/>
+    <w:lvl w:ilvl="0" w:tplc="04150001">
+      <w:start w:val="1"/>
+      <w:numFmt w:val="bullet"/>
+      <w:lvlText w:val=""/>
+      <w:lvlJc w:val="left"/>
+      <w:pPr>
+        <w:ind w:left="1068" w:hanging="360"/>
+      </w:pPr>
+      <w:rPr>
+        <w:rFonts w:ascii="Symbol" w:hAnsi="Symbol" w:hint="default"/>
+      </w:rPr>
+    </w:lvl>
+    <w:lvl w:ilvl="1" w:tplc="04150003">
+      <w:start w:val="1"/>
+      <w:numFmt w:val="bullet"/>
+      <w:lvlText w:val="o"/>
+      <w:lvlJc w:val="left"/>
+      <w:pPr>
+        <w:ind w:left="1788" w:hanging="360"/>
+      </w:pPr>
+      <w:rPr>
+        <w:rFonts w:ascii="Courier New" w:hAnsi="Courier New" w:cs="Courier New" w:hint="default"/>
+      </w:rPr>
+    </w:lvl>
+    <w:lvl w:ilvl="2" w:tplc="04150005" w:tentative="1">
+      <w:start w:val="1"/>
+      <w:numFmt w:val="bullet"/>
+      <w:lvlText w:val=""/>
+      <w:lvlJc w:val="left"/>
+      <w:pPr>
+        <w:ind w:left="2508" w:hanging="360"/>
+      </w:pPr>
+      <w:rPr>
+        <w:rFonts w:ascii="Wingdings" w:hAnsi="Wingdings" w:hint="default"/>
+      </w:rPr>
+    </w:lvl>
+    <w:lvl w:ilvl="3" w:tplc="04150001" w:tentative="1">
+      <w:start w:val="1"/>
+      <w:numFmt w:val="bullet"/>
+      <w:lvlText w:val=""/>
+      <w:lvlJc w:val="left"/>
+      <w:pPr>
+        <w:ind w:left="3228" w:hanging="360"/>
+      </w:pPr>
+      <w:rPr>
+        <w:rFonts w:ascii="Symbol" w:hAnsi="Symbol" w:hint="default"/>
+      </w:rPr>
+    </w:lvl>
+    <w:lvl w:ilvl="4" w:tplc="04150003" w:tentative="1">
+      <w:start w:val="1"/>
+      <w:numFmt w:val="bullet"/>
+      <w:lvlText w:val="o"/>
+      <w:lvlJc w:val="left"/>
+      <w:pPr>
+        <w:ind w:left="3948" w:hanging="360"/>
+      </w:pPr>
+      <w:rPr>
+        <w:rFonts w:ascii="Courier New" w:hAnsi="Courier New" w:cs="Courier New" w:hint="default"/>
+      </w:rPr>
+    </w:lvl>
+    <w:lvl w:ilvl="5" w:tplc="04150005" w:tentative="1">
+      <w:start w:val="1"/>
+      <w:numFmt w:val="bullet"/>
+      <w:lvlText w:val=""/>
+      <w:lvlJc w:val="left"/>
+      <w:pPr>
+        <w:ind w:left="4668" w:hanging="360"/>
+      </w:pPr>
+      <w:rPr>
+        <w:rFonts w:ascii="Wingdings" w:hAnsi="Wingdings" w:hint="default"/>
+      </w:rPr>
+    </w:lvl>
+    <w:lvl w:ilvl="6" w:tplc="04150001" w:tentative="1">
+      <w:start w:val="1"/>
+      <w:numFmt w:val="bullet"/>
+      <w:lvlText w:val=""/>
+      <w:lvlJc w:val="left"/>
+      <w:pPr>
+        <w:ind w:left="5388" w:hanging="360"/>
+      </w:pPr>
+      <w:rPr>
+        <w:rFonts w:ascii="Symbol" w:hAnsi="Symbol" w:hint="default"/>
+      </w:rPr>
+    </w:lvl>
+    <w:lvl w:ilvl="7" w:tplc="04150003" w:tentative="1">
+      <w:start w:val="1"/>
+      <w:numFmt w:val="bullet"/>
+      <w:lvlText w:val="o"/>
+      <w:lvlJc w:val="left"/>
+      <w:pPr>
+        <w:ind w:left="6108" w:hanging="360"/>
+      </w:pPr>
+      <w:rPr>
+        <w:rFonts w:ascii="Courier New" w:hAnsi="Courier New" w:cs="Courier New" w:hint="default"/>
+      </w:rPr>
+    </w:lvl>
+    <w:lvl w:ilvl="8" w:tplc="04150005" w:tentative="1">
+      <w:start w:val="1"/>
+      <w:numFmt w:val="bullet"/>
+      <w:lvlText w:val=""/>
+      <w:lvlJc w:val="left"/>
+      <w:pPr>
+        <w:ind w:left="6828" w:hanging="360"/>
+      </w:pPr>
+      <w:rPr>
+        <w:rFonts w:ascii="Wingdings" w:hAnsi="Wingdings" w:hint="default"/>
+      </w:rPr>
+    </w:lvl>
+  </w:abstractNum>
+  <w:abstractNum w:abstractNumId="23" w15:restartNumberingAfterBreak="0">
     <w:nsid w:val="522E6CBC"/>
     <w:multiLevelType w:val="hybridMultilevel"/>
     <w:tmpl w:val="FE083DF8"/>
@@ -3047,7 +4237,7 @@
       </w:rPr>
     </w:lvl>
   </w:abstractNum>
-  <w:abstractNum w:abstractNumId="20" w15:restartNumberingAfterBreak="0">
+  <w:abstractNum w:abstractNumId="24" w15:restartNumberingAfterBreak="0">
     <w:nsid w:val="53BA40F1"/>
     <w:multiLevelType w:val="hybridMultilevel"/>
     <w:tmpl w:val="59DE2DF2"/>
@@ -3160,7 +4350,7 @@
       </w:rPr>
     </w:lvl>
   </w:abstractNum>
-  <w:abstractNum w:abstractNumId="21" w15:restartNumberingAfterBreak="0">
+  <w:abstractNum w:abstractNumId="25" w15:restartNumberingAfterBreak="0">
     <w:nsid w:val="547E23A5"/>
     <w:multiLevelType w:val="hybridMultilevel"/>
     <w:tmpl w:val="5B3A2C60"/>
@@ -3273,7 +4463,7 @@
       </w:rPr>
     </w:lvl>
   </w:abstractNum>
-  <w:abstractNum w:abstractNumId="22" w15:restartNumberingAfterBreak="0">
+  <w:abstractNum w:abstractNumId="26" w15:restartNumberingAfterBreak="0">
     <w:nsid w:val="579D6DD5"/>
     <w:multiLevelType w:val="hybridMultilevel"/>
     <w:tmpl w:val="C91E0B18"/>
@@ -3359,7 +4549,7 @@
       </w:pPr>
     </w:lvl>
   </w:abstractNum>
-  <w:abstractNum w:abstractNumId="23" w15:restartNumberingAfterBreak="0">
+  <w:abstractNum w:abstractNumId="27" w15:restartNumberingAfterBreak="0">
     <w:nsid w:val="5D333466"/>
     <w:multiLevelType w:val="hybridMultilevel"/>
     <w:tmpl w:val="CE74BABC"/>
@@ -3458,7 +4648,7 @@
       </w:pPr>
     </w:lvl>
   </w:abstractNum>
-  <w:abstractNum w:abstractNumId="24" w15:restartNumberingAfterBreak="0">
+  <w:abstractNum w:abstractNumId="28" w15:restartNumberingAfterBreak="0">
     <w:nsid w:val="6FBC57FA"/>
     <w:multiLevelType w:val="hybridMultilevel"/>
     <w:tmpl w:val="9572CBCA"/>
@@ -3544,7 +4734,7 @@
       </w:pPr>
     </w:lvl>
   </w:abstractNum>
-  <w:abstractNum w:abstractNumId="25" w15:restartNumberingAfterBreak="0">
+  <w:abstractNum w:abstractNumId="29" w15:restartNumberingAfterBreak="0">
     <w:nsid w:val="74B63C36"/>
     <w:multiLevelType w:val="hybridMultilevel"/>
     <w:tmpl w:val="60309F02"/>
@@ -3657,7 +4847,7 @@
       </w:rPr>
     </w:lvl>
   </w:abstractNum>
-  <w:abstractNum w:abstractNumId="26" w15:restartNumberingAfterBreak="0">
+  <w:abstractNum w:abstractNumId="30" w15:restartNumberingAfterBreak="0">
     <w:nsid w:val="76D46D25"/>
     <w:multiLevelType w:val="hybridMultilevel"/>
     <w:tmpl w:val="54E414E4"/>
@@ -3746,7 +4936,7 @@
       </w:pPr>
     </w:lvl>
   </w:abstractNum>
-  <w:abstractNum w:abstractNumId="27" w15:restartNumberingAfterBreak="0">
+  <w:abstractNum w:abstractNumId="31" w15:restartNumberingAfterBreak="0">
     <w:nsid w:val="76EE5FC1"/>
     <w:multiLevelType w:val="hybridMultilevel"/>
     <w:tmpl w:val="40BCFB56"/>
@@ -3845,7 +5035,7 @@
       </w:pPr>
     </w:lvl>
   </w:abstractNum>
-  <w:abstractNum w:abstractNumId="28" w15:restartNumberingAfterBreak="0">
+  <w:abstractNum w:abstractNumId="32" w15:restartNumberingAfterBreak="0">
     <w:nsid w:val="7A0A1A86"/>
     <w:multiLevelType w:val="hybridMultilevel"/>
     <w:tmpl w:val="5B74D89E"/>
@@ -3959,91 +5149,103 @@
     </w:lvl>
   </w:abstractNum>
   <w:num w:numId="1">
-    <w:abstractNumId w:val="18"/>
+    <w:abstractNumId w:val="21"/>
   </w:num>
   <w:num w:numId="2">
-    <w:abstractNumId w:val="13"/>
+    <w:abstractNumId w:val="16"/>
   </w:num>
   <w:num w:numId="3">
-    <w:abstractNumId w:val="25"/>
+    <w:abstractNumId w:val="29"/>
   </w:num>
   <w:num w:numId="4">
+    <w:abstractNumId w:val="10"/>
+  </w:num>
+  <w:num w:numId="5">
+    <w:abstractNumId w:val="28"/>
+  </w:num>
+  <w:num w:numId="6">
+    <w:abstractNumId w:val="30"/>
+  </w:num>
+  <w:num w:numId="7">
+    <w:abstractNumId w:val="17"/>
+  </w:num>
+  <w:num w:numId="8">
+    <w:abstractNumId w:val="5"/>
+  </w:num>
+  <w:num w:numId="9">
+    <w:abstractNumId w:val="11"/>
+  </w:num>
+  <w:num w:numId="10">
+    <w:abstractNumId w:val="9"/>
+  </w:num>
+  <w:num w:numId="11">
     <w:abstractNumId w:val="8"/>
   </w:num>
-  <w:num w:numId="5">
+  <w:num w:numId="12">
     <w:abstractNumId w:val="24"/>
   </w:num>
-  <w:num w:numId="6">
+  <w:num w:numId="13">
+    <w:abstractNumId w:val="32"/>
+  </w:num>
+  <w:num w:numId="14">
+    <w:abstractNumId w:val="15"/>
+  </w:num>
+  <w:num w:numId="15">
     <w:abstractNumId w:val="26"/>
   </w:num>
-  <w:num w:numId="7">
-    <w:abstractNumId w:val="14"/>
-  </w:num>
-  <w:num w:numId="8">
-    <w:abstractNumId w:val="3"/>
-  </w:num>
-  <w:num w:numId="9">
-    <w:abstractNumId w:val="9"/>
-  </w:num>
-  <w:num w:numId="10">
-    <w:abstractNumId w:val="7"/>
-  </w:num>
-  <w:num w:numId="11">
-    <w:abstractNumId w:val="6"/>
-  </w:num>
-  <w:num w:numId="12">
-    <w:abstractNumId w:val="20"/>
-  </w:num>
-  <w:num w:numId="13">
-    <w:abstractNumId w:val="28"/>
-  </w:num>
-  <w:num w:numId="14">
-    <w:abstractNumId w:val="12"/>
-  </w:num>
-  <w:num w:numId="15">
-    <w:abstractNumId w:val="22"/>
-  </w:num>
   <w:num w:numId="16">
-    <w:abstractNumId w:val="2"/>
+    <w:abstractNumId w:val="4"/>
   </w:num>
   <w:num w:numId="17">
     <w:abstractNumId w:val="1"/>
   </w:num>
   <w:num w:numId="18">
-    <w:abstractNumId w:val="17"/>
+    <w:abstractNumId w:val="20"/>
   </w:num>
   <w:num w:numId="19">
-    <w:abstractNumId w:val="19"/>
+    <w:abstractNumId w:val="23"/>
   </w:num>
   <w:num w:numId="20">
     <w:abstractNumId w:val="0"/>
   </w:num>
   <w:num w:numId="21">
-    <w:abstractNumId w:val="10"/>
+    <w:abstractNumId w:val="12"/>
   </w:num>
   <w:num w:numId="22">
+    <w:abstractNumId w:val="31"/>
+  </w:num>
+  <w:num w:numId="23">
     <w:abstractNumId w:val="27"/>
   </w:num>
-  <w:num w:numId="23">
-    <w:abstractNumId w:val="23"/>
-  </w:num>
   <w:num w:numId="24">
-    <w:abstractNumId w:val="21"/>
+    <w:abstractNumId w:val="25"/>
   </w:num>
   <w:num w:numId="25">
-    <w:abstractNumId w:val="15"/>
+    <w:abstractNumId w:val="18"/>
   </w:num>
   <w:num w:numId="26">
-    <w:abstractNumId w:val="4"/>
+    <w:abstractNumId w:val="6"/>
   </w:num>
   <w:num w:numId="27">
-    <w:abstractNumId w:val="5"/>
+    <w:abstractNumId w:val="7"/>
   </w:num>
   <w:num w:numId="28">
-    <w:abstractNumId w:val="16"/>
+    <w:abstractNumId w:val="19"/>
   </w:num>
   <w:num w:numId="29">
-    <w:abstractNumId w:val="11"/>
+    <w:abstractNumId w:val="14"/>
+  </w:num>
+  <w:num w:numId="30">
+    <w:abstractNumId w:val="22"/>
+  </w:num>
+  <w:num w:numId="31">
+    <w:abstractNumId w:val="2"/>
+  </w:num>
+  <w:num w:numId="32">
+    <w:abstractNumId w:val="13"/>
+  </w:num>
+  <w:num w:numId="33">
+    <w:abstractNumId w:val="3"/>
   </w:num>
 </w:numbering>
 </file>
@@ -4961,7 +6163,7 @@
 </file>
 
 <file path=customXml/itemProps1.xml><?xml version="1.0" encoding="utf-8"?>
-<ds:datastoreItem xmlns:ds="http://schemas.openxmlformats.org/officeDocument/2006/customXml" ds:itemID="{EBA3FCA7-596C-4872-997F-4FBCF05CB35D}">
+<ds:datastoreItem xmlns:ds="http://schemas.openxmlformats.org/officeDocument/2006/customXml" ds:itemID="{FC7214D6-BA6D-4050-A603-14B9A28C4FDC}">
   <ds:schemaRefs>
     <ds:schemaRef ds:uri="http://schemas.openxmlformats.org/officeDocument/2006/bibliography"/>
   </ds:schemaRefs>

--- a/Projekt_sprzetowy/sprawozdanie.docx
+++ b/Projekt_sprzetowy/sprawozdanie.docx
@@ -552,14 +552,1182 @@
         <w:br w:type="page"/>
       </w:r>
     </w:p>
+    <w:sdt>
+      <w:sdtPr>
+        <w:rPr>
+          <w:sz w:val="36"/>
+        </w:rPr>
+        <w:id w:val="1148862972"/>
+        <w:docPartObj>
+          <w:docPartGallery w:val="Table of Contents"/>
+          <w:docPartUnique/>
+        </w:docPartObj>
+      </w:sdtPr>
+      <w:sdtEndPr>
+        <w:rPr>
+          <w:rFonts w:asciiTheme="minorHAnsi" w:eastAsiaTheme="minorHAnsi" w:hAnsiTheme="minorHAnsi" w:cstheme="minorBidi"/>
+          <w:b/>
+          <w:bCs/>
+          <w:color w:val="auto"/>
+          <w:sz w:val="24"/>
+          <w:szCs w:val="22"/>
+          <w:lang w:eastAsia="en-US"/>
+        </w:rPr>
+      </w:sdtEndPr>
+      <w:sdtContent>
+        <w:p>
+          <w:pPr>
+            <w:pStyle w:val="Nagwekspisutreci"/>
+            <w:rPr>
+              <w:sz w:val="36"/>
+            </w:rPr>
+          </w:pPr>
+          <w:r>
+            <w:rPr>
+              <w:sz w:val="36"/>
+            </w:rPr>
+            <w:t>Spis treści</w:t>
+          </w:r>
+        </w:p>
+        <w:p>
+          <w:pPr>
+            <w:pStyle w:val="Spistreci1"/>
+            <w:tabs>
+              <w:tab w:val="right" w:leader="dot" w:pos="9062"/>
+            </w:tabs>
+            <w:rPr>
+              <w:noProof/>
+              <w:sz w:val="24"/>
+            </w:rPr>
+          </w:pPr>
+          <w:r>
+            <w:rPr>
+              <w:b/>
+              <w:bCs/>
+              <w:sz w:val="24"/>
+            </w:rPr>
+            <w:fldChar w:fldCharType="begin"/>
+          </w:r>
+          <w:r>
+            <w:rPr>
+              <w:b/>
+              <w:bCs/>
+              <w:sz w:val="24"/>
+            </w:rPr>
+            <w:instrText xml:space="preserve"> TOC \o "1-3" \h \z \u </w:instrText>
+          </w:r>
+          <w:r>
+            <w:rPr>
+              <w:b/>
+              <w:bCs/>
+              <w:sz w:val="24"/>
+            </w:rPr>
+            <w:fldChar w:fldCharType="separate"/>
+          </w:r>
+          <w:hyperlink w:anchor="_Toc516939750" w:history="1">
+            <w:r>
+              <w:rPr>
+                <w:rStyle w:val="Hipercze"/>
+                <w:noProof/>
+                <w:sz w:val="24"/>
+              </w:rPr>
+              <w:t>Cele projektu</w:t>
+            </w:r>
+            <w:r>
+              <w:rPr>
+                <w:noProof/>
+                <w:webHidden/>
+                <w:sz w:val="24"/>
+              </w:rPr>
+              <w:tab/>
+            </w:r>
+            <w:r>
+              <w:rPr>
+                <w:noProof/>
+                <w:webHidden/>
+                <w:sz w:val="24"/>
+              </w:rPr>
+              <w:fldChar w:fldCharType="begin"/>
+            </w:r>
+            <w:r>
+              <w:rPr>
+                <w:noProof/>
+                <w:webHidden/>
+                <w:sz w:val="24"/>
+              </w:rPr>
+              <w:instrText xml:space="preserve"> PAGEREF _Toc516939750 \h </w:instrText>
+            </w:r>
+            <w:r>
+              <w:rPr>
+                <w:noProof/>
+                <w:webHidden/>
+                <w:sz w:val="24"/>
+              </w:rPr>
+            </w:r>
+            <w:r>
+              <w:rPr>
+                <w:noProof/>
+                <w:webHidden/>
+                <w:sz w:val="24"/>
+              </w:rPr>
+              <w:fldChar w:fldCharType="separate"/>
+            </w:r>
+            <w:r>
+              <w:rPr>
+                <w:noProof/>
+                <w:webHidden/>
+                <w:sz w:val="24"/>
+              </w:rPr>
+              <w:t>2</w:t>
+            </w:r>
+            <w:r>
+              <w:rPr>
+                <w:noProof/>
+                <w:webHidden/>
+                <w:sz w:val="24"/>
+              </w:rPr>
+              <w:fldChar w:fldCharType="end"/>
+            </w:r>
+          </w:hyperlink>
+        </w:p>
+        <w:p>
+          <w:pPr>
+            <w:pStyle w:val="Spistreci1"/>
+            <w:tabs>
+              <w:tab w:val="right" w:leader="dot" w:pos="9062"/>
+            </w:tabs>
+            <w:rPr>
+              <w:noProof/>
+              <w:sz w:val="24"/>
+            </w:rPr>
+          </w:pPr>
+          <w:hyperlink w:anchor="_Toc516939751" w:history="1">
+            <w:r>
+              <w:rPr>
+                <w:rStyle w:val="Hipercze"/>
+                <w:noProof/>
+                <w:sz w:val="24"/>
+              </w:rPr>
+              <w:t>Założenia projektowe</w:t>
+            </w:r>
+            <w:r>
+              <w:rPr>
+                <w:noProof/>
+                <w:webHidden/>
+                <w:sz w:val="24"/>
+              </w:rPr>
+              <w:tab/>
+            </w:r>
+            <w:r>
+              <w:rPr>
+                <w:noProof/>
+                <w:webHidden/>
+                <w:sz w:val="24"/>
+              </w:rPr>
+              <w:fldChar w:fldCharType="begin"/>
+            </w:r>
+            <w:r>
+              <w:rPr>
+                <w:noProof/>
+                <w:webHidden/>
+                <w:sz w:val="24"/>
+              </w:rPr>
+              <w:instrText xml:space="preserve"> PAGEREF _Toc516939751 \h </w:instrText>
+            </w:r>
+            <w:r>
+              <w:rPr>
+                <w:noProof/>
+                <w:webHidden/>
+                <w:sz w:val="24"/>
+              </w:rPr>
+            </w:r>
+            <w:r>
+              <w:rPr>
+                <w:noProof/>
+                <w:webHidden/>
+                <w:sz w:val="24"/>
+              </w:rPr>
+              <w:fldChar w:fldCharType="separate"/>
+            </w:r>
+            <w:r>
+              <w:rPr>
+                <w:noProof/>
+                <w:webHidden/>
+                <w:sz w:val="24"/>
+              </w:rPr>
+              <w:t>2</w:t>
+            </w:r>
+            <w:r>
+              <w:rPr>
+                <w:noProof/>
+                <w:webHidden/>
+                <w:sz w:val="24"/>
+              </w:rPr>
+              <w:fldChar w:fldCharType="end"/>
+            </w:r>
+          </w:hyperlink>
+        </w:p>
+        <w:p>
+          <w:pPr>
+            <w:pStyle w:val="Spistreci1"/>
+            <w:tabs>
+              <w:tab w:val="right" w:leader="dot" w:pos="9062"/>
+            </w:tabs>
+            <w:rPr>
+              <w:noProof/>
+              <w:sz w:val="24"/>
+            </w:rPr>
+          </w:pPr>
+          <w:hyperlink w:anchor="_Toc516939752" w:history="1">
+            <w:r>
+              <w:rPr>
+                <w:rStyle w:val="Hipercze"/>
+                <w:noProof/>
+                <w:sz w:val="24"/>
+              </w:rPr>
+              <w:t>Koncepcja</w:t>
+            </w:r>
+            <w:r>
+              <w:rPr>
+                <w:noProof/>
+                <w:webHidden/>
+                <w:sz w:val="24"/>
+              </w:rPr>
+              <w:tab/>
+            </w:r>
+            <w:r>
+              <w:rPr>
+                <w:noProof/>
+                <w:webHidden/>
+                <w:sz w:val="24"/>
+              </w:rPr>
+              <w:fldChar w:fldCharType="begin"/>
+            </w:r>
+            <w:r>
+              <w:rPr>
+                <w:noProof/>
+                <w:webHidden/>
+                <w:sz w:val="24"/>
+              </w:rPr>
+              <w:instrText xml:space="preserve"> PAGEREF _Toc516939752 \h </w:instrText>
+            </w:r>
+            <w:r>
+              <w:rPr>
+                <w:noProof/>
+                <w:webHidden/>
+                <w:sz w:val="24"/>
+              </w:rPr>
+            </w:r>
+            <w:r>
+              <w:rPr>
+                <w:noProof/>
+                <w:webHidden/>
+                <w:sz w:val="24"/>
+              </w:rPr>
+              <w:fldChar w:fldCharType="separate"/>
+            </w:r>
+            <w:r>
+              <w:rPr>
+                <w:noProof/>
+                <w:webHidden/>
+                <w:sz w:val="24"/>
+              </w:rPr>
+              <w:t>2</w:t>
+            </w:r>
+            <w:r>
+              <w:rPr>
+                <w:noProof/>
+                <w:webHidden/>
+                <w:sz w:val="24"/>
+              </w:rPr>
+              <w:fldChar w:fldCharType="end"/>
+            </w:r>
+          </w:hyperlink>
+        </w:p>
+        <w:p>
+          <w:pPr>
+            <w:pStyle w:val="Spistreci1"/>
+            <w:tabs>
+              <w:tab w:val="right" w:leader="dot" w:pos="9062"/>
+            </w:tabs>
+            <w:rPr>
+              <w:noProof/>
+              <w:sz w:val="24"/>
+            </w:rPr>
+          </w:pPr>
+          <w:hyperlink w:anchor="_Toc516939753" w:history="1">
+            <w:r>
+              <w:rPr>
+                <w:rStyle w:val="Hipercze"/>
+                <w:noProof/>
+                <w:sz w:val="24"/>
+              </w:rPr>
+              <w:t>Projekt</w:t>
+            </w:r>
+            <w:r>
+              <w:rPr>
+                <w:noProof/>
+                <w:webHidden/>
+                <w:sz w:val="24"/>
+              </w:rPr>
+              <w:tab/>
+            </w:r>
+            <w:r>
+              <w:rPr>
+                <w:noProof/>
+                <w:webHidden/>
+                <w:sz w:val="24"/>
+              </w:rPr>
+              <w:fldChar w:fldCharType="begin"/>
+            </w:r>
+            <w:r>
+              <w:rPr>
+                <w:noProof/>
+                <w:webHidden/>
+                <w:sz w:val="24"/>
+              </w:rPr>
+              <w:instrText xml:space="preserve"> PAGEREF _Toc516939753 \h </w:instrText>
+            </w:r>
+            <w:r>
+              <w:rPr>
+                <w:noProof/>
+                <w:webHidden/>
+                <w:sz w:val="24"/>
+              </w:rPr>
+            </w:r>
+            <w:r>
+              <w:rPr>
+                <w:noProof/>
+                <w:webHidden/>
+                <w:sz w:val="24"/>
+              </w:rPr>
+              <w:fldChar w:fldCharType="separate"/>
+            </w:r>
+            <w:r>
+              <w:rPr>
+                <w:noProof/>
+                <w:webHidden/>
+                <w:sz w:val="24"/>
+              </w:rPr>
+              <w:t>3</w:t>
+            </w:r>
+            <w:r>
+              <w:rPr>
+                <w:noProof/>
+                <w:webHidden/>
+                <w:sz w:val="24"/>
+              </w:rPr>
+              <w:fldChar w:fldCharType="end"/>
+            </w:r>
+          </w:hyperlink>
+        </w:p>
+        <w:p>
+          <w:pPr>
+            <w:pStyle w:val="Spistreci2"/>
+            <w:tabs>
+              <w:tab w:val="right" w:leader="dot" w:pos="9062"/>
+            </w:tabs>
+            <w:rPr>
+              <w:noProof/>
+              <w:sz w:val="24"/>
+            </w:rPr>
+          </w:pPr>
+          <w:hyperlink w:anchor="_Toc516939754" w:history="1">
+            <w:r>
+              <w:rPr>
+                <w:rStyle w:val="Hipercze"/>
+                <w:noProof/>
+                <w:sz w:val="24"/>
+              </w:rPr>
+              <w:t>Filtr pasmowo przepustowy</w:t>
+            </w:r>
+            <w:r>
+              <w:rPr>
+                <w:noProof/>
+                <w:webHidden/>
+                <w:sz w:val="24"/>
+              </w:rPr>
+              <w:tab/>
+            </w:r>
+            <w:r>
+              <w:rPr>
+                <w:noProof/>
+                <w:webHidden/>
+                <w:sz w:val="24"/>
+              </w:rPr>
+              <w:fldChar w:fldCharType="begin"/>
+            </w:r>
+            <w:r>
+              <w:rPr>
+                <w:noProof/>
+                <w:webHidden/>
+                <w:sz w:val="24"/>
+              </w:rPr>
+              <w:instrText xml:space="preserve"> PAGEREF _Toc516939754 \h </w:instrText>
+            </w:r>
+            <w:r>
+              <w:rPr>
+                <w:noProof/>
+                <w:webHidden/>
+                <w:sz w:val="24"/>
+              </w:rPr>
+            </w:r>
+            <w:r>
+              <w:rPr>
+                <w:noProof/>
+                <w:webHidden/>
+                <w:sz w:val="24"/>
+              </w:rPr>
+              <w:fldChar w:fldCharType="separate"/>
+            </w:r>
+            <w:r>
+              <w:rPr>
+                <w:noProof/>
+                <w:webHidden/>
+                <w:sz w:val="24"/>
+              </w:rPr>
+              <w:t>3</w:t>
+            </w:r>
+            <w:r>
+              <w:rPr>
+                <w:noProof/>
+                <w:webHidden/>
+                <w:sz w:val="24"/>
+              </w:rPr>
+              <w:fldChar w:fldCharType="end"/>
+            </w:r>
+          </w:hyperlink>
+        </w:p>
+        <w:p>
+          <w:pPr>
+            <w:pStyle w:val="Spistreci2"/>
+            <w:tabs>
+              <w:tab w:val="right" w:leader="dot" w:pos="9062"/>
+            </w:tabs>
+            <w:rPr>
+              <w:noProof/>
+              <w:sz w:val="24"/>
+            </w:rPr>
+          </w:pPr>
+          <w:hyperlink w:anchor="_Toc516939755" w:history="1">
+            <w:r>
+              <w:rPr>
+                <w:rStyle w:val="Hipercze"/>
+                <w:noProof/>
+                <w:sz w:val="24"/>
+              </w:rPr>
+              <w:t>Wtórnik napięcia</w:t>
+            </w:r>
+            <w:r>
+              <w:rPr>
+                <w:noProof/>
+                <w:webHidden/>
+                <w:sz w:val="24"/>
+              </w:rPr>
+              <w:tab/>
+            </w:r>
+            <w:r>
+              <w:rPr>
+                <w:noProof/>
+                <w:webHidden/>
+                <w:sz w:val="24"/>
+              </w:rPr>
+              <w:fldChar w:fldCharType="begin"/>
+            </w:r>
+            <w:r>
+              <w:rPr>
+                <w:noProof/>
+                <w:webHidden/>
+                <w:sz w:val="24"/>
+              </w:rPr>
+              <w:instrText xml:space="preserve"> PAGEREF _Toc516939755 \h </w:instrText>
+            </w:r>
+            <w:r>
+              <w:rPr>
+                <w:noProof/>
+                <w:webHidden/>
+                <w:sz w:val="24"/>
+              </w:rPr>
+            </w:r>
+            <w:r>
+              <w:rPr>
+                <w:noProof/>
+                <w:webHidden/>
+                <w:sz w:val="24"/>
+              </w:rPr>
+              <w:fldChar w:fldCharType="separate"/>
+            </w:r>
+            <w:r>
+              <w:rPr>
+                <w:noProof/>
+                <w:webHidden/>
+                <w:sz w:val="24"/>
+              </w:rPr>
+              <w:t>4</w:t>
+            </w:r>
+            <w:r>
+              <w:rPr>
+                <w:noProof/>
+                <w:webHidden/>
+                <w:sz w:val="24"/>
+              </w:rPr>
+              <w:fldChar w:fldCharType="end"/>
+            </w:r>
+          </w:hyperlink>
+        </w:p>
+        <w:p>
+          <w:pPr>
+            <w:pStyle w:val="Spistreci2"/>
+            <w:tabs>
+              <w:tab w:val="right" w:leader="dot" w:pos="9062"/>
+            </w:tabs>
+            <w:rPr>
+              <w:noProof/>
+              <w:sz w:val="24"/>
+            </w:rPr>
+          </w:pPr>
+          <w:hyperlink w:anchor="_Toc516939756" w:history="1">
+            <w:r>
+              <w:rPr>
+                <w:rStyle w:val="Hipercze"/>
+                <w:noProof/>
+                <w:sz w:val="24"/>
+              </w:rPr>
+              <w:t>Końcówka mocy</w:t>
+            </w:r>
+            <w:r>
+              <w:rPr>
+                <w:noProof/>
+                <w:webHidden/>
+                <w:sz w:val="24"/>
+              </w:rPr>
+              <w:tab/>
+            </w:r>
+            <w:r>
+              <w:rPr>
+                <w:noProof/>
+                <w:webHidden/>
+                <w:sz w:val="24"/>
+              </w:rPr>
+              <w:fldChar w:fldCharType="begin"/>
+            </w:r>
+            <w:r>
+              <w:rPr>
+                <w:noProof/>
+                <w:webHidden/>
+                <w:sz w:val="24"/>
+              </w:rPr>
+              <w:instrText xml:space="preserve"> PAGEREF _Toc516939756 \h </w:instrText>
+            </w:r>
+            <w:r>
+              <w:rPr>
+                <w:noProof/>
+                <w:webHidden/>
+                <w:sz w:val="24"/>
+              </w:rPr>
+            </w:r>
+            <w:r>
+              <w:rPr>
+                <w:noProof/>
+                <w:webHidden/>
+                <w:sz w:val="24"/>
+              </w:rPr>
+              <w:fldChar w:fldCharType="separate"/>
+            </w:r>
+            <w:r>
+              <w:rPr>
+                <w:noProof/>
+                <w:webHidden/>
+                <w:sz w:val="24"/>
+              </w:rPr>
+              <w:t>5</w:t>
+            </w:r>
+            <w:r>
+              <w:rPr>
+                <w:noProof/>
+                <w:webHidden/>
+                <w:sz w:val="24"/>
+              </w:rPr>
+              <w:fldChar w:fldCharType="end"/>
+            </w:r>
+          </w:hyperlink>
+        </w:p>
+        <w:p>
+          <w:pPr>
+            <w:pStyle w:val="Spistreci2"/>
+            <w:tabs>
+              <w:tab w:val="right" w:leader="dot" w:pos="9062"/>
+            </w:tabs>
+            <w:rPr>
+              <w:noProof/>
+              <w:sz w:val="24"/>
+            </w:rPr>
+          </w:pPr>
+          <w:hyperlink w:anchor="_Toc516939757" w:history="1">
+            <w:r>
+              <w:rPr>
+                <w:rStyle w:val="Hipercze"/>
+                <w:noProof/>
+                <w:sz w:val="24"/>
+              </w:rPr>
+              <w:t>Schemat ideowy wzmacniacza</w:t>
+            </w:r>
+            <w:r>
+              <w:rPr>
+                <w:noProof/>
+                <w:webHidden/>
+                <w:sz w:val="24"/>
+              </w:rPr>
+              <w:tab/>
+            </w:r>
+            <w:r>
+              <w:rPr>
+                <w:noProof/>
+                <w:webHidden/>
+                <w:sz w:val="24"/>
+              </w:rPr>
+              <w:fldChar w:fldCharType="begin"/>
+            </w:r>
+            <w:r>
+              <w:rPr>
+                <w:noProof/>
+                <w:webHidden/>
+                <w:sz w:val="24"/>
+              </w:rPr>
+              <w:instrText xml:space="preserve"> PAGEREF _Toc516939757 \h </w:instrText>
+            </w:r>
+            <w:r>
+              <w:rPr>
+                <w:noProof/>
+                <w:webHidden/>
+                <w:sz w:val="24"/>
+              </w:rPr>
+            </w:r>
+            <w:r>
+              <w:rPr>
+                <w:noProof/>
+                <w:webHidden/>
+                <w:sz w:val="24"/>
+              </w:rPr>
+              <w:fldChar w:fldCharType="separate"/>
+            </w:r>
+            <w:r>
+              <w:rPr>
+                <w:noProof/>
+                <w:webHidden/>
+                <w:sz w:val="24"/>
+              </w:rPr>
+              <w:t>6</w:t>
+            </w:r>
+            <w:r>
+              <w:rPr>
+                <w:noProof/>
+                <w:webHidden/>
+                <w:sz w:val="24"/>
+              </w:rPr>
+              <w:fldChar w:fldCharType="end"/>
+            </w:r>
+          </w:hyperlink>
+        </w:p>
+        <w:p>
+          <w:pPr>
+            <w:pStyle w:val="Spistreci2"/>
+            <w:tabs>
+              <w:tab w:val="right" w:leader="dot" w:pos="9062"/>
+            </w:tabs>
+            <w:rPr>
+              <w:noProof/>
+              <w:sz w:val="24"/>
+            </w:rPr>
+          </w:pPr>
+          <w:hyperlink w:anchor="_Toc516939758" w:history="1">
+            <w:r>
+              <w:rPr>
+                <w:rStyle w:val="Hipercze"/>
+                <w:noProof/>
+                <w:sz w:val="24"/>
+              </w:rPr>
+              <w:t>Realizacja sprzętowa wzmacniacza</w:t>
+            </w:r>
+            <w:r>
+              <w:rPr>
+                <w:noProof/>
+                <w:webHidden/>
+                <w:sz w:val="24"/>
+              </w:rPr>
+              <w:tab/>
+            </w:r>
+            <w:r>
+              <w:rPr>
+                <w:noProof/>
+                <w:webHidden/>
+                <w:sz w:val="24"/>
+              </w:rPr>
+              <w:fldChar w:fldCharType="begin"/>
+            </w:r>
+            <w:r>
+              <w:rPr>
+                <w:noProof/>
+                <w:webHidden/>
+                <w:sz w:val="24"/>
+              </w:rPr>
+              <w:instrText xml:space="preserve"> PAGEREF _Toc516939758 \h </w:instrText>
+            </w:r>
+            <w:r>
+              <w:rPr>
+                <w:noProof/>
+                <w:webHidden/>
+                <w:sz w:val="24"/>
+              </w:rPr>
+            </w:r>
+            <w:r>
+              <w:rPr>
+                <w:noProof/>
+                <w:webHidden/>
+                <w:sz w:val="24"/>
+              </w:rPr>
+              <w:fldChar w:fldCharType="separate"/>
+            </w:r>
+            <w:r>
+              <w:rPr>
+                <w:noProof/>
+                <w:webHidden/>
+                <w:sz w:val="24"/>
+              </w:rPr>
+              <w:t>6</w:t>
+            </w:r>
+            <w:r>
+              <w:rPr>
+                <w:noProof/>
+                <w:webHidden/>
+                <w:sz w:val="24"/>
+              </w:rPr>
+              <w:fldChar w:fldCharType="end"/>
+            </w:r>
+          </w:hyperlink>
+        </w:p>
+        <w:p>
+          <w:pPr>
+            <w:pStyle w:val="Spistreci1"/>
+            <w:tabs>
+              <w:tab w:val="right" w:leader="dot" w:pos="9062"/>
+            </w:tabs>
+            <w:rPr>
+              <w:noProof/>
+              <w:sz w:val="24"/>
+            </w:rPr>
+          </w:pPr>
+          <w:hyperlink w:anchor="_Toc516939759" w:history="1">
+            <w:r>
+              <w:rPr>
+                <w:rStyle w:val="Hipercze"/>
+                <w:noProof/>
+                <w:sz w:val="24"/>
+              </w:rPr>
+              <w:t>Testy wzmacniacza audio</w:t>
+            </w:r>
+            <w:r>
+              <w:rPr>
+                <w:noProof/>
+                <w:webHidden/>
+                <w:sz w:val="24"/>
+              </w:rPr>
+              <w:tab/>
+            </w:r>
+            <w:r>
+              <w:rPr>
+                <w:noProof/>
+                <w:webHidden/>
+                <w:sz w:val="24"/>
+              </w:rPr>
+              <w:fldChar w:fldCharType="begin"/>
+            </w:r>
+            <w:r>
+              <w:rPr>
+                <w:noProof/>
+                <w:webHidden/>
+                <w:sz w:val="24"/>
+              </w:rPr>
+              <w:instrText xml:space="preserve"> PAGEREF _Toc516939759 \h </w:instrText>
+            </w:r>
+            <w:r>
+              <w:rPr>
+                <w:noProof/>
+                <w:webHidden/>
+                <w:sz w:val="24"/>
+              </w:rPr>
+            </w:r>
+            <w:r>
+              <w:rPr>
+                <w:noProof/>
+                <w:webHidden/>
+                <w:sz w:val="24"/>
+              </w:rPr>
+              <w:fldChar w:fldCharType="separate"/>
+            </w:r>
+            <w:r>
+              <w:rPr>
+                <w:noProof/>
+                <w:webHidden/>
+                <w:sz w:val="24"/>
+              </w:rPr>
+              <w:t>7</w:t>
+            </w:r>
+            <w:r>
+              <w:rPr>
+                <w:noProof/>
+                <w:webHidden/>
+                <w:sz w:val="24"/>
+              </w:rPr>
+              <w:fldChar w:fldCharType="end"/>
+            </w:r>
+          </w:hyperlink>
+        </w:p>
+        <w:p>
+          <w:pPr>
+            <w:pStyle w:val="Spistreci2"/>
+            <w:tabs>
+              <w:tab w:val="right" w:leader="dot" w:pos="9062"/>
+            </w:tabs>
+            <w:rPr>
+              <w:noProof/>
+              <w:sz w:val="24"/>
+            </w:rPr>
+          </w:pPr>
+          <w:hyperlink w:anchor="_Toc516939760" w:history="1">
+            <w:r>
+              <w:rPr>
+                <w:rStyle w:val="Hipercze"/>
+                <w:noProof/>
+                <w:sz w:val="24"/>
+              </w:rPr>
+              <w:t>Pasmo przenoszenia wzmacniacza</w:t>
+            </w:r>
+            <w:r>
+              <w:rPr>
+                <w:noProof/>
+                <w:webHidden/>
+                <w:sz w:val="24"/>
+              </w:rPr>
+              <w:tab/>
+            </w:r>
+            <w:r>
+              <w:rPr>
+                <w:noProof/>
+                <w:webHidden/>
+                <w:sz w:val="24"/>
+              </w:rPr>
+              <w:fldChar w:fldCharType="begin"/>
+            </w:r>
+            <w:r>
+              <w:rPr>
+                <w:noProof/>
+                <w:webHidden/>
+                <w:sz w:val="24"/>
+              </w:rPr>
+              <w:instrText xml:space="preserve"> PAGEREF _Toc516939760 \h </w:instrText>
+            </w:r>
+            <w:r>
+              <w:rPr>
+                <w:noProof/>
+                <w:webHidden/>
+                <w:sz w:val="24"/>
+              </w:rPr>
+            </w:r>
+            <w:r>
+              <w:rPr>
+                <w:noProof/>
+                <w:webHidden/>
+                <w:sz w:val="24"/>
+              </w:rPr>
+              <w:fldChar w:fldCharType="separate"/>
+            </w:r>
+            <w:r>
+              <w:rPr>
+                <w:noProof/>
+                <w:webHidden/>
+                <w:sz w:val="24"/>
+              </w:rPr>
+              <w:t>7</w:t>
+            </w:r>
+            <w:r>
+              <w:rPr>
+                <w:noProof/>
+                <w:webHidden/>
+                <w:sz w:val="24"/>
+              </w:rPr>
+              <w:fldChar w:fldCharType="end"/>
+            </w:r>
+          </w:hyperlink>
+        </w:p>
+        <w:p>
+          <w:pPr>
+            <w:pStyle w:val="Spistreci2"/>
+            <w:tabs>
+              <w:tab w:val="right" w:leader="dot" w:pos="9062"/>
+            </w:tabs>
+            <w:rPr>
+              <w:noProof/>
+              <w:sz w:val="24"/>
+            </w:rPr>
+          </w:pPr>
+          <w:hyperlink w:anchor="_Toc516939761" w:history="1">
+            <w:r>
+              <w:rPr>
+                <w:rStyle w:val="Hipercze"/>
+                <w:noProof/>
+                <w:sz w:val="24"/>
+              </w:rPr>
+              <w:t>Współczynnik zawartości harmonicznych THD</w:t>
+            </w:r>
+            <w:r>
+              <w:rPr>
+                <w:noProof/>
+                <w:webHidden/>
+                <w:sz w:val="24"/>
+              </w:rPr>
+              <w:tab/>
+            </w:r>
+            <w:r>
+              <w:rPr>
+                <w:noProof/>
+                <w:webHidden/>
+                <w:sz w:val="24"/>
+              </w:rPr>
+              <w:fldChar w:fldCharType="begin"/>
+            </w:r>
+            <w:r>
+              <w:rPr>
+                <w:noProof/>
+                <w:webHidden/>
+                <w:sz w:val="24"/>
+              </w:rPr>
+              <w:instrText xml:space="preserve"> PAGEREF _Toc516939761 \h </w:instrText>
+            </w:r>
+            <w:r>
+              <w:rPr>
+                <w:noProof/>
+                <w:webHidden/>
+                <w:sz w:val="24"/>
+              </w:rPr>
+            </w:r>
+            <w:r>
+              <w:rPr>
+                <w:noProof/>
+                <w:webHidden/>
+                <w:sz w:val="24"/>
+              </w:rPr>
+              <w:fldChar w:fldCharType="separate"/>
+            </w:r>
+            <w:r>
+              <w:rPr>
+                <w:noProof/>
+                <w:webHidden/>
+                <w:sz w:val="24"/>
+              </w:rPr>
+              <w:t>8</w:t>
+            </w:r>
+            <w:r>
+              <w:rPr>
+                <w:noProof/>
+                <w:webHidden/>
+                <w:sz w:val="24"/>
+              </w:rPr>
+              <w:fldChar w:fldCharType="end"/>
+            </w:r>
+          </w:hyperlink>
+        </w:p>
+        <w:p>
+          <w:pPr>
+            <w:pStyle w:val="Spistreci2"/>
+            <w:tabs>
+              <w:tab w:val="right" w:leader="dot" w:pos="9062"/>
+            </w:tabs>
+            <w:rPr>
+              <w:noProof/>
+              <w:sz w:val="24"/>
+            </w:rPr>
+          </w:pPr>
+          <w:hyperlink w:anchor="_Toc516939762" w:history="1">
+            <w:r>
+              <w:rPr>
+                <w:rStyle w:val="Hipercze"/>
+                <w:noProof/>
+                <w:sz w:val="24"/>
+              </w:rPr>
+              <w:t>Zakres dynamiki wzmacniacza</w:t>
+            </w:r>
+            <w:r>
+              <w:rPr>
+                <w:noProof/>
+                <w:webHidden/>
+                <w:sz w:val="24"/>
+              </w:rPr>
+              <w:tab/>
+            </w:r>
+            <w:r>
+              <w:rPr>
+                <w:noProof/>
+                <w:webHidden/>
+                <w:sz w:val="24"/>
+              </w:rPr>
+              <w:fldChar w:fldCharType="begin"/>
+            </w:r>
+            <w:r>
+              <w:rPr>
+                <w:noProof/>
+                <w:webHidden/>
+                <w:sz w:val="24"/>
+              </w:rPr>
+              <w:instrText xml:space="preserve"> PAGEREF _Toc516939762 \h </w:instrText>
+            </w:r>
+            <w:r>
+              <w:rPr>
+                <w:noProof/>
+                <w:webHidden/>
+                <w:sz w:val="24"/>
+              </w:rPr>
+            </w:r>
+            <w:r>
+              <w:rPr>
+                <w:noProof/>
+                <w:webHidden/>
+                <w:sz w:val="24"/>
+              </w:rPr>
+              <w:fldChar w:fldCharType="separate"/>
+            </w:r>
+            <w:r>
+              <w:rPr>
+                <w:noProof/>
+                <w:webHidden/>
+                <w:sz w:val="24"/>
+              </w:rPr>
+              <w:t>9</w:t>
+            </w:r>
+            <w:r>
+              <w:rPr>
+                <w:noProof/>
+                <w:webHidden/>
+                <w:sz w:val="24"/>
+              </w:rPr>
+              <w:fldChar w:fldCharType="end"/>
+            </w:r>
+          </w:hyperlink>
+        </w:p>
+        <w:p>
+          <w:pPr>
+            <w:pStyle w:val="Spistreci1"/>
+            <w:tabs>
+              <w:tab w:val="right" w:leader="dot" w:pos="9062"/>
+            </w:tabs>
+            <w:rPr>
+              <w:noProof/>
+              <w:sz w:val="24"/>
+            </w:rPr>
+          </w:pPr>
+          <w:hyperlink w:anchor="_Toc516939763" w:history="1">
+            <w:r>
+              <w:rPr>
+                <w:rStyle w:val="Hipercze"/>
+                <w:noProof/>
+                <w:sz w:val="24"/>
+              </w:rPr>
+              <w:t>Podsumowanie</w:t>
+            </w:r>
+            <w:r>
+              <w:rPr>
+                <w:noProof/>
+                <w:webHidden/>
+                <w:sz w:val="24"/>
+              </w:rPr>
+              <w:tab/>
+            </w:r>
+            <w:r>
+              <w:rPr>
+                <w:noProof/>
+                <w:webHidden/>
+                <w:sz w:val="24"/>
+              </w:rPr>
+              <w:fldChar w:fldCharType="begin"/>
+            </w:r>
+            <w:r>
+              <w:rPr>
+                <w:noProof/>
+                <w:webHidden/>
+                <w:sz w:val="24"/>
+              </w:rPr>
+              <w:instrText xml:space="preserve"> PAGEREF _Toc516939763 \h </w:instrText>
+            </w:r>
+            <w:r>
+              <w:rPr>
+                <w:noProof/>
+                <w:webHidden/>
+                <w:sz w:val="24"/>
+              </w:rPr>
+            </w:r>
+            <w:r>
+              <w:rPr>
+                <w:noProof/>
+                <w:webHidden/>
+                <w:sz w:val="24"/>
+              </w:rPr>
+              <w:fldChar w:fldCharType="separate"/>
+            </w:r>
+            <w:r>
+              <w:rPr>
+                <w:noProof/>
+                <w:webHidden/>
+                <w:sz w:val="24"/>
+              </w:rPr>
+              <w:t>11</w:t>
+            </w:r>
+            <w:r>
+              <w:rPr>
+                <w:noProof/>
+                <w:webHidden/>
+                <w:sz w:val="24"/>
+              </w:rPr>
+              <w:fldChar w:fldCharType="end"/>
+            </w:r>
+          </w:hyperlink>
+        </w:p>
+        <w:p>
+          <w:r>
+            <w:rPr>
+              <w:b/>
+              <w:bCs/>
+              <w:sz w:val="24"/>
+            </w:rPr>
+            <w:fldChar w:fldCharType="end"/>
+          </w:r>
+        </w:p>
+      </w:sdtContent>
+    </w:sdt>
+    <w:p>
+      <w:pPr>
+        <w:rPr>
+          <w:rFonts w:asciiTheme="majorHAnsi" w:eastAsiaTheme="majorEastAsia" w:hAnsiTheme="majorHAnsi" w:cstheme="majorBidi"/>
+          <w:color w:val="2F5496" w:themeColor="accent1" w:themeShade="BF"/>
+          <w:sz w:val="32"/>
+          <w:szCs w:val="32"/>
+        </w:rPr>
+      </w:pPr>
+      <w:r>
+        <w:br w:type="page"/>
+      </w:r>
+    </w:p>
     <w:p>
       <w:pPr>
         <w:pStyle w:val="Nagwek1"/>
       </w:pPr>
+      <w:bookmarkStart w:id="1" w:name="_Toc516939750"/>
       <w:r>
         <w:lastRenderedPageBreak/>
         <w:t>Cele projektu</w:t>
       </w:r>
+      <w:bookmarkStart w:id="2" w:name="_GoBack"/>
+      <w:bookmarkEnd w:id="1"/>
+      <w:bookmarkEnd w:id="2"/>
     </w:p>
     <w:p>
       <w:pPr>
@@ -658,9 +1826,11 @@
       <w:pPr>
         <w:pStyle w:val="Nagwek1"/>
       </w:pPr>
+      <w:bookmarkStart w:id="3" w:name="_Toc516939751"/>
       <w:r>
         <w:t>Założenia projektowe</w:t>
       </w:r>
+      <w:bookmarkEnd w:id="3"/>
     </w:p>
     <w:p>
       <w:pPr>
@@ -701,7 +1871,13 @@
         </w:numPr>
       </w:pPr>
       <w:r>
-        <w:t>Sygnał wejściowy pochodzący z wyjścia audio komputera lub telefonu</w:t>
+        <w:t>Sygnał wejściowy</w:t>
+      </w:r>
+      <w:r>
+        <w:t xml:space="preserve"> dwukanałowy</w:t>
+      </w:r>
+      <w:r>
+        <w:t xml:space="preserve"> pochodzący z wyjścia audio komputera lub telefonu</w:t>
       </w:r>
       <w:r>
         <w:t xml:space="preserve"> co prowadzi do założenia </w:t>
@@ -716,7 +1892,13 @@
         </w:numPr>
       </w:pPr>
       <w:r>
-        <w:t>Wzmacniacz przeznaczony do pracy ze słuchawkami.</w:t>
+        <w:t>Wzmacniacz przeznaczony do pracy ze słuchawkami</w:t>
+      </w:r>
+      <w:r>
+        <w:t xml:space="preserve"> stereo</w:t>
+      </w:r>
+      <w:r>
+        <w:t>.</w:t>
       </w:r>
     </w:p>
     <w:p>
@@ -728,6 +1910,21 @@
         </w:numPr>
       </w:pPr>
       <w:r>
+        <w:t>Dwa identyczne kanały</w:t>
+      </w:r>
+      <w:r>
+        <w:t xml:space="preserve"> zapewniające audio stereo</w:t>
+      </w:r>
+    </w:p>
+    <w:p>
+      <w:pPr>
+        <w:pStyle w:val="Akapitzlist"/>
+        <w:numPr>
+          <w:ilvl w:val="0"/>
+          <w:numId w:val="25"/>
+        </w:numPr>
+      </w:pPr>
+      <w:r>
         <w:t>Konfiguracja końcówki mocy do pracy w klasie AB</w:t>
       </w:r>
     </w:p>
@@ -736,9 +1933,11 @@
         <w:pStyle w:val="Nagwek1"/>
         <w:spacing w:after="240"/>
       </w:pPr>
+      <w:bookmarkStart w:id="4" w:name="_Toc516939752"/>
       <w:r>
         <w:t>Koncepcja</w:t>
       </w:r>
+      <w:bookmarkEnd w:id="4"/>
     </w:p>
     <w:p>
       <w:pPr>
@@ -996,10 +2195,12 @@
         <w:pStyle w:val="Nagwek1"/>
         <w:spacing w:line="360" w:lineRule="auto"/>
       </w:pPr>
+      <w:bookmarkStart w:id="5" w:name="_Toc516939753"/>
       <w:r>
         <w:lastRenderedPageBreak/>
         <w:t>Projekt</w:t>
       </w:r>
+      <w:bookmarkEnd w:id="5"/>
     </w:p>
     <w:p>
       <w:pPr>
@@ -1007,9 +2208,11 @@
         <w:spacing w:line="360" w:lineRule="auto"/>
         <w:ind w:left="708"/>
       </w:pPr>
+      <w:bookmarkStart w:id="6" w:name="_Toc516939754"/>
       <w:r>
         <w:t>Filtr pasmowo przepustowy</w:t>
       </w:r>
+      <w:bookmarkEnd w:id="6"/>
     </w:p>
     <w:p>
       <w:pPr>
@@ -1197,10 +2400,12 @@
         <w:spacing w:line="360" w:lineRule="auto"/>
         <w:ind w:left="708"/>
       </w:pPr>
+      <w:bookmarkStart w:id="7" w:name="_Toc516939755"/>
       <w:r>
         <w:lastRenderedPageBreak/>
         <w:t>Wtórnik napięcia</w:t>
       </w:r>
+      <w:bookmarkEnd w:id="7"/>
     </w:p>
     <w:p>
       <w:pPr>
@@ -1347,10 +2552,12 @@
         <w:spacing w:line="360" w:lineRule="auto"/>
         <w:ind w:left="708"/>
       </w:pPr>
+      <w:bookmarkStart w:id="8" w:name="_Toc516939756"/>
       <w:r>
         <w:lastRenderedPageBreak/>
         <w:t>Końcówka mocy</w:t>
       </w:r>
+      <w:bookmarkEnd w:id="8"/>
     </w:p>
     <w:p>
       <w:pPr>
@@ -1543,10 +2750,10 @@
       <w:r>
         <w:t>Sziklaiego</w:t>
       </w:r>
+      <w:proofErr w:type="spellEnd"/>
       <w:r>
         <w:t>.</w:t>
       </w:r>
-      <w:proofErr w:type="spellEnd"/>
     </w:p>
     <w:p>
       <w:pPr>
@@ -1633,17 +2840,23 @@
         <w:spacing w:line="360" w:lineRule="auto"/>
         <w:ind w:left="708"/>
       </w:pPr>
-      <w:bookmarkStart w:id="1" w:name="_GoBack"/>
-      <w:bookmarkEnd w:id="1"/>
       <w:r>
         <w:br w:type="page"/>
       </w:r>
+      <w:bookmarkStart w:id="9" w:name="_Toc516939757"/>
       <w:r>
         <w:lastRenderedPageBreak/>
         <w:t>Schemat ideowy wzmacniacza</w:t>
       </w:r>
-    </w:p>
-    <w:p>
+      <w:bookmarkEnd w:id="9"/>
+    </w:p>
+    <w:p>
+      <w:pPr>
+        <w:jc w:val="center"/>
+        <w:rPr>
+          <w:sz w:val="18"/>
+        </w:rPr>
+      </w:pPr>
       <w:r>
         <w:rPr>
           <w:noProof/>
@@ -1697,6 +2910,15 @@
           </wp:inline>
         </w:drawing>
       </w:r>
+      <w:r>
+        <w:br/>
+      </w:r>
+      <w:r>
+        <w:rPr>
+          <w:sz w:val="18"/>
+        </w:rPr>
+        <w:t>Rys. 4 – Schemat ideowy wzmacniacza</w:t>
+      </w:r>
     </w:p>
     <w:p>
       <w:pPr>
@@ -1704,9 +2926,11 @@
         <w:spacing w:line="360" w:lineRule="auto"/>
         <w:ind w:left="708"/>
       </w:pPr>
+      <w:bookmarkStart w:id="10" w:name="_Toc516939758"/>
       <w:r>
         <w:t>Realizacja sprzętowa wzmacniacza</w:t>
       </w:r>
+      <w:bookmarkEnd w:id="10"/>
     </w:p>
     <w:p>
       <w:pPr>
@@ -1733,6 +2957,711 @@
       </w:pPr>
       <w:r>
         <w:t>Na planie dalszym znajduje się idea zaprojektowania i wykonania płytki drukowanej dedykowanej temu wzmacniaczowi.</w:t>
+      </w:r>
+    </w:p>
+    <w:p>
+      <w:pPr>
+        <w:spacing w:before="240"/>
+        <w:jc w:val="center"/>
+        <w:rPr>
+          <w:sz w:val="18"/>
+        </w:rPr>
+      </w:pPr>
+      <w:r>
+        <w:rPr>
+          <w:noProof/>
+        </w:rPr>
+        <w:drawing>
+          <wp:inline distT="0" distB="0" distL="0" distR="0">
+            <wp:extent cx="5762625" cy="3238500"/>
+            <wp:effectExtent l="0" t="0" r="9525" b="0"/>
+            <wp:docPr id="9" name="Obraz 9"/>
+            <wp:cNvGraphicFramePr>
+              <a:graphicFrameLocks xmlns:a="http://schemas.openxmlformats.org/drawingml/2006/main" noChangeAspect="1"/>
+            </wp:cNvGraphicFramePr>
+            <a:graphic xmlns:a="http://schemas.openxmlformats.org/drawingml/2006/main">
+              <a:graphicData uri="http://schemas.openxmlformats.org/drawingml/2006/picture">
+                <pic:pic xmlns:pic="http://schemas.openxmlformats.org/drawingml/2006/picture">
+                  <pic:nvPicPr>
+                    <pic:cNvPr id="0" name="Picture 9"/>
+                    <pic:cNvPicPr>
+                      <a:picLocks noChangeAspect="1" noChangeArrowheads="1"/>
+                    </pic:cNvPicPr>
+                  </pic:nvPicPr>
+                  <pic:blipFill>
+                    <a:blip r:embed="rId10" cstate="print">
+                      <a:extLst>
+                        <a:ext uri="{28A0092B-C50C-407E-A947-70E740481C1C}">
+                          <a14:useLocalDpi xmlns:a14="http://schemas.microsoft.com/office/drawing/2010/main" val="0"/>
+                        </a:ext>
+                      </a:extLst>
+                    </a:blip>
+                    <a:srcRect/>
+                    <a:stretch>
+                      <a:fillRect/>
+                    </a:stretch>
+                  </pic:blipFill>
+                  <pic:spPr bwMode="auto">
+                    <a:xfrm>
+                      <a:off x="0" y="0"/>
+                      <a:ext cx="5762625" cy="3238500"/>
+                    </a:xfrm>
+                    <a:prstGeom prst="rect">
+                      <a:avLst/>
+                    </a:prstGeom>
+                    <a:noFill/>
+                    <a:ln>
+                      <a:noFill/>
+                    </a:ln>
+                  </pic:spPr>
+                </pic:pic>
+              </a:graphicData>
+            </a:graphic>
+          </wp:inline>
+        </w:drawing>
+      </w:r>
+      <w:r>
+        <w:br/>
+      </w:r>
+      <w:r>
+        <w:rPr>
+          <w:sz w:val="18"/>
+        </w:rPr>
+        <w:t>Rys. 6 – Fizyczna realizacja dwukanałowego wzmacniacza audio</w:t>
+      </w:r>
+    </w:p>
+    <w:p>
+      <w:pPr>
+        <w:rPr>
+          <w:sz w:val="18"/>
+        </w:rPr>
+      </w:pPr>
+      <w:r>
+        <w:rPr>
+          <w:sz w:val="18"/>
+        </w:rPr>
+        <w:br w:type="page"/>
+      </w:r>
+    </w:p>
+    <w:p>
+      <w:pPr>
+        <w:pStyle w:val="Nagwek1"/>
+        <w:spacing w:line="360" w:lineRule="auto"/>
+      </w:pPr>
+      <w:bookmarkStart w:id="11" w:name="_Toc516939759"/>
+      <w:r>
+        <w:lastRenderedPageBreak/>
+        <w:t>Testy wzmac</w:t>
+      </w:r>
+      <w:r>
+        <w:t>niacza audio</w:t>
+      </w:r>
+      <w:bookmarkEnd w:id="11"/>
+    </w:p>
+    <w:p>
+      <w:pPr>
+        <w:pStyle w:val="Nagwek2"/>
+        <w:spacing w:line="360" w:lineRule="auto"/>
+        <w:ind w:left="708"/>
+      </w:pPr>
+      <w:bookmarkStart w:id="12" w:name="_Toc516939760"/>
+      <w:r>
+        <w:t>Pasmo przenoszenia wzmacniacza</w:t>
+      </w:r>
+      <w:bookmarkEnd w:id="12"/>
+    </w:p>
+    <w:p>
+      <w:pPr>
+        <w:pStyle w:val="Akapitzlist"/>
+        <w:numPr>
+          <w:ilvl w:val="0"/>
+          <w:numId w:val="34"/>
+        </w:numPr>
+      </w:pPr>
+      <w:r>
+        <w:t>Przy pomocy generatora i oscyloskopu wyznaczyłem metodą punkt po punkcie charakterystykę amplitudową wzmacniacza</w:t>
+      </w:r>
+    </w:p>
+    <w:p>
+      <w:pPr>
+        <w:pStyle w:val="Akapitzlist"/>
+        <w:numPr>
+          <w:ilvl w:val="0"/>
+          <w:numId w:val="34"/>
+        </w:numPr>
+      </w:pPr>
+      <w:r>
+        <w:t>Wyznaczone trzy decybelowe pasmo przenoszenia zawiera się od około 27Hz do 10kHz</w:t>
+      </w:r>
+    </w:p>
+    <w:p>
+      <w:pPr>
+        <w:jc w:val="center"/>
+        <w:rPr>
+          <w:sz w:val="18"/>
+        </w:rPr>
+      </w:pPr>
+      <w:r>
+        <w:rPr>
+          <w:noProof/>
+        </w:rPr>
+        <w:drawing>
+          <wp:inline distT="0" distB="0" distL="0" distR="0">
+            <wp:extent cx="5753100" cy="4314825"/>
+            <wp:effectExtent l="0" t="0" r="0" b="9525"/>
+            <wp:docPr id="10" name="Obraz 10"/>
+            <wp:cNvGraphicFramePr>
+              <a:graphicFrameLocks xmlns:a="http://schemas.openxmlformats.org/drawingml/2006/main" noChangeAspect="1"/>
+            </wp:cNvGraphicFramePr>
+            <a:graphic xmlns:a="http://schemas.openxmlformats.org/drawingml/2006/main">
+              <a:graphicData uri="http://schemas.openxmlformats.org/drawingml/2006/picture">
+                <pic:pic xmlns:pic="http://schemas.openxmlformats.org/drawingml/2006/picture">
+                  <pic:nvPicPr>
+                    <pic:cNvPr id="0" name="Picture 10"/>
+                    <pic:cNvPicPr>
+                      <a:picLocks noChangeAspect="1" noChangeArrowheads="1"/>
+                    </pic:cNvPicPr>
+                  </pic:nvPicPr>
+                  <pic:blipFill>
+                    <a:blip r:embed="rId11">
+                      <a:extLst>
+                        <a:ext uri="{28A0092B-C50C-407E-A947-70E740481C1C}">
+                          <a14:useLocalDpi xmlns:a14="http://schemas.microsoft.com/office/drawing/2010/main" val="0"/>
+                        </a:ext>
+                      </a:extLst>
+                    </a:blip>
+                    <a:srcRect/>
+                    <a:stretch>
+                      <a:fillRect/>
+                    </a:stretch>
+                  </pic:blipFill>
+                  <pic:spPr bwMode="auto">
+                    <a:xfrm>
+                      <a:off x="0" y="0"/>
+                      <a:ext cx="5753100" cy="4314825"/>
+                    </a:xfrm>
+                    <a:prstGeom prst="rect">
+                      <a:avLst/>
+                    </a:prstGeom>
+                    <a:noFill/>
+                    <a:ln>
+                      <a:noFill/>
+                    </a:ln>
+                  </pic:spPr>
+                </pic:pic>
+              </a:graphicData>
+            </a:graphic>
+          </wp:inline>
+        </w:drawing>
+      </w:r>
+      <w:r>
+        <w:br/>
+      </w:r>
+      <w:r>
+        <w:rPr>
+          <w:sz w:val="18"/>
+        </w:rPr>
+        <w:t>Rys. 7 – Charakterystyka amplitudowa wzmacniacza</w:t>
+      </w:r>
+    </w:p>
+    <w:p>
+      <w:pPr>
+        <w:rPr>
+          <w:sz w:val="18"/>
+        </w:rPr>
+      </w:pPr>
+      <w:r>
+        <w:rPr>
+          <w:sz w:val="18"/>
+        </w:rPr>
+        <w:br w:type="page"/>
+      </w:r>
+    </w:p>
+    <w:p>
+      <w:pPr>
+        <w:pStyle w:val="Nagwek2"/>
+        <w:spacing w:line="360" w:lineRule="auto"/>
+        <w:ind w:left="708"/>
+      </w:pPr>
+      <w:bookmarkStart w:id="13" w:name="_Toc516939761"/>
+      <w:r>
+        <w:lastRenderedPageBreak/>
+        <w:t>Współczynnik zawartości harmonicznych THD</w:t>
+      </w:r>
+      <w:bookmarkEnd w:id="13"/>
+    </w:p>
+    <w:p>
+      <w:pPr>
+        <w:pStyle w:val="Akapitzlist"/>
+        <w:numPr>
+          <w:ilvl w:val="0"/>
+          <w:numId w:val="35"/>
+        </w:numPr>
+      </w:pPr>
+      <w:r>
+        <w:t>Generator ustawiony na sinusoidę 1kHz, 100mVpp</w:t>
+      </w:r>
+    </w:p>
+    <w:p>
+      <w:pPr>
+        <w:pStyle w:val="Akapitzlist"/>
+        <w:numPr>
+          <w:ilvl w:val="0"/>
+          <w:numId w:val="35"/>
+        </w:numPr>
+      </w:pPr>
+      <w:r>
+        <w:t>Sygnał wyjściowy obserwowany na oscyloskopie to odwzorowana sinusoida o amplitudzie 100mVpp</w:t>
+      </w:r>
+    </w:p>
+    <w:p>
+      <w:pPr>
+        <w:pStyle w:val="Akapitzlist"/>
+        <w:numPr>
+          <w:ilvl w:val="0"/>
+          <w:numId w:val="35"/>
+        </w:numPr>
+        <w:spacing w:line="240" w:lineRule="auto"/>
+      </w:pPr>
+      <w:r>
+        <w:t>Włączyłem w oscyloskopie funkcję FFT co pozwoliło mi na pomiar amplitudy kolejnych harmonicznych obecnych w sygnale.</w:t>
+      </w:r>
+    </w:p>
+    <w:p>
+      <w:pPr>
+        <w:pStyle w:val="Akapitzlist"/>
+        <w:numPr>
+          <w:ilvl w:val="0"/>
+          <w:numId w:val="35"/>
+        </w:numPr>
+        <w:spacing w:before="240" w:line="240" w:lineRule="auto"/>
+      </w:pPr>
+      <w:r>
+        <w:t>Wyznaczona procentowa wartość współczynnika THD wynosi około 1.34%</w:t>
+      </w:r>
+    </w:p>
+    <w:p>
+      <w:pPr>
+        <w:spacing w:before="240" w:line="240" w:lineRule="auto"/>
+        <w:jc w:val="center"/>
+        <w:rPr>
+          <w:sz w:val="18"/>
+        </w:rPr>
+      </w:pPr>
+      <w:r>
+        <w:rPr>
+          <w:noProof/>
+        </w:rPr>
+        <w:drawing>
+          <wp:inline distT="0" distB="0" distL="0" distR="0">
+            <wp:extent cx="4734000" cy="3549600"/>
+            <wp:effectExtent l="0" t="0" r="0" b="0"/>
+            <wp:docPr id="12" name="Obraz 12"/>
+            <wp:cNvGraphicFramePr>
+              <a:graphicFrameLocks xmlns:a="http://schemas.openxmlformats.org/drawingml/2006/main" noChangeAspect="1"/>
+            </wp:cNvGraphicFramePr>
+            <a:graphic xmlns:a="http://schemas.openxmlformats.org/drawingml/2006/main">
+              <a:graphicData uri="http://schemas.openxmlformats.org/drawingml/2006/picture">
+                <pic:pic xmlns:pic="http://schemas.openxmlformats.org/drawingml/2006/picture">
+                  <pic:nvPicPr>
+                    <pic:cNvPr id="0" name="Picture 12"/>
+                    <pic:cNvPicPr>
+                      <a:picLocks noChangeAspect="1" noChangeArrowheads="1"/>
+                    </pic:cNvPicPr>
+                  </pic:nvPicPr>
+                  <pic:blipFill>
+                    <a:blip r:embed="rId12" cstate="print">
+                      <a:extLst>
+                        <a:ext uri="{28A0092B-C50C-407E-A947-70E740481C1C}">
+                          <a14:useLocalDpi xmlns:a14="http://schemas.microsoft.com/office/drawing/2010/main" val="0"/>
+                        </a:ext>
+                      </a:extLst>
+                    </a:blip>
+                    <a:srcRect/>
+                    <a:stretch>
+                      <a:fillRect/>
+                    </a:stretch>
+                  </pic:blipFill>
+                  <pic:spPr bwMode="auto">
+                    <a:xfrm>
+                      <a:off x="0" y="0"/>
+                      <a:ext cx="4734000" cy="3549600"/>
+                    </a:xfrm>
+                    <a:prstGeom prst="rect">
+                      <a:avLst/>
+                    </a:prstGeom>
+                    <a:noFill/>
+                    <a:ln>
+                      <a:noFill/>
+                    </a:ln>
+                  </pic:spPr>
+                </pic:pic>
+              </a:graphicData>
+            </a:graphic>
+          </wp:inline>
+        </w:drawing>
+      </w:r>
+      <w:r>
+        <w:br/>
+      </w:r>
+      <w:r>
+        <w:rPr>
+          <w:sz w:val="18"/>
+        </w:rPr>
+        <w:t>Rys. 8 – Zawartość harmonicznych</w:t>
+      </w:r>
+    </w:p>
+    <w:p>
+      <w:pPr>
+        <w:rPr>
+          <w:sz w:val="18"/>
+        </w:rPr>
+      </w:pPr>
+      <w:r>
+        <w:rPr>
+          <w:sz w:val="18"/>
+        </w:rPr>
+        <w:br w:type="page"/>
+      </w:r>
+    </w:p>
+    <w:p>
+      <w:pPr>
+        <w:pStyle w:val="Nagwek2"/>
+        <w:spacing w:line="360" w:lineRule="auto"/>
+        <w:ind w:left="708"/>
+      </w:pPr>
+      <w:bookmarkStart w:id="14" w:name="_Toc516939762"/>
+      <w:r>
+        <w:lastRenderedPageBreak/>
+        <w:t>Zakres dynamiki wzmacniacza</w:t>
+      </w:r>
+      <w:bookmarkEnd w:id="14"/>
+    </w:p>
+    <w:p>
+      <w:pPr>
+        <w:pStyle w:val="Akapitzlist"/>
+        <w:numPr>
+          <w:ilvl w:val="0"/>
+          <w:numId w:val="36"/>
+        </w:numPr>
+      </w:pPr>
+      <w:r>
+        <w:t>Wyznaczenie maksymalnej amplitudy sygnału wejściowego nie powodującej zniekształcenia sygnału wyjściowego poprzez obcinanie dodatnich i/lub ujemnych połówek sinusoidy.</w:t>
+      </w:r>
+    </w:p>
+    <w:p>
+      <w:pPr>
+        <w:jc w:val="center"/>
+        <w:rPr>
+          <w:sz w:val="18"/>
+        </w:rPr>
+      </w:pPr>
+      <w:r>
+        <w:rPr>
+          <w:noProof/>
+        </w:rPr>
+        <w:drawing>
+          <wp:inline distT="0" distB="0" distL="0" distR="0">
+            <wp:extent cx="4734000" cy="3549600"/>
+            <wp:effectExtent l="0" t="0" r="0" b="0"/>
+            <wp:docPr id="13" name="Obraz 13"/>
+            <wp:cNvGraphicFramePr>
+              <a:graphicFrameLocks xmlns:a="http://schemas.openxmlformats.org/drawingml/2006/main" noChangeAspect="1"/>
+            </wp:cNvGraphicFramePr>
+            <a:graphic xmlns:a="http://schemas.openxmlformats.org/drawingml/2006/main">
+              <a:graphicData uri="http://schemas.openxmlformats.org/drawingml/2006/picture">
+                <pic:pic xmlns:pic="http://schemas.openxmlformats.org/drawingml/2006/picture">
+                  <pic:nvPicPr>
+                    <pic:cNvPr id="0" name="Picture 13"/>
+                    <pic:cNvPicPr>
+                      <a:picLocks noChangeAspect="1" noChangeArrowheads="1"/>
+                    </pic:cNvPicPr>
+                  </pic:nvPicPr>
+                  <pic:blipFill>
+                    <a:blip r:embed="rId13" cstate="print">
+                      <a:extLst>
+                        <a:ext uri="{28A0092B-C50C-407E-A947-70E740481C1C}">
+                          <a14:useLocalDpi xmlns:a14="http://schemas.microsoft.com/office/drawing/2010/main" val="0"/>
+                        </a:ext>
+                      </a:extLst>
+                    </a:blip>
+                    <a:srcRect/>
+                    <a:stretch>
+                      <a:fillRect/>
+                    </a:stretch>
+                  </pic:blipFill>
+                  <pic:spPr bwMode="auto">
+                    <a:xfrm>
+                      <a:off x="0" y="0"/>
+                      <a:ext cx="4734000" cy="3549600"/>
+                    </a:xfrm>
+                    <a:prstGeom prst="rect">
+                      <a:avLst/>
+                    </a:prstGeom>
+                    <a:noFill/>
+                    <a:ln>
+                      <a:noFill/>
+                    </a:ln>
+                  </pic:spPr>
+                </pic:pic>
+              </a:graphicData>
+            </a:graphic>
+          </wp:inline>
+        </w:drawing>
+      </w:r>
+      <w:r>
+        <w:br/>
+      </w:r>
+      <w:r>
+        <w:rPr>
+          <w:sz w:val="18"/>
+        </w:rPr>
+        <w:t>Rys. 9 – Ograniczenie górne dynamiki</w:t>
+      </w:r>
+    </w:p>
+    <w:p>
+      <w:pPr>
+        <w:pStyle w:val="Akapitzlist"/>
+        <w:numPr>
+          <w:ilvl w:val="0"/>
+          <w:numId w:val="36"/>
+        </w:numPr>
+        <w:spacing w:before="240"/>
+      </w:pPr>
+      <w:r>
+        <w:t>Zaobserwowane obcinanie dodatniej połówki sygnału wyjściowego(ujemna połówka sygnału wejściowego) przy amplitudzie sygnału</w:t>
+      </w:r>
+      <w:r>
+        <w:t xml:space="preserve"> wejściowego</w:t>
+      </w:r>
+      <w:r>
+        <w:t xml:space="preserve"> równej 2.44[</w:t>
+      </w:r>
+      <w:proofErr w:type="spellStart"/>
+      <w:r>
+        <w:t>Vpp</w:t>
+      </w:r>
+      <w:proofErr w:type="spellEnd"/>
+      <w:r>
+        <w:t>]</w:t>
+      </w:r>
+    </w:p>
+    <w:p>
+      <w:r>
+        <w:br w:type="page"/>
+      </w:r>
+    </w:p>
+    <w:p>
+      <w:pPr>
+        <w:jc w:val="center"/>
+        <w:rPr>
+          <w:sz w:val="18"/>
+        </w:rPr>
+      </w:pPr>
+      <w:r>
+        <w:rPr>
+          <w:noProof/>
+        </w:rPr>
+        <w:lastRenderedPageBreak/>
+        <w:drawing>
+          <wp:inline distT="0" distB="0" distL="0" distR="0">
+            <wp:extent cx="4734000" cy="3549600"/>
+            <wp:effectExtent l="0" t="0" r="0" b="0"/>
+            <wp:docPr id="14" name="Obraz 14"/>
+            <wp:cNvGraphicFramePr>
+              <a:graphicFrameLocks xmlns:a="http://schemas.openxmlformats.org/drawingml/2006/main" noChangeAspect="1"/>
+            </wp:cNvGraphicFramePr>
+            <a:graphic xmlns:a="http://schemas.openxmlformats.org/drawingml/2006/main">
+              <a:graphicData uri="http://schemas.openxmlformats.org/drawingml/2006/picture">
+                <pic:pic xmlns:pic="http://schemas.openxmlformats.org/drawingml/2006/picture">
+                  <pic:nvPicPr>
+                    <pic:cNvPr id="0" name="Picture 14"/>
+                    <pic:cNvPicPr>
+                      <a:picLocks noChangeAspect="1" noChangeArrowheads="1"/>
+                    </pic:cNvPicPr>
+                  </pic:nvPicPr>
+                  <pic:blipFill>
+                    <a:blip r:embed="rId14" cstate="print">
+                      <a:extLst>
+                        <a:ext uri="{28A0092B-C50C-407E-A947-70E740481C1C}">
+                          <a14:useLocalDpi xmlns:a14="http://schemas.microsoft.com/office/drawing/2010/main" val="0"/>
+                        </a:ext>
+                      </a:extLst>
+                    </a:blip>
+                    <a:srcRect/>
+                    <a:stretch>
+                      <a:fillRect/>
+                    </a:stretch>
+                  </pic:blipFill>
+                  <pic:spPr bwMode="auto">
+                    <a:xfrm>
+                      <a:off x="0" y="0"/>
+                      <a:ext cx="4734000" cy="3549600"/>
+                    </a:xfrm>
+                    <a:prstGeom prst="rect">
+                      <a:avLst/>
+                    </a:prstGeom>
+                    <a:noFill/>
+                    <a:ln>
+                      <a:noFill/>
+                    </a:ln>
+                  </pic:spPr>
+                </pic:pic>
+              </a:graphicData>
+            </a:graphic>
+          </wp:inline>
+        </w:drawing>
+      </w:r>
+      <w:r>
+        <w:br/>
+      </w:r>
+      <w:r>
+        <w:rPr>
+          <w:sz w:val="18"/>
+        </w:rPr>
+        <w:t>Rys. 10 – Ograniczenie obustronne dynamiki</w:t>
+      </w:r>
+    </w:p>
+    <w:p>
+      <w:pPr>
+        <w:pStyle w:val="Akapitzlist"/>
+        <w:numPr>
+          <w:ilvl w:val="0"/>
+          <w:numId w:val="36"/>
+        </w:numPr>
+        <w:spacing w:before="240"/>
+      </w:pPr>
+      <w:r>
+        <w:t>Dalsze zwiększanie amplitudy sygnału ukazuje obcinanie ujemnej połówki sygnału wyjściowego(dodatnia połówka sygnału wejściowego) przy amplitudzie sygnału wejściowego równej 3.3[</w:t>
+      </w:r>
+      <w:proofErr w:type="spellStart"/>
+      <w:r>
+        <w:t>Vpp</w:t>
+      </w:r>
+      <w:proofErr w:type="spellEnd"/>
+      <w:r>
+        <w:t>]</w:t>
+      </w:r>
+    </w:p>
+    <w:p>
+      <w:pPr>
+        <w:pStyle w:val="Akapitzlist"/>
+        <w:numPr>
+          <w:ilvl w:val="0"/>
+          <w:numId w:val="36"/>
+        </w:numPr>
+        <w:spacing w:before="240"/>
+      </w:pPr>
+      <w:r>
+        <w:t>Wyznaczona maksymalna amplituda sygnału wejściowego nie powodująca obcinania sygnału na wyjściu wynosi około 2.4[</w:t>
+      </w:r>
+      <w:proofErr w:type="spellStart"/>
+      <w:r>
+        <w:t>Vpp</w:t>
+      </w:r>
+      <w:proofErr w:type="spellEnd"/>
+      <w:r>
+        <w:t>]</w:t>
+      </w:r>
+    </w:p>
+    <w:p>
+      <w:r>
+        <w:br w:type="page"/>
+      </w:r>
+    </w:p>
+    <w:p>
+      <w:pPr>
+        <w:pStyle w:val="Nagwek1"/>
+        <w:spacing w:line="360" w:lineRule="auto"/>
+      </w:pPr>
+      <w:bookmarkStart w:id="15" w:name="_Toc516939763"/>
+      <w:r>
+        <w:lastRenderedPageBreak/>
+        <w:t>Podsumowanie</w:t>
+      </w:r>
+      <w:bookmarkEnd w:id="15"/>
+    </w:p>
+    <w:p>
+      <w:pPr>
+        <w:pStyle w:val="Akapitzlist"/>
+        <w:numPr>
+          <w:ilvl w:val="0"/>
+          <w:numId w:val="38"/>
+        </w:numPr>
+      </w:pPr>
+      <w:r>
+        <w:t>Pasmo przenoszenia od 27Hz do 10kHz</w:t>
+      </w:r>
+    </w:p>
+    <w:p>
+      <w:pPr>
+        <w:pStyle w:val="Akapitzlist"/>
+        <w:numPr>
+          <w:ilvl w:val="0"/>
+          <w:numId w:val="38"/>
+        </w:numPr>
+      </w:pPr>
+      <w:r>
+        <w:t>Współczynnik THD równy 1.34%</w:t>
+      </w:r>
+    </w:p>
+    <w:p>
+      <w:pPr>
+        <w:pStyle w:val="Akapitzlist"/>
+        <w:numPr>
+          <w:ilvl w:val="0"/>
+          <w:numId w:val="38"/>
+        </w:numPr>
+      </w:pPr>
+      <w:r>
+        <w:t>Dynamika wzmacniacza 2.4[</w:t>
+      </w:r>
+      <w:proofErr w:type="spellStart"/>
+      <w:r>
+        <w:t>Vpp</w:t>
+      </w:r>
+      <w:proofErr w:type="spellEnd"/>
+      <w:r>
+        <w:t>]</w:t>
+      </w:r>
+    </w:p>
+    <w:p>
+      <w:pPr>
+        <w:pStyle w:val="Akapitzlist"/>
+        <w:numPr>
+          <w:ilvl w:val="0"/>
+          <w:numId w:val="37"/>
+        </w:numPr>
+      </w:pPr>
+      <w:r>
+        <w:t>Parametry wzmacniacza nie wskazują aby był on przeznaczony a</w:t>
+      </w:r>
+      <w:r>
+        <w:t>udiofilom, jednakże moja subiektywna opinia jest pozytywna. Słuchałem brzmienia wzmacniacza porównując je z brzemieniem bez wzmacniacza i oceniam, że zdecydowanie lepsze brzmienie osiągam gdy układ jest podpięty.</w:t>
+      </w:r>
+    </w:p>
+    <w:p>
+      <w:pPr>
+        <w:pStyle w:val="Akapitzlist"/>
+        <w:numPr>
+          <w:ilvl w:val="0"/>
+          <w:numId w:val="37"/>
+        </w:numPr>
+      </w:pPr>
+      <w:r>
+        <w:t>Udało mi się zaprojektować i zbudować całkiem udaną konstrukcję, która jak jestem pewien po przeniesieniu jej na płytkę drukowaną będzie służyć mi długo.</w:t>
+      </w:r>
+    </w:p>
+    <w:p>
+      <w:pPr>
+        <w:pStyle w:val="Akapitzlist"/>
+        <w:numPr>
+          <w:ilvl w:val="0"/>
+          <w:numId w:val="37"/>
+        </w:numPr>
+      </w:pPr>
+      <w:r>
+        <w:t>W trakcie realizacji projektu poznałem zagadnienia projektowania układów elektronicznych, zdobyłem cenne doświadczenie pozwalające przewidywać zachowanie układu i eliminację błędów i niedociągnięć jeszcze na etapie projektowania.</w:t>
       </w:r>
     </w:p>
     <w:sectPr>
@@ -2077,6 +4006,119 @@
     </w:lvl>
   </w:abstractNum>
   <w:abstractNum w:abstractNumId="3" w15:restartNumberingAfterBreak="0">
+    <w:nsid w:val="06410BCB"/>
+    <w:multiLevelType w:val="hybridMultilevel"/>
+    <w:tmpl w:val="45228C74"/>
+    <w:lvl w:ilvl="0" w:tplc="04150001">
+      <w:start w:val="1"/>
+      <w:numFmt w:val="bullet"/>
+      <w:lvlText w:val=""/>
+      <w:lvlJc w:val="left"/>
+      <w:pPr>
+        <w:ind w:left="720" w:hanging="360"/>
+      </w:pPr>
+      <w:rPr>
+        <w:rFonts w:ascii="Symbol" w:hAnsi="Symbol" w:hint="default"/>
+      </w:rPr>
+    </w:lvl>
+    <w:lvl w:ilvl="1" w:tplc="04150003" w:tentative="1">
+      <w:start w:val="1"/>
+      <w:numFmt w:val="bullet"/>
+      <w:lvlText w:val="o"/>
+      <w:lvlJc w:val="left"/>
+      <w:pPr>
+        <w:ind w:left="1440" w:hanging="360"/>
+      </w:pPr>
+      <w:rPr>
+        <w:rFonts w:ascii="Courier New" w:hAnsi="Courier New" w:cs="Courier New" w:hint="default"/>
+      </w:rPr>
+    </w:lvl>
+    <w:lvl w:ilvl="2" w:tplc="04150005" w:tentative="1">
+      <w:start w:val="1"/>
+      <w:numFmt w:val="bullet"/>
+      <w:lvlText w:val=""/>
+      <w:lvlJc w:val="left"/>
+      <w:pPr>
+        <w:ind w:left="2160" w:hanging="360"/>
+      </w:pPr>
+      <w:rPr>
+        <w:rFonts w:ascii="Wingdings" w:hAnsi="Wingdings" w:hint="default"/>
+      </w:rPr>
+    </w:lvl>
+    <w:lvl w:ilvl="3" w:tplc="04150001" w:tentative="1">
+      <w:start w:val="1"/>
+      <w:numFmt w:val="bullet"/>
+      <w:lvlText w:val=""/>
+      <w:lvlJc w:val="left"/>
+      <w:pPr>
+        <w:ind w:left="2880" w:hanging="360"/>
+      </w:pPr>
+      <w:rPr>
+        <w:rFonts w:ascii="Symbol" w:hAnsi="Symbol" w:hint="default"/>
+      </w:rPr>
+    </w:lvl>
+    <w:lvl w:ilvl="4" w:tplc="04150003" w:tentative="1">
+      <w:start w:val="1"/>
+      <w:numFmt w:val="bullet"/>
+      <w:lvlText w:val="o"/>
+      <w:lvlJc w:val="left"/>
+      <w:pPr>
+        <w:ind w:left="3600" w:hanging="360"/>
+      </w:pPr>
+      <w:rPr>
+        <w:rFonts w:ascii="Courier New" w:hAnsi="Courier New" w:cs="Courier New" w:hint="default"/>
+      </w:rPr>
+    </w:lvl>
+    <w:lvl w:ilvl="5" w:tplc="04150005" w:tentative="1">
+      <w:start w:val="1"/>
+      <w:numFmt w:val="bullet"/>
+      <w:lvlText w:val=""/>
+      <w:lvlJc w:val="left"/>
+      <w:pPr>
+        <w:ind w:left="4320" w:hanging="360"/>
+      </w:pPr>
+      <w:rPr>
+        <w:rFonts w:ascii="Wingdings" w:hAnsi="Wingdings" w:hint="default"/>
+      </w:rPr>
+    </w:lvl>
+    <w:lvl w:ilvl="6" w:tplc="04150001" w:tentative="1">
+      <w:start w:val="1"/>
+      <w:numFmt w:val="bullet"/>
+      <w:lvlText w:val=""/>
+      <w:lvlJc w:val="left"/>
+      <w:pPr>
+        <w:ind w:left="5040" w:hanging="360"/>
+      </w:pPr>
+      <w:rPr>
+        <w:rFonts w:ascii="Symbol" w:hAnsi="Symbol" w:hint="default"/>
+      </w:rPr>
+    </w:lvl>
+    <w:lvl w:ilvl="7" w:tplc="04150003" w:tentative="1">
+      <w:start w:val="1"/>
+      <w:numFmt w:val="bullet"/>
+      <w:lvlText w:val="o"/>
+      <w:lvlJc w:val="left"/>
+      <w:pPr>
+        <w:ind w:left="5760" w:hanging="360"/>
+      </w:pPr>
+      <w:rPr>
+        <w:rFonts w:ascii="Courier New" w:hAnsi="Courier New" w:cs="Courier New" w:hint="default"/>
+      </w:rPr>
+    </w:lvl>
+    <w:lvl w:ilvl="8" w:tplc="04150005" w:tentative="1">
+      <w:start w:val="1"/>
+      <w:numFmt w:val="bullet"/>
+      <w:lvlText w:val=""/>
+      <w:lvlJc w:val="left"/>
+      <w:pPr>
+        <w:ind w:left="6480" w:hanging="360"/>
+      </w:pPr>
+      <w:rPr>
+        <w:rFonts w:ascii="Wingdings" w:hAnsi="Wingdings" w:hint="default"/>
+      </w:rPr>
+    </w:lvl>
+  </w:abstractNum>
+  <w:abstractNum w:abstractNumId="4" w15:restartNumberingAfterBreak="0">
     <w:nsid w:val="075A39A6"/>
     <w:multiLevelType w:val="hybridMultilevel"/>
     <w:tmpl w:val="898C50C4"/>
@@ -2189,7 +4231,7 @@
       </w:rPr>
     </w:lvl>
   </w:abstractNum>
-  <w:abstractNum w:abstractNumId="4" w15:restartNumberingAfterBreak="0">
+  <w:abstractNum w:abstractNumId="5" w15:restartNumberingAfterBreak="0">
     <w:nsid w:val="0B8F21C0"/>
     <w:multiLevelType w:val="hybridMultilevel"/>
     <w:tmpl w:val="08B8D6AE"/>
@@ -2275,7 +4317,7 @@
       </w:pPr>
     </w:lvl>
   </w:abstractNum>
-  <w:abstractNum w:abstractNumId="5" w15:restartNumberingAfterBreak="0">
+  <w:abstractNum w:abstractNumId="6" w15:restartNumberingAfterBreak="0">
     <w:nsid w:val="0C6A6C73"/>
     <w:multiLevelType w:val="hybridMultilevel"/>
     <w:tmpl w:val="A61C22AE"/>
@@ -2364,7 +4406,7 @@
       </w:pPr>
     </w:lvl>
   </w:abstractNum>
-  <w:abstractNum w:abstractNumId="6" w15:restartNumberingAfterBreak="0">
+  <w:abstractNum w:abstractNumId="7" w15:restartNumberingAfterBreak="0">
     <w:nsid w:val="0D8C5C79"/>
     <w:multiLevelType w:val="hybridMultilevel"/>
     <w:tmpl w:val="C7B60EE8"/>
@@ -2477,7 +4519,7 @@
       </w:rPr>
     </w:lvl>
   </w:abstractNum>
-  <w:abstractNum w:abstractNumId="7" w15:restartNumberingAfterBreak="0">
+  <w:abstractNum w:abstractNumId="8" w15:restartNumberingAfterBreak="0">
     <w:nsid w:val="125460AC"/>
     <w:multiLevelType w:val="hybridMultilevel"/>
     <w:tmpl w:val="DF7E7EEC"/>
@@ -2590,7 +4632,7 @@
       </w:rPr>
     </w:lvl>
   </w:abstractNum>
-  <w:abstractNum w:abstractNumId="8" w15:restartNumberingAfterBreak="0">
+  <w:abstractNum w:abstractNumId="9" w15:restartNumberingAfterBreak="0">
     <w:nsid w:val="1DA155FC"/>
     <w:multiLevelType w:val="hybridMultilevel"/>
     <w:tmpl w:val="C71C209A"/>
@@ -2685,7 +4727,7 @@
       </w:pPr>
     </w:lvl>
   </w:abstractNum>
-  <w:abstractNum w:abstractNumId="9" w15:restartNumberingAfterBreak="0">
+  <w:abstractNum w:abstractNumId="10" w15:restartNumberingAfterBreak="0">
     <w:nsid w:val="1EBC5665"/>
     <w:multiLevelType w:val="hybridMultilevel"/>
     <w:tmpl w:val="701C5D80"/>
@@ -2784,7 +4826,7 @@
       </w:pPr>
     </w:lvl>
   </w:abstractNum>
-  <w:abstractNum w:abstractNumId="10" w15:restartNumberingAfterBreak="0">
+  <w:abstractNum w:abstractNumId="11" w15:restartNumberingAfterBreak="0">
     <w:nsid w:val="21DF31FC"/>
     <w:multiLevelType w:val="hybridMultilevel"/>
     <w:tmpl w:val="9A067436"/>
@@ -2870,7 +4912,7 @@
       </w:pPr>
     </w:lvl>
   </w:abstractNum>
-  <w:abstractNum w:abstractNumId="11" w15:restartNumberingAfterBreak="0">
+  <w:abstractNum w:abstractNumId="12" w15:restartNumberingAfterBreak="0">
     <w:nsid w:val="239C4923"/>
     <w:multiLevelType w:val="hybridMultilevel"/>
     <w:tmpl w:val="12A82B68"/>
@@ -2983,7 +5025,7 @@
       </w:rPr>
     </w:lvl>
   </w:abstractNum>
-  <w:abstractNum w:abstractNumId="12" w15:restartNumberingAfterBreak="0">
+  <w:abstractNum w:abstractNumId="13" w15:restartNumberingAfterBreak="0">
     <w:nsid w:val="2713322D"/>
     <w:multiLevelType w:val="hybridMultilevel"/>
     <w:tmpl w:val="4E8CD3BC"/>
@@ -3096,7 +5138,120 @@
       </w:rPr>
     </w:lvl>
   </w:abstractNum>
-  <w:abstractNum w:abstractNumId="13" w15:restartNumberingAfterBreak="0">
+  <w:abstractNum w:abstractNumId="14" w15:restartNumberingAfterBreak="0">
+    <w:nsid w:val="2AFB207B"/>
+    <w:multiLevelType w:val="hybridMultilevel"/>
+    <w:tmpl w:val="7ED2A798"/>
+    <w:lvl w:ilvl="0" w:tplc="04150001">
+      <w:start w:val="1"/>
+      <w:numFmt w:val="bullet"/>
+      <w:lvlText w:val=""/>
+      <w:lvlJc w:val="left"/>
+      <w:pPr>
+        <w:ind w:left="720" w:hanging="360"/>
+      </w:pPr>
+      <w:rPr>
+        <w:rFonts w:ascii="Symbol" w:hAnsi="Symbol" w:hint="default"/>
+      </w:rPr>
+    </w:lvl>
+    <w:lvl w:ilvl="1" w:tplc="04150003" w:tentative="1">
+      <w:start w:val="1"/>
+      <w:numFmt w:val="bullet"/>
+      <w:lvlText w:val="o"/>
+      <w:lvlJc w:val="left"/>
+      <w:pPr>
+        <w:ind w:left="1440" w:hanging="360"/>
+      </w:pPr>
+      <w:rPr>
+        <w:rFonts w:ascii="Courier New" w:hAnsi="Courier New" w:cs="Courier New" w:hint="default"/>
+      </w:rPr>
+    </w:lvl>
+    <w:lvl w:ilvl="2" w:tplc="04150005" w:tentative="1">
+      <w:start w:val="1"/>
+      <w:numFmt w:val="bullet"/>
+      <w:lvlText w:val=""/>
+      <w:lvlJc w:val="left"/>
+      <w:pPr>
+        <w:ind w:left="2160" w:hanging="360"/>
+      </w:pPr>
+      <w:rPr>
+        <w:rFonts w:ascii="Wingdings" w:hAnsi="Wingdings" w:hint="default"/>
+      </w:rPr>
+    </w:lvl>
+    <w:lvl w:ilvl="3" w:tplc="04150001" w:tentative="1">
+      <w:start w:val="1"/>
+      <w:numFmt w:val="bullet"/>
+      <w:lvlText w:val=""/>
+      <w:lvlJc w:val="left"/>
+      <w:pPr>
+        <w:ind w:left="2880" w:hanging="360"/>
+      </w:pPr>
+      <w:rPr>
+        <w:rFonts w:ascii="Symbol" w:hAnsi="Symbol" w:hint="default"/>
+      </w:rPr>
+    </w:lvl>
+    <w:lvl w:ilvl="4" w:tplc="04150003" w:tentative="1">
+      <w:start w:val="1"/>
+      <w:numFmt w:val="bullet"/>
+      <w:lvlText w:val="o"/>
+      <w:lvlJc w:val="left"/>
+      <w:pPr>
+        <w:ind w:left="3600" w:hanging="360"/>
+      </w:pPr>
+      <w:rPr>
+        <w:rFonts w:ascii="Courier New" w:hAnsi="Courier New" w:cs="Courier New" w:hint="default"/>
+      </w:rPr>
+    </w:lvl>
+    <w:lvl w:ilvl="5" w:tplc="04150005" w:tentative="1">
+      <w:start w:val="1"/>
+      <w:numFmt w:val="bullet"/>
+      <w:lvlText w:val=""/>
+      <w:lvlJc w:val="left"/>
+      <w:pPr>
+        <w:ind w:left="4320" w:hanging="360"/>
+      </w:pPr>
+      <w:rPr>
+        <w:rFonts w:ascii="Wingdings" w:hAnsi="Wingdings" w:hint="default"/>
+      </w:rPr>
+    </w:lvl>
+    <w:lvl w:ilvl="6" w:tplc="04150001" w:tentative="1">
+      <w:start w:val="1"/>
+      <w:numFmt w:val="bullet"/>
+      <w:lvlText w:val=""/>
+      <w:lvlJc w:val="left"/>
+      <w:pPr>
+        <w:ind w:left="5040" w:hanging="360"/>
+      </w:pPr>
+      <w:rPr>
+        <w:rFonts w:ascii="Symbol" w:hAnsi="Symbol" w:hint="default"/>
+      </w:rPr>
+    </w:lvl>
+    <w:lvl w:ilvl="7" w:tplc="04150003" w:tentative="1">
+      <w:start w:val="1"/>
+      <w:numFmt w:val="bullet"/>
+      <w:lvlText w:val="o"/>
+      <w:lvlJc w:val="left"/>
+      <w:pPr>
+        <w:ind w:left="5760" w:hanging="360"/>
+      </w:pPr>
+      <w:rPr>
+        <w:rFonts w:ascii="Courier New" w:hAnsi="Courier New" w:cs="Courier New" w:hint="default"/>
+      </w:rPr>
+    </w:lvl>
+    <w:lvl w:ilvl="8" w:tplc="04150005" w:tentative="1">
+      <w:start w:val="1"/>
+      <w:numFmt w:val="bullet"/>
+      <w:lvlText w:val=""/>
+      <w:lvlJc w:val="left"/>
+      <w:pPr>
+        <w:ind w:left="6480" w:hanging="360"/>
+      </w:pPr>
+      <w:rPr>
+        <w:rFonts w:ascii="Wingdings" w:hAnsi="Wingdings" w:hint="default"/>
+      </w:rPr>
+    </w:lvl>
+  </w:abstractNum>
+  <w:abstractNum w:abstractNumId="15" w15:restartNumberingAfterBreak="0">
     <w:nsid w:val="33C13E58"/>
     <w:multiLevelType w:val="hybridMultilevel"/>
     <w:tmpl w:val="4FD65008"/>
@@ -3209,7 +5364,7 @@
       </w:rPr>
     </w:lvl>
   </w:abstractNum>
-  <w:abstractNum w:abstractNumId="14" w15:restartNumberingAfterBreak="0">
+  <w:abstractNum w:abstractNumId="16" w15:restartNumberingAfterBreak="0">
     <w:nsid w:val="33EE7785"/>
     <w:multiLevelType w:val="hybridMultilevel"/>
     <w:tmpl w:val="D7FED42A"/>
@@ -3322,7 +5477,7 @@
       </w:rPr>
     </w:lvl>
   </w:abstractNum>
-  <w:abstractNum w:abstractNumId="15" w15:restartNumberingAfterBreak="0">
+  <w:abstractNum w:abstractNumId="17" w15:restartNumberingAfterBreak="0">
     <w:nsid w:val="370B6485"/>
     <w:multiLevelType w:val="hybridMultilevel"/>
     <w:tmpl w:val="2034B772"/>
@@ -3408,7 +5563,7 @@
       </w:pPr>
     </w:lvl>
   </w:abstractNum>
-  <w:abstractNum w:abstractNumId="16" w15:restartNumberingAfterBreak="0">
+  <w:abstractNum w:abstractNumId="18" w15:restartNumberingAfterBreak="0">
     <w:nsid w:val="395D6708"/>
     <w:multiLevelType w:val="hybridMultilevel"/>
     <w:tmpl w:val="4C7453B8"/>
@@ -3497,7 +5652,7 @@
       </w:pPr>
     </w:lvl>
   </w:abstractNum>
-  <w:abstractNum w:abstractNumId="17" w15:restartNumberingAfterBreak="0">
+  <w:abstractNum w:abstractNumId="19" w15:restartNumberingAfterBreak="0">
     <w:nsid w:val="3A337349"/>
     <w:multiLevelType w:val="hybridMultilevel"/>
     <w:tmpl w:val="54E414E4"/>
@@ -3586,7 +5741,7 @@
       </w:pPr>
     </w:lvl>
   </w:abstractNum>
-  <w:abstractNum w:abstractNumId="18" w15:restartNumberingAfterBreak="0">
+  <w:abstractNum w:abstractNumId="20" w15:restartNumberingAfterBreak="0">
     <w:nsid w:val="3FDF1874"/>
     <w:multiLevelType w:val="hybridMultilevel"/>
     <w:tmpl w:val="A63CE72E"/>
@@ -3699,7 +5854,120 @@
       </w:rPr>
     </w:lvl>
   </w:abstractNum>
-  <w:abstractNum w:abstractNumId="19" w15:restartNumberingAfterBreak="0">
+  <w:abstractNum w:abstractNumId="21" w15:restartNumberingAfterBreak="0">
+    <w:nsid w:val="411758BA"/>
+    <w:multiLevelType w:val="hybridMultilevel"/>
+    <w:tmpl w:val="2320D4FA"/>
+    <w:lvl w:ilvl="0" w:tplc="04150001">
+      <w:start w:val="1"/>
+      <w:numFmt w:val="bullet"/>
+      <w:lvlText w:val=""/>
+      <w:lvlJc w:val="left"/>
+      <w:pPr>
+        <w:ind w:left="1068" w:hanging="360"/>
+      </w:pPr>
+      <w:rPr>
+        <w:rFonts w:ascii="Symbol" w:hAnsi="Symbol" w:hint="default"/>
+      </w:rPr>
+    </w:lvl>
+    <w:lvl w:ilvl="1" w:tplc="04150003" w:tentative="1">
+      <w:start w:val="1"/>
+      <w:numFmt w:val="bullet"/>
+      <w:lvlText w:val="o"/>
+      <w:lvlJc w:val="left"/>
+      <w:pPr>
+        <w:ind w:left="1788" w:hanging="360"/>
+      </w:pPr>
+      <w:rPr>
+        <w:rFonts w:ascii="Courier New" w:hAnsi="Courier New" w:cs="Courier New" w:hint="default"/>
+      </w:rPr>
+    </w:lvl>
+    <w:lvl w:ilvl="2" w:tplc="04150005" w:tentative="1">
+      <w:start w:val="1"/>
+      <w:numFmt w:val="bullet"/>
+      <w:lvlText w:val=""/>
+      <w:lvlJc w:val="left"/>
+      <w:pPr>
+        <w:ind w:left="2508" w:hanging="360"/>
+      </w:pPr>
+      <w:rPr>
+        <w:rFonts w:ascii="Wingdings" w:hAnsi="Wingdings" w:hint="default"/>
+      </w:rPr>
+    </w:lvl>
+    <w:lvl w:ilvl="3" w:tplc="04150001" w:tentative="1">
+      <w:start w:val="1"/>
+      <w:numFmt w:val="bullet"/>
+      <w:lvlText w:val=""/>
+      <w:lvlJc w:val="left"/>
+      <w:pPr>
+        <w:ind w:left="3228" w:hanging="360"/>
+      </w:pPr>
+      <w:rPr>
+        <w:rFonts w:ascii="Symbol" w:hAnsi="Symbol" w:hint="default"/>
+      </w:rPr>
+    </w:lvl>
+    <w:lvl w:ilvl="4" w:tplc="04150003" w:tentative="1">
+      <w:start w:val="1"/>
+      <w:numFmt w:val="bullet"/>
+      <w:lvlText w:val="o"/>
+      <w:lvlJc w:val="left"/>
+      <w:pPr>
+        <w:ind w:left="3948" w:hanging="360"/>
+      </w:pPr>
+      <w:rPr>
+        <w:rFonts w:ascii="Courier New" w:hAnsi="Courier New" w:cs="Courier New" w:hint="default"/>
+      </w:rPr>
+    </w:lvl>
+    <w:lvl w:ilvl="5" w:tplc="04150005" w:tentative="1">
+      <w:start w:val="1"/>
+      <w:numFmt w:val="bullet"/>
+      <w:lvlText w:val=""/>
+      <w:lvlJc w:val="left"/>
+      <w:pPr>
+        <w:ind w:left="4668" w:hanging="360"/>
+      </w:pPr>
+      <w:rPr>
+        <w:rFonts w:ascii="Wingdings" w:hAnsi="Wingdings" w:hint="default"/>
+      </w:rPr>
+    </w:lvl>
+    <w:lvl w:ilvl="6" w:tplc="04150001" w:tentative="1">
+      <w:start w:val="1"/>
+      <w:numFmt w:val="bullet"/>
+      <w:lvlText w:val=""/>
+      <w:lvlJc w:val="left"/>
+      <w:pPr>
+        <w:ind w:left="5388" w:hanging="360"/>
+      </w:pPr>
+      <w:rPr>
+        <w:rFonts w:ascii="Symbol" w:hAnsi="Symbol" w:hint="default"/>
+      </w:rPr>
+    </w:lvl>
+    <w:lvl w:ilvl="7" w:tplc="04150003" w:tentative="1">
+      <w:start w:val="1"/>
+      <w:numFmt w:val="bullet"/>
+      <w:lvlText w:val="o"/>
+      <w:lvlJc w:val="left"/>
+      <w:pPr>
+        <w:ind w:left="6108" w:hanging="360"/>
+      </w:pPr>
+      <w:rPr>
+        <w:rFonts w:ascii="Courier New" w:hAnsi="Courier New" w:cs="Courier New" w:hint="default"/>
+      </w:rPr>
+    </w:lvl>
+    <w:lvl w:ilvl="8" w:tplc="04150005" w:tentative="1">
+      <w:start w:val="1"/>
+      <w:numFmt w:val="bullet"/>
+      <w:lvlText w:val=""/>
+      <w:lvlJc w:val="left"/>
+      <w:pPr>
+        <w:ind w:left="6828" w:hanging="360"/>
+      </w:pPr>
+      <w:rPr>
+        <w:rFonts w:ascii="Wingdings" w:hAnsi="Wingdings" w:hint="default"/>
+      </w:rPr>
+    </w:lvl>
+  </w:abstractNum>
+  <w:abstractNum w:abstractNumId="22" w15:restartNumberingAfterBreak="0">
     <w:nsid w:val="435837D6"/>
     <w:multiLevelType w:val="hybridMultilevel"/>
     <w:tmpl w:val="A2869CB4"/>
@@ -3812,7 +6080,7 @@
       </w:rPr>
     </w:lvl>
   </w:abstractNum>
-  <w:abstractNum w:abstractNumId="20" w15:restartNumberingAfterBreak="0">
+  <w:abstractNum w:abstractNumId="23" w15:restartNumberingAfterBreak="0">
     <w:nsid w:val="47361357"/>
     <w:multiLevelType w:val="hybridMultilevel"/>
     <w:tmpl w:val="604A71F6"/>
@@ -3925,7 +6193,7 @@
       </w:rPr>
     </w:lvl>
   </w:abstractNum>
-  <w:abstractNum w:abstractNumId="21" w15:restartNumberingAfterBreak="0">
+  <w:abstractNum w:abstractNumId="24" w15:restartNumberingAfterBreak="0">
     <w:nsid w:val="489A6FE4"/>
     <w:multiLevelType w:val="multilevel"/>
     <w:tmpl w:val="0415001D"/>
@@ -4011,7 +6279,7 @@
       </w:pPr>
     </w:lvl>
   </w:abstractNum>
-  <w:abstractNum w:abstractNumId="22" w15:restartNumberingAfterBreak="0">
+  <w:abstractNum w:abstractNumId="25" w15:restartNumberingAfterBreak="0">
     <w:nsid w:val="4E0442C0"/>
     <w:multiLevelType w:val="hybridMultilevel"/>
     <w:tmpl w:val="B850550E"/>
@@ -4124,7 +6392,7 @@
       </w:rPr>
     </w:lvl>
   </w:abstractNum>
-  <w:abstractNum w:abstractNumId="23" w15:restartNumberingAfterBreak="0">
+  <w:abstractNum w:abstractNumId="26" w15:restartNumberingAfterBreak="0">
     <w:nsid w:val="522E6CBC"/>
     <w:multiLevelType w:val="hybridMultilevel"/>
     <w:tmpl w:val="FE083DF8"/>
@@ -4237,7 +6505,7 @@
       </w:rPr>
     </w:lvl>
   </w:abstractNum>
-  <w:abstractNum w:abstractNumId="24" w15:restartNumberingAfterBreak="0">
+  <w:abstractNum w:abstractNumId="27" w15:restartNumberingAfterBreak="0">
     <w:nsid w:val="53BA40F1"/>
     <w:multiLevelType w:val="hybridMultilevel"/>
     <w:tmpl w:val="59DE2DF2"/>
@@ -4350,7 +6618,7 @@
       </w:rPr>
     </w:lvl>
   </w:abstractNum>
-  <w:abstractNum w:abstractNumId="25" w15:restartNumberingAfterBreak="0">
+  <w:abstractNum w:abstractNumId="28" w15:restartNumberingAfterBreak="0">
     <w:nsid w:val="547E23A5"/>
     <w:multiLevelType w:val="hybridMultilevel"/>
     <w:tmpl w:val="5B3A2C60"/>
@@ -4463,7 +6731,120 @@
       </w:rPr>
     </w:lvl>
   </w:abstractNum>
-  <w:abstractNum w:abstractNumId="26" w15:restartNumberingAfterBreak="0">
+  <w:abstractNum w:abstractNumId="29" w15:restartNumberingAfterBreak="0">
+    <w:nsid w:val="5675135C"/>
+    <w:multiLevelType w:val="hybridMultilevel"/>
+    <w:tmpl w:val="DFD6AD40"/>
+    <w:lvl w:ilvl="0" w:tplc="04150001">
+      <w:start w:val="1"/>
+      <w:numFmt w:val="bullet"/>
+      <w:lvlText w:val=""/>
+      <w:lvlJc w:val="left"/>
+      <w:pPr>
+        <w:ind w:left="1068" w:hanging="360"/>
+      </w:pPr>
+      <w:rPr>
+        <w:rFonts w:ascii="Symbol" w:hAnsi="Symbol" w:hint="default"/>
+      </w:rPr>
+    </w:lvl>
+    <w:lvl w:ilvl="1" w:tplc="04150003" w:tentative="1">
+      <w:start w:val="1"/>
+      <w:numFmt w:val="bullet"/>
+      <w:lvlText w:val="o"/>
+      <w:lvlJc w:val="left"/>
+      <w:pPr>
+        <w:ind w:left="1788" w:hanging="360"/>
+      </w:pPr>
+      <w:rPr>
+        <w:rFonts w:ascii="Courier New" w:hAnsi="Courier New" w:cs="Courier New" w:hint="default"/>
+      </w:rPr>
+    </w:lvl>
+    <w:lvl w:ilvl="2" w:tplc="04150005" w:tentative="1">
+      <w:start w:val="1"/>
+      <w:numFmt w:val="bullet"/>
+      <w:lvlText w:val=""/>
+      <w:lvlJc w:val="left"/>
+      <w:pPr>
+        <w:ind w:left="2508" w:hanging="360"/>
+      </w:pPr>
+      <w:rPr>
+        <w:rFonts w:ascii="Wingdings" w:hAnsi="Wingdings" w:hint="default"/>
+      </w:rPr>
+    </w:lvl>
+    <w:lvl w:ilvl="3" w:tplc="04150001" w:tentative="1">
+      <w:start w:val="1"/>
+      <w:numFmt w:val="bullet"/>
+      <w:lvlText w:val=""/>
+      <w:lvlJc w:val="left"/>
+      <w:pPr>
+        <w:ind w:left="3228" w:hanging="360"/>
+      </w:pPr>
+      <w:rPr>
+        <w:rFonts w:ascii="Symbol" w:hAnsi="Symbol" w:hint="default"/>
+      </w:rPr>
+    </w:lvl>
+    <w:lvl w:ilvl="4" w:tplc="04150003" w:tentative="1">
+      <w:start w:val="1"/>
+      <w:numFmt w:val="bullet"/>
+      <w:lvlText w:val="o"/>
+      <w:lvlJc w:val="left"/>
+      <w:pPr>
+        <w:ind w:left="3948" w:hanging="360"/>
+      </w:pPr>
+      <w:rPr>
+        <w:rFonts w:ascii="Courier New" w:hAnsi="Courier New" w:cs="Courier New" w:hint="default"/>
+      </w:rPr>
+    </w:lvl>
+    <w:lvl w:ilvl="5" w:tplc="04150005" w:tentative="1">
+      <w:start w:val="1"/>
+      <w:numFmt w:val="bullet"/>
+      <w:lvlText w:val=""/>
+      <w:lvlJc w:val="left"/>
+      <w:pPr>
+        <w:ind w:left="4668" w:hanging="360"/>
+      </w:pPr>
+      <w:rPr>
+        <w:rFonts w:ascii="Wingdings" w:hAnsi="Wingdings" w:hint="default"/>
+      </w:rPr>
+    </w:lvl>
+    <w:lvl w:ilvl="6" w:tplc="04150001" w:tentative="1">
+      <w:start w:val="1"/>
+      <w:numFmt w:val="bullet"/>
+      <w:lvlText w:val=""/>
+      <w:lvlJc w:val="left"/>
+      <w:pPr>
+        <w:ind w:left="5388" w:hanging="360"/>
+      </w:pPr>
+      <w:rPr>
+        <w:rFonts w:ascii="Symbol" w:hAnsi="Symbol" w:hint="default"/>
+      </w:rPr>
+    </w:lvl>
+    <w:lvl w:ilvl="7" w:tplc="04150003" w:tentative="1">
+      <w:start w:val="1"/>
+      <w:numFmt w:val="bullet"/>
+      <w:lvlText w:val="o"/>
+      <w:lvlJc w:val="left"/>
+      <w:pPr>
+        <w:ind w:left="6108" w:hanging="360"/>
+      </w:pPr>
+      <w:rPr>
+        <w:rFonts w:ascii="Courier New" w:hAnsi="Courier New" w:cs="Courier New" w:hint="default"/>
+      </w:rPr>
+    </w:lvl>
+    <w:lvl w:ilvl="8" w:tplc="04150005" w:tentative="1">
+      <w:start w:val="1"/>
+      <w:numFmt w:val="bullet"/>
+      <w:lvlText w:val=""/>
+      <w:lvlJc w:val="left"/>
+      <w:pPr>
+        <w:ind w:left="6828" w:hanging="360"/>
+      </w:pPr>
+      <w:rPr>
+        <w:rFonts w:ascii="Wingdings" w:hAnsi="Wingdings" w:hint="default"/>
+      </w:rPr>
+    </w:lvl>
+  </w:abstractNum>
+  <w:abstractNum w:abstractNumId="30" w15:restartNumberingAfterBreak="0">
     <w:nsid w:val="579D6DD5"/>
     <w:multiLevelType w:val="hybridMultilevel"/>
     <w:tmpl w:val="C91E0B18"/>
@@ -4549,7 +6930,7 @@
       </w:pPr>
     </w:lvl>
   </w:abstractNum>
-  <w:abstractNum w:abstractNumId="27" w15:restartNumberingAfterBreak="0">
+  <w:abstractNum w:abstractNumId="31" w15:restartNumberingAfterBreak="0">
     <w:nsid w:val="5D333466"/>
     <w:multiLevelType w:val="hybridMultilevel"/>
     <w:tmpl w:val="CE74BABC"/>
@@ -4648,7 +7029,7 @@
       </w:pPr>
     </w:lvl>
   </w:abstractNum>
-  <w:abstractNum w:abstractNumId="28" w15:restartNumberingAfterBreak="0">
+  <w:abstractNum w:abstractNumId="32" w15:restartNumberingAfterBreak="0">
     <w:nsid w:val="6FBC57FA"/>
     <w:multiLevelType w:val="hybridMultilevel"/>
     <w:tmpl w:val="9572CBCA"/>
@@ -4734,7 +7115,7 @@
       </w:pPr>
     </w:lvl>
   </w:abstractNum>
-  <w:abstractNum w:abstractNumId="29" w15:restartNumberingAfterBreak="0">
+  <w:abstractNum w:abstractNumId="33" w15:restartNumberingAfterBreak="0">
     <w:nsid w:val="74B63C36"/>
     <w:multiLevelType w:val="hybridMultilevel"/>
     <w:tmpl w:val="60309F02"/>
@@ -4847,7 +7228,7 @@
       </w:rPr>
     </w:lvl>
   </w:abstractNum>
-  <w:abstractNum w:abstractNumId="30" w15:restartNumberingAfterBreak="0">
+  <w:abstractNum w:abstractNumId="34" w15:restartNumberingAfterBreak="0">
     <w:nsid w:val="76D46D25"/>
     <w:multiLevelType w:val="hybridMultilevel"/>
     <w:tmpl w:val="54E414E4"/>
@@ -4936,7 +7317,7 @@
       </w:pPr>
     </w:lvl>
   </w:abstractNum>
-  <w:abstractNum w:abstractNumId="31" w15:restartNumberingAfterBreak="0">
+  <w:abstractNum w:abstractNumId="35" w15:restartNumberingAfterBreak="0">
     <w:nsid w:val="76EE5FC1"/>
     <w:multiLevelType w:val="hybridMultilevel"/>
     <w:tmpl w:val="40BCFB56"/>
@@ -5035,7 +7416,7 @@
       </w:pPr>
     </w:lvl>
   </w:abstractNum>
-  <w:abstractNum w:abstractNumId="32" w15:restartNumberingAfterBreak="0">
+  <w:abstractNum w:abstractNumId="36" w15:restartNumberingAfterBreak="0">
     <w:nsid w:val="7A0A1A86"/>
     <w:multiLevelType w:val="hybridMultilevel"/>
     <w:tmpl w:val="5B74D89E"/>
@@ -5148,104 +7529,232 @@
       </w:rPr>
     </w:lvl>
   </w:abstractNum>
+  <w:abstractNum w:abstractNumId="37" w15:restartNumberingAfterBreak="0">
+    <w:nsid w:val="7E9D2193"/>
+    <w:multiLevelType w:val="hybridMultilevel"/>
+    <w:tmpl w:val="5A6A2C22"/>
+    <w:lvl w:ilvl="0" w:tplc="04150001">
+      <w:start w:val="1"/>
+      <w:numFmt w:val="bullet"/>
+      <w:lvlText w:val=""/>
+      <w:lvlJc w:val="left"/>
+      <w:pPr>
+        <w:ind w:left="1068" w:hanging="360"/>
+      </w:pPr>
+      <w:rPr>
+        <w:rFonts w:ascii="Symbol" w:hAnsi="Symbol" w:hint="default"/>
+      </w:rPr>
+    </w:lvl>
+    <w:lvl w:ilvl="1" w:tplc="04150003" w:tentative="1">
+      <w:start w:val="1"/>
+      <w:numFmt w:val="bullet"/>
+      <w:lvlText w:val="o"/>
+      <w:lvlJc w:val="left"/>
+      <w:pPr>
+        <w:ind w:left="1788" w:hanging="360"/>
+      </w:pPr>
+      <w:rPr>
+        <w:rFonts w:ascii="Courier New" w:hAnsi="Courier New" w:cs="Courier New" w:hint="default"/>
+      </w:rPr>
+    </w:lvl>
+    <w:lvl w:ilvl="2" w:tplc="04150005" w:tentative="1">
+      <w:start w:val="1"/>
+      <w:numFmt w:val="bullet"/>
+      <w:lvlText w:val=""/>
+      <w:lvlJc w:val="left"/>
+      <w:pPr>
+        <w:ind w:left="2508" w:hanging="360"/>
+      </w:pPr>
+      <w:rPr>
+        <w:rFonts w:ascii="Wingdings" w:hAnsi="Wingdings" w:hint="default"/>
+      </w:rPr>
+    </w:lvl>
+    <w:lvl w:ilvl="3" w:tplc="04150001" w:tentative="1">
+      <w:start w:val="1"/>
+      <w:numFmt w:val="bullet"/>
+      <w:lvlText w:val=""/>
+      <w:lvlJc w:val="left"/>
+      <w:pPr>
+        <w:ind w:left="3228" w:hanging="360"/>
+      </w:pPr>
+      <w:rPr>
+        <w:rFonts w:ascii="Symbol" w:hAnsi="Symbol" w:hint="default"/>
+      </w:rPr>
+    </w:lvl>
+    <w:lvl w:ilvl="4" w:tplc="04150003" w:tentative="1">
+      <w:start w:val="1"/>
+      <w:numFmt w:val="bullet"/>
+      <w:lvlText w:val="o"/>
+      <w:lvlJc w:val="left"/>
+      <w:pPr>
+        <w:ind w:left="3948" w:hanging="360"/>
+      </w:pPr>
+      <w:rPr>
+        <w:rFonts w:ascii="Courier New" w:hAnsi="Courier New" w:cs="Courier New" w:hint="default"/>
+      </w:rPr>
+    </w:lvl>
+    <w:lvl w:ilvl="5" w:tplc="04150005" w:tentative="1">
+      <w:start w:val="1"/>
+      <w:numFmt w:val="bullet"/>
+      <w:lvlText w:val=""/>
+      <w:lvlJc w:val="left"/>
+      <w:pPr>
+        <w:ind w:left="4668" w:hanging="360"/>
+      </w:pPr>
+      <w:rPr>
+        <w:rFonts w:ascii="Wingdings" w:hAnsi="Wingdings" w:hint="default"/>
+      </w:rPr>
+    </w:lvl>
+    <w:lvl w:ilvl="6" w:tplc="04150001" w:tentative="1">
+      <w:start w:val="1"/>
+      <w:numFmt w:val="bullet"/>
+      <w:lvlText w:val=""/>
+      <w:lvlJc w:val="left"/>
+      <w:pPr>
+        <w:ind w:left="5388" w:hanging="360"/>
+      </w:pPr>
+      <w:rPr>
+        <w:rFonts w:ascii="Symbol" w:hAnsi="Symbol" w:hint="default"/>
+      </w:rPr>
+    </w:lvl>
+    <w:lvl w:ilvl="7" w:tplc="04150003" w:tentative="1">
+      <w:start w:val="1"/>
+      <w:numFmt w:val="bullet"/>
+      <w:lvlText w:val="o"/>
+      <w:lvlJc w:val="left"/>
+      <w:pPr>
+        <w:ind w:left="6108" w:hanging="360"/>
+      </w:pPr>
+      <w:rPr>
+        <w:rFonts w:ascii="Courier New" w:hAnsi="Courier New" w:cs="Courier New" w:hint="default"/>
+      </w:rPr>
+    </w:lvl>
+    <w:lvl w:ilvl="8" w:tplc="04150005" w:tentative="1">
+      <w:start w:val="1"/>
+      <w:numFmt w:val="bullet"/>
+      <w:lvlText w:val=""/>
+      <w:lvlJc w:val="left"/>
+      <w:pPr>
+        <w:ind w:left="6828" w:hanging="360"/>
+      </w:pPr>
+      <w:rPr>
+        <w:rFonts w:ascii="Wingdings" w:hAnsi="Wingdings" w:hint="default"/>
+      </w:rPr>
+    </w:lvl>
+  </w:abstractNum>
   <w:num w:numId="1">
-    <w:abstractNumId w:val="21"/>
+    <w:abstractNumId w:val="24"/>
   </w:num>
   <w:num w:numId="2">
-    <w:abstractNumId w:val="16"/>
+    <w:abstractNumId w:val="18"/>
   </w:num>
   <w:num w:numId="3">
-    <w:abstractNumId w:val="29"/>
+    <w:abstractNumId w:val="33"/>
   </w:num>
   <w:num w:numId="4">
+    <w:abstractNumId w:val="11"/>
+  </w:num>
+  <w:num w:numId="5">
+    <w:abstractNumId w:val="32"/>
+  </w:num>
+  <w:num w:numId="6">
+    <w:abstractNumId w:val="34"/>
+  </w:num>
+  <w:num w:numId="7">
+    <w:abstractNumId w:val="19"/>
+  </w:num>
+  <w:num w:numId="8">
+    <w:abstractNumId w:val="6"/>
+  </w:num>
+  <w:num w:numId="9">
+    <w:abstractNumId w:val="12"/>
+  </w:num>
+  <w:num w:numId="10">
     <w:abstractNumId w:val="10"/>
   </w:num>
-  <w:num w:numId="5">
-    <w:abstractNumId w:val="28"/>
+  <w:num w:numId="11">
+    <w:abstractNumId w:val="9"/>
   </w:num>
-  <w:num w:numId="6">
+  <w:num w:numId="12">
+    <w:abstractNumId w:val="27"/>
+  </w:num>
+  <w:num w:numId="13">
+    <w:abstractNumId w:val="36"/>
+  </w:num>
+  <w:num w:numId="14">
+    <w:abstractNumId w:val="17"/>
+  </w:num>
+  <w:num w:numId="15">
     <w:abstractNumId w:val="30"/>
   </w:num>
-  <w:num w:numId="7">
-    <w:abstractNumId w:val="17"/>
-  </w:num>
-  <w:num w:numId="8">
+  <w:num w:numId="16">
     <w:abstractNumId w:val="5"/>
-  </w:num>
-  <w:num w:numId="9">
-    <w:abstractNumId w:val="11"/>
-  </w:num>
-  <w:num w:numId="10">
-    <w:abstractNumId w:val="9"/>
-  </w:num>
-  <w:num w:numId="11">
-    <w:abstractNumId w:val="8"/>
-  </w:num>
-  <w:num w:numId="12">
-    <w:abstractNumId w:val="24"/>
-  </w:num>
-  <w:num w:numId="13">
-    <w:abstractNumId w:val="32"/>
-  </w:num>
-  <w:num w:numId="14">
-    <w:abstractNumId w:val="15"/>
-  </w:num>
-  <w:num w:numId="15">
-    <w:abstractNumId w:val="26"/>
-  </w:num>
-  <w:num w:numId="16">
-    <w:abstractNumId w:val="4"/>
   </w:num>
   <w:num w:numId="17">
     <w:abstractNumId w:val="1"/>
   </w:num>
   <w:num w:numId="18">
-    <w:abstractNumId w:val="20"/>
+    <w:abstractNumId w:val="23"/>
   </w:num>
   <w:num w:numId="19">
-    <w:abstractNumId w:val="23"/>
+    <w:abstractNumId w:val="26"/>
   </w:num>
   <w:num w:numId="20">
     <w:abstractNumId w:val="0"/>
   </w:num>
   <w:num w:numId="21">
-    <w:abstractNumId w:val="12"/>
+    <w:abstractNumId w:val="13"/>
   </w:num>
   <w:num w:numId="22">
+    <w:abstractNumId w:val="35"/>
+  </w:num>
+  <w:num w:numId="23">
     <w:abstractNumId w:val="31"/>
   </w:num>
-  <w:num w:numId="23">
-    <w:abstractNumId w:val="27"/>
-  </w:num>
   <w:num w:numId="24">
-    <w:abstractNumId w:val="25"/>
+    <w:abstractNumId w:val="28"/>
   </w:num>
   <w:num w:numId="25">
-    <w:abstractNumId w:val="18"/>
+    <w:abstractNumId w:val="20"/>
   </w:num>
   <w:num w:numId="26">
-    <w:abstractNumId w:val="6"/>
+    <w:abstractNumId w:val="7"/>
   </w:num>
   <w:num w:numId="27">
-    <w:abstractNumId w:val="7"/>
+    <w:abstractNumId w:val="8"/>
   </w:num>
   <w:num w:numId="28">
-    <w:abstractNumId w:val="19"/>
+    <w:abstractNumId w:val="22"/>
   </w:num>
   <w:num w:numId="29">
-    <w:abstractNumId w:val="14"/>
+    <w:abstractNumId w:val="16"/>
   </w:num>
   <w:num w:numId="30">
-    <w:abstractNumId w:val="22"/>
+    <w:abstractNumId w:val="25"/>
   </w:num>
   <w:num w:numId="31">
     <w:abstractNumId w:val="2"/>
   </w:num>
   <w:num w:numId="32">
-    <w:abstractNumId w:val="13"/>
+    <w:abstractNumId w:val="15"/>
   </w:num>
   <w:num w:numId="33">
+    <w:abstractNumId w:val="4"/>
+  </w:num>
+  <w:num w:numId="34">
+    <w:abstractNumId w:val="21"/>
+  </w:num>
+  <w:num w:numId="35">
+    <w:abstractNumId w:val="29"/>
+  </w:num>
+  <w:num w:numId="36">
+    <w:abstractNumId w:val="37"/>
+  </w:num>
+  <w:num w:numId="37">
     <w:abstractNumId w:val="3"/>
+  </w:num>
+  <w:num w:numId="38">
+    <w:abstractNumId w:val="14"/>
   </w:num>
 </w:numbering>
 </file>
@@ -5860,6 +8369,57 @@
       <w:color w:val="2F5496" w:themeColor="accent1" w:themeShade="BF"/>
     </w:rPr>
   </w:style>
+  <w:style w:type="paragraph" w:styleId="Nagwekspisutreci">
+    <w:name w:val="TOC Heading"/>
+    <w:basedOn w:val="Nagwek1"/>
+    <w:next w:val="Normalny"/>
+    <w:uiPriority w:val="39"/>
+    <w:unhideWhenUsed/>
+    <w:qFormat/>
+    <w:rsid w:val="00D77EE3"/>
+    <w:pPr>
+      <w:outlineLvl w:val="9"/>
+    </w:pPr>
+    <w:rPr>
+      <w:lang w:eastAsia="pl-PL"/>
+    </w:rPr>
+  </w:style>
+  <w:style w:type="paragraph" w:styleId="Spistreci1">
+    <w:name w:val="toc 1"/>
+    <w:basedOn w:val="Normalny"/>
+    <w:next w:val="Normalny"/>
+    <w:autoRedefine/>
+    <w:uiPriority w:val="39"/>
+    <w:unhideWhenUsed/>
+    <w:rsid w:val="00D77EE3"/>
+    <w:pPr>
+      <w:spacing w:after="100"/>
+    </w:pPr>
+  </w:style>
+  <w:style w:type="paragraph" w:styleId="Spistreci2">
+    <w:name w:val="toc 2"/>
+    <w:basedOn w:val="Normalny"/>
+    <w:next w:val="Normalny"/>
+    <w:autoRedefine/>
+    <w:uiPriority w:val="39"/>
+    <w:unhideWhenUsed/>
+    <w:rsid w:val="00D77EE3"/>
+    <w:pPr>
+      <w:spacing w:after="100"/>
+      <w:ind w:left="220"/>
+    </w:pPr>
+  </w:style>
+  <w:style w:type="character" w:styleId="Hipercze">
+    <w:name w:val="Hyperlink"/>
+    <w:basedOn w:val="Domylnaczcionkaakapitu"/>
+    <w:uiPriority w:val="99"/>
+    <w:unhideWhenUsed/>
+    <w:rsid w:val="00D77EE3"/>
+    <w:rPr>
+      <w:color w:val="0563C1" w:themeColor="hyperlink"/>
+      <w:u w:val="single"/>
+    </w:rPr>
+  </w:style>
 </w:styles>
 </file>
 
@@ -6163,7 +8723,7 @@
 </file>
 
 <file path=customXml/itemProps1.xml><?xml version="1.0" encoding="utf-8"?>
-<ds:datastoreItem xmlns:ds="http://schemas.openxmlformats.org/officeDocument/2006/customXml" ds:itemID="{FC7214D6-BA6D-4050-A603-14B9A28C4FDC}">
+<ds:datastoreItem xmlns:ds="http://schemas.openxmlformats.org/officeDocument/2006/customXml" ds:itemID="{7C4A0C93-658E-4737-A71B-F3BAD59016E8}">
   <ds:schemaRefs>
     <ds:schemaRef ds:uri="http://schemas.openxmlformats.org/officeDocument/2006/bibliography"/>
   </ds:schemaRefs>

--- a/Projekt_sprzetowy/sprawozdanie.docx
+++ b/Projekt_sprzetowy/sprawozdanie.docx
@@ -524,7 +524,23 @@
           <w:sz w:val="32"/>
           <w:szCs w:val="32"/>
         </w:rPr>
-        <w:t>14 czerwca</w:t>
+        <w:t>1</w:t>
+      </w:r>
+      <w:r>
+        <w:rPr>
+          <w:rFonts w:eastAsiaTheme="minorEastAsia" w:cstheme="minorHAnsi"/>
+          <w:sz w:val="32"/>
+          <w:szCs w:val="32"/>
+        </w:rPr>
+        <w:t>6</w:t>
+      </w:r>
+      <w:r>
+        <w:rPr>
+          <w:rFonts w:eastAsiaTheme="minorEastAsia" w:cstheme="minorHAnsi"/>
+          <w:sz w:val="32"/>
+          <w:szCs w:val="32"/>
+        </w:rPr>
+        <w:t xml:space="preserve"> czerwca</w:t>
       </w:r>
       <w:r>
         <w:rPr>
@@ -596,8 +612,9 @@
               <w:tab w:val="right" w:leader="dot" w:pos="9062"/>
             </w:tabs>
             <w:rPr>
+              <w:rFonts w:eastAsiaTheme="minorEastAsia"/>
               <w:noProof/>
-              <w:sz w:val="24"/>
+              <w:lang w:eastAsia="pl-PL"/>
             </w:rPr>
           </w:pPr>
           <w:r>
@@ -624,12 +641,11 @@
             </w:rPr>
             <w:fldChar w:fldCharType="separate"/>
           </w:r>
-          <w:hyperlink w:anchor="_Toc516939750" w:history="1">
+          <w:hyperlink w:anchor="_Toc516940640" w:history="1">
             <w:r>
               <w:rPr>
                 <w:rStyle w:val="Hipercze"/>
                 <w:noProof/>
-                <w:sz w:val="24"/>
               </w:rPr>
               <w:t>Cele projektu</w:t>
             </w:r>
@@ -637,7 +653,6 @@
               <w:rPr>
                 <w:noProof/>
                 <w:webHidden/>
-                <w:sz w:val="24"/>
               </w:rPr>
               <w:tab/>
             </w:r>
@@ -645,7 +660,6 @@
               <w:rPr>
                 <w:noProof/>
                 <w:webHidden/>
-                <w:sz w:val="24"/>
               </w:rPr>
               <w:fldChar w:fldCharType="begin"/>
             </w:r>
@@ -653,22 +667,19 @@
               <w:rPr>
                 <w:noProof/>
                 <w:webHidden/>
-                <w:sz w:val="24"/>
-              </w:rPr>
-              <w:instrText xml:space="preserve"> PAGEREF _Toc516939750 \h </w:instrText>
-            </w:r>
-            <w:r>
-              <w:rPr>
-                <w:noProof/>
-                <w:webHidden/>
-                <w:sz w:val="24"/>
-              </w:rPr>
-            </w:r>
-            <w:r>
-              <w:rPr>
-                <w:noProof/>
-                <w:webHidden/>
-                <w:sz w:val="24"/>
+              </w:rPr>
+              <w:instrText xml:space="preserve"> PAGEREF _Toc516940640 \h </w:instrText>
+            </w:r>
+            <w:r>
+              <w:rPr>
+                <w:noProof/>
+                <w:webHidden/>
+              </w:rPr>
+            </w:r>
+            <w:r>
+              <w:rPr>
+                <w:noProof/>
+                <w:webHidden/>
               </w:rPr>
               <w:fldChar w:fldCharType="separate"/>
             </w:r>
@@ -676,7 +687,6 @@
               <w:rPr>
                 <w:noProof/>
                 <w:webHidden/>
-                <w:sz w:val="24"/>
               </w:rPr>
               <w:t>2</w:t>
             </w:r>
@@ -684,7 +694,6 @@
               <w:rPr>
                 <w:noProof/>
                 <w:webHidden/>
-                <w:sz w:val="24"/>
               </w:rPr>
               <w:fldChar w:fldCharType="end"/>
             </w:r>
@@ -697,16 +706,16 @@
               <w:tab w:val="right" w:leader="dot" w:pos="9062"/>
             </w:tabs>
             <w:rPr>
+              <w:rFonts w:eastAsiaTheme="minorEastAsia"/>
               <w:noProof/>
-              <w:sz w:val="24"/>
+              <w:lang w:eastAsia="pl-PL"/>
             </w:rPr>
           </w:pPr>
-          <w:hyperlink w:anchor="_Toc516939751" w:history="1">
+          <w:hyperlink w:anchor="_Toc516940641" w:history="1">
             <w:r>
               <w:rPr>
                 <w:rStyle w:val="Hipercze"/>
                 <w:noProof/>
-                <w:sz w:val="24"/>
               </w:rPr>
               <w:t>Założenia projektowe</w:t>
             </w:r>
@@ -714,7 +723,6 @@
               <w:rPr>
                 <w:noProof/>
                 <w:webHidden/>
-                <w:sz w:val="24"/>
               </w:rPr>
               <w:tab/>
             </w:r>
@@ -722,7 +730,6 @@
               <w:rPr>
                 <w:noProof/>
                 <w:webHidden/>
-                <w:sz w:val="24"/>
               </w:rPr>
               <w:fldChar w:fldCharType="begin"/>
             </w:r>
@@ -730,22 +737,19 @@
               <w:rPr>
                 <w:noProof/>
                 <w:webHidden/>
-                <w:sz w:val="24"/>
-              </w:rPr>
-              <w:instrText xml:space="preserve"> PAGEREF _Toc516939751 \h </w:instrText>
-            </w:r>
-            <w:r>
-              <w:rPr>
-                <w:noProof/>
-                <w:webHidden/>
-                <w:sz w:val="24"/>
-              </w:rPr>
-            </w:r>
-            <w:r>
-              <w:rPr>
-                <w:noProof/>
-                <w:webHidden/>
-                <w:sz w:val="24"/>
+              </w:rPr>
+              <w:instrText xml:space="preserve"> PAGEREF _Toc516940641 \h </w:instrText>
+            </w:r>
+            <w:r>
+              <w:rPr>
+                <w:noProof/>
+                <w:webHidden/>
+              </w:rPr>
+            </w:r>
+            <w:r>
+              <w:rPr>
+                <w:noProof/>
+                <w:webHidden/>
               </w:rPr>
               <w:fldChar w:fldCharType="separate"/>
             </w:r>
@@ -753,7 +757,6 @@
               <w:rPr>
                 <w:noProof/>
                 <w:webHidden/>
-                <w:sz w:val="24"/>
               </w:rPr>
               <w:t>2</w:t>
             </w:r>
@@ -761,7 +764,6 @@
               <w:rPr>
                 <w:noProof/>
                 <w:webHidden/>
-                <w:sz w:val="24"/>
               </w:rPr>
               <w:fldChar w:fldCharType="end"/>
             </w:r>
@@ -774,16 +776,16 @@
               <w:tab w:val="right" w:leader="dot" w:pos="9062"/>
             </w:tabs>
             <w:rPr>
+              <w:rFonts w:eastAsiaTheme="minorEastAsia"/>
               <w:noProof/>
-              <w:sz w:val="24"/>
+              <w:lang w:eastAsia="pl-PL"/>
             </w:rPr>
           </w:pPr>
-          <w:hyperlink w:anchor="_Toc516939752" w:history="1">
+          <w:hyperlink w:anchor="_Toc516940642" w:history="1">
             <w:r>
               <w:rPr>
                 <w:rStyle w:val="Hipercze"/>
                 <w:noProof/>
-                <w:sz w:val="24"/>
               </w:rPr>
               <w:t>Koncepcja</w:t>
             </w:r>
@@ -791,7 +793,6 @@
               <w:rPr>
                 <w:noProof/>
                 <w:webHidden/>
-                <w:sz w:val="24"/>
               </w:rPr>
               <w:tab/>
             </w:r>
@@ -799,7 +800,6 @@
               <w:rPr>
                 <w:noProof/>
                 <w:webHidden/>
-                <w:sz w:val="24"/>
               </w:rPr>
               <w:fldChar w:fldCharType="begin"/>
             </w:r>
@@ -807,22 +807,19 @@
               <w:rPr>
                 <w:noProof/>
                 <w:webHidden/>
-                <w:sz w:val="24"/>
-              </w:rPr>
-              <w:instrText xml:space="preserve"> PAGEREF _Toc516939752 \h </w:instrText>
-            </w:r>
-            <w:r>
-              <w:rPr>
-                <w:noProof/>
-                <w:webHidden/>
-                <w:sz w:val="24"/>
-              </w:rPr>
-            </w:r>
-            <w:r>
-              <w:rPr>
-                <w:noProof/>
-                <w:webHidden/>
-                <w:sz w:val="24"/>
+              </w:rPr>
+              <w:instrText xml:space="preserve"> PAGEREF _Toc516940642 \h </w:instrText>
+            </w:r>
+            <w:r>
+              <w:rPr>
+                <w:noProof/>
+                <w:webHidden/>
+              </w:rPr>
+            </w:r>
+            <w:r>
+              <w:rPr>
+                <w:noProof/>
+                <w:webHidden/>
               </w:rPr>
               <w:fldChar w:fldCharType="separate"/>
             </w:r>
@@ -830,7 +827,6 @@
               <w:rPr>
                 <w:noProof/>
                 <w:webHidden/>
-                <w:sz w:val="24"/>
               </w:rPr>
               <w:t>2</w:t>
             </w:r>
@@ -838,7 +834,6 @@
               <w:rPr>
                 <w:noProof/>
                 <w:webHidden/>
-                <w:sz w:val="24"/>
               </w:rPr>
               <w:fldChar w:fldCharType="end"/>
             </w:r>
@@ -851,16 +846,16 @@
               <w:tab w:val="right" w:leader="dot" w:pos="9062"/>
             </w:tabs>
             <w:rPr>
+              <w:rFonts w:eastAsiaTheme="minorEastAsia"/>
               <w:noProof/>
-              <w:sz w:val="24"/>
+              <w:lang w:eastAsia="pl-PL"/>
             </w:rPr>
           </w:pPr>
-          <w:hyperlink w:anchor="_Toc516939753" w:history="1">
+          <w:hyperlink w:anchor="_Toc516940643" w:history="1">
             <w:r>
               <w:rPr>
                 <w:rStyle w:val="Hipercze"/>
                 <w:noProof/>
-                <w:sz w:val="24"/>
               </w:rPr>
               <w:t>Projekt</w:t>
             </w:r>
@@ -868,7 +863,6 @@
               <w:rPr>
                 <w:noProof/>
                 <w:webHidden/>
-                <w:sz w:val="24"/>
               </w:rPr>
               <w:tab/>
             </w:r>
@@ -876,7 +870,6 @@
               <w:rPr>
                 <w:noProof/>
                 <w:webHidden/>
-                <w:sz w:val="24"/>
               </w:rPr>
               <w:fldChar w:fldCharType="begin"/>
             </w:r>
@@ -884,22 +877,19 @@
               <w:rPr>
                 <w:noProof/>
                 <w:webHidden/>
-                <w:sz w:val="24"/>
-              </w:rPr>
-              <w:instrText xml:space="preserve"> PAGEREF _Toc516939753 \h </w:instrText>
-            </w:r>
-            <w:r>
-              <w:rPr>
-                <w:noProof/>
-                <w:webHidden/>
-                <w:sz w:val="24"/>
-              </w:rPr>
-            </w:r>
-            <w:r>
-              <w:rPr>
-                <w:noProof/>
-                <w:webHidden/>
-                <w:sz w:val="24"/>
+              </w:rPr>
+              <w:instrText xml:space="preserve"> PAGEREF _Toc516940643 \h </w:instrText>
+            </w:r>
+            <w:r>
+              <w:rPr>
+                <w:noProof/>
+                <w:webHidden/>
+              </w:rPr>
+            </w:r>
+            <w:r>
+              <w:rPr>
+                <w:noProof/>
+                <w:webHidden/>
               </w:rPr>
               <w:fldChar w:fldCharType="separate"/>
             </w:r>
@@ -907,7 +897,6 @@
               <w:rPr>
                 <w:noProof/>
                 <w:webHidden/>
-                <w:sz w:val="24"/>
               </w:rPr>
               <w:t>3</w:t>
             </w:r>
@@ -915,7 +904,6 @@
               <w:rPr>
                 <w:noProof/>
                 <w:webHidden/>
-                <w:sz w:val="24"/>
               </w:rPr>
               <w:fldChar w:fldCharType="end"/>
             </w:r>
@@ -928,24 +916,23 @@
               <w:tab w:val="right" w:leader="dot" w:pos="9062"/>
             </w:tabs>
             <w:rPr>
+              <w:rFonts w:eastAsiaTheme="minorEastAsia"/>
               <w:noProof/>
-              <w:sz w:val="24"/>
+              <w:lang w:eastAsia="pl-PL"/>
             </w:rPr>
           </w:pPr>
-          <w:hyperlink w:anchor="_Toc516939754" w:history="1">
+          <w:hyperlink w:anchor="_Toc516940644" w:history="1">
             <w:r>
               <w:rPr>
                 <w:rStyle w:val="Hipercze"/>
                 <w:noProof/>
-                <w:sz w:val="24"/>
-              </w:rPr>
-              <w:t>Filtr pasmowo przepustowy</w:t>
-            </w:r>
-            <w:r>
-              <w:rPr>
-                <w:noProof/>
-                <w:webHidden/>
-                <w:sz w:val="24"/>
+              </w:rPr>
+              <w:t>Filtr pasmowoprzepustowy</w:t>
+            </w:r>
+            <w:r>
+              <w:rPr>
+                <w:noProof/>
+                <w:webHidden/>
               </w:rPr>
               <w:tab/>
             </w:r>
@@ -953,7 +940,6 @@
               <w:rPr>
                 <w:noProof/>
                 <w:webHidden/>
-                <w:sz w:val="24"/>
               </w:rPr>
               <w:fldChar w:fldCharType="begin"/>
             </w:r>
@@ -961,22 +947,19 @@
               <w:rPr>
                 <w:noProof/>
                 <w:webHidden/>
-                <w:sz w:val="24"/>
-              </w:rPr>
-              <w:instrText xml:space="preserve"> PAGEREF _Toc516939754 \h </w:instrText>
-            </w:r>
-            <w:r>
-              <w:rPr>
-                <w:noProof/>
-                <w:webHidden/>
-                <w:sz w:val="24"/>
-              </w:rPr>
-            </w:r>
-            <w:r>
-              <w:rPr>
-                <w:noProof/>
-                <w:webHidden/>
-                <w:sz w:val="24"/>
+              </w:rPr>
+              <w:instrText xml:space="preserve"> PAGEREF _Toc516940644 \h </w:instrText>
+            </w:r>
+            <w:r>
+              <w:rPr>
+                <w:noProof/>
+                <w:webHidden/>
+              </w:rPr>
+            </w:r>
+            <w:r>
+              <w:rPr>
+                <w:noProof/>
+                <w:webHidden/>
               </w:rPr>
               <w:fldChar w:fldCharType="separate"/>
             </w:r>
@@ -984,7 +967,6 @@
               <w:rPr>
                 <w:noProof/>
                 <w:webHidden/>
-                <w:sz w:val="24"/>
               </w:rPr>
               <w:t>3</w:t>
             </w:r>
@@ -992,7 +974,6 @@
               <w:rPr>
                 <w:noProof/>
                 <w:webHidden/>
-                <w:sz w:val="24"/>
               </w:rPr>
               <w:fldChar w:fldCharType="end"/>
             </w:r>
@@ -1005,16 +986,16 @@
               <w:tab w:val="right" w:leader="dot" w:pos="9062"/>
             </w:tabs>
             <w:rPr>
+              <w:rFonts w:eastAsiaTheme="minorEastAsia"/>
               <w:noProof/>
-              <w:sz w:val="24"/>
+              <w:lang w:eastAsia="pl-PL"/>
             </w:rPr>
           </w:pPr>
-          <w:hyperlink w:anchor="_Toc516939755" w:history="1">
+          <w:hyperlink w:anchor="_Toc516940645" w:history="1">
             <w:r>
               <w:rPr>
                 <w:rStyle w:val="Hipercze"/>
                 <w:noProof/>
-                <w:sz w:val="24"/>
               </w:rPr>
               <w:t>Wtórnik napięcia</w:t>
             </w:r>
@@ -1022,7 +1003,6 @@
               <w:rPr>
                 <w:noProof/>
                 <w:webHidden/>
-                <w:sz w:val="24"/>
               </w:rPr>
               <w:tab/>
             </w:r>
@@ -1030,7 +1010,6 @@
               <w:rPr>
                 <w:noProof/>
                 <w:webHidden/>
-                <w:sz w:val="24"/>
               </w:rPr>
               <w:fldChar w:fldCharType="begin"/>
             </w:r>
@@ -1038,22 +1017,19 @@
               <w:rPr>
                 <w:noProof/>
                 <w:webHidden/>
-                <w:sz w:val="24"/>
-              </w:rPr>
-              <w:instrText xml:space="preserve"> PAGEREF _Toc516939755 \h </w:instrText>
-            </w:r>
-            <w:r>
-              <w:rPr>
-                <w:noProof/>
-                <w:webHidden/>
-                <w:sz w:val="24"/>
-              </w:rPr>
-            </w:r>
-            <w:r>
-              <w:rPr>
-                <w:noProof/>
-                <w:webHidden/>
-                <w:sz w:val="24"/>
+              </w:rPr>
+              <w:instrText xml:space="preserve"> PAGEREF _Toc516940645 \h </w:instrText>
+            </w:r>
+            <w:r>
+              <w:rPr>
+                <w:noProof/>
+                <w:webHidden/>
+              </w:rPr>
+            </w:r>
+            <w:r>
+              <w:rPr>
+                <w:noProof/>
+                <w:webHidden/>
               </w:rPr>
               <w:fldChar w:fldCharType="separate"/>
             </w:r>
@@ -1061,7 +1037,6 @@
               <w:rPr>
                 <w:noProof/>
                 <w:webHidden/>
-                <w:sz w:val="24"/>
               </w:rPr>
               <w:t>4</w:t>
             </w:r>
@@ -1069,7 +1044,6 @@
               <w:rPr>
                 <w:noProof/>
                 <w:webHidden/>
-                <w:sz w:val="24"/>
               </w:rPr>
               <w:fldChar w:fldCharType="end"/>
             </w:r>
@@ -1082,16 +1056,16 @@
               <w:tab w:val="right" w:leader="dot" w:pos="9062"/>
             </w:tabs>
             <w:rPr>
+              <w:rFonts w:eastAsiaTheme="minorEastAsia"/>
               <w:noProof/>
-              <w:sz w:val="24"/>
+              <w:lang w:eastAsia="pl-PL"/>
             </w:rPr>
           </w:pPr>
-          <w:hyperlink w:anchor="_Toc516939756" w:history="1">
+          <w:hyperlink w:anchor="_Toc516940646" w:history="1">
             <w:r>
               <w:rPr>
                 <w:rStyle w:val="Hipercze"/>
                 <w:noProof/>
-                <w:sz w:val="24"/>
               </w:rPr>
               <w:t>Końcówka mocy</w:t>
             </w:r>
@@ -1099,7 +1073,6 @@
               <w:rPr>
                 <w:noProof/>
                 <w:webHidden/>
-                <w:sz w:val="24"/>
               </w:rPr>
               <w:tab/>
             </w:r>
@@ -1107,7 +1080,6 @@
               <w:rPr>
                 <w:noProof/>
                 <w:webHidden/>
-                <w:sz w:val="24"/>
               </w:rPr>
               <w:fldChar w:fldCharType="begin"/>
             </w:r>
@@ -1115,22 +1087,19 @@
               <w:rPr>
                 <w:noProof/>
                 <w:webHidden/>
-                <w:sz w:val="24"/>
-              </w:rPr>
-              <w:instrText xml:space="preserve"> PAGEREF _Toc516939756 \h </w:instrText>
-            </w:r>
-            <w:r>
-              <w:rPr>
-                <w:noProof/>
-                <w:webHidden/>
-                <w:sz w:val="24"/>
-              </w:rPr>
-            </w:r>
-            <w:r>
-              <w:rPr>
-                <w:noProof/>
-                <w:webHidden/>
-                <w:sz w:val="24"/>
+              </w:rPr>
+              <w:instrText xml:space="preserve"> PAGEREF _Toc516940646 \h </w:instrText>
+            </w:r>
+            <w:r>
+              <w:rPr>
+                <w:noProof/>
+                <w:webHidden/>
+              </w:rPr>
+            </w:r>
+            <w:r>
+              <w:rPr>
+                <w:noProof/>
+                <w:webHidden/>
               </w:rPr>
               <w:fldChar w:fldCharType="separate"/>
             </w:r>
@@ -1138,7 +1107,6 @@
               <w:rPr>
                 <w:noProof/>
                 <w:webHidden/>
-                <w:sz w:val="24"/>
               </w:rPr>
               <w:t>5</w:t>
             </w:r>
@@ -1146,7 +1114,6 @@
               <w:rPr>
                 <w:noProof/>
                 <w:webHidden/>
-                <w:sz w:val="24"/>
               </w:rPr>
               <w:fldChar w:fldCharType="end"/>
             </w:r>
@@ -1159,16 +1126,16 @@
               <w:tab w:val="right" w:leader="dot" w:pos="9062"/>
             </w:tabs>
             <w:rPr>
+              <w:rFonts w:eastAsiaTheme="minorEastAsia"/>
               <w:noProof/>
-              <w:sz w:val="24"/>
+              <w:lang w:eastAsia="pl-PL"/>
             </w:rPr>
           </w:pPr>
-          <w:hyperlink w:anchor="_Toc516939757" w:history="1">
+          <w:hyperlink w:anchor="_Toc516940647" w:history="1">
             <w:r>
               <w:rPr>
                 <w:rStyle w:val="Hipercze"/>
                 <w:noProof/>
-                <w:sz w:val="24"/>
               </w:rPr>
               <w:t>Schemat ideowy wzmacniacza</w:t>
             </w:r>
@@ -1176,7 +1143,6 @@
               <w:rPr>
                 <w:noProof/>
                 <w:webHidden/>
-                <w:sz w:val="24"/>
               </w:rPr>
               <w:tab/>
             </w:r>
@@ -1184,7 +1150,6 @@
               <w:rPr>
                 <w:noProof/>
                 <w:webHidden/>
-                <w:sz w:val="24"/>
               </w:rPr>
               <w:fldChar w:fldCharType="begin"/>
             </w:r>
@@ -1192,22 +1157,19 @@
               <w:rPr>
                 <w:noProof/>
                 <w:webHidden/>
-                <w:sz w:val="24"/>
-              </w:rPr>
-              <w:instrText xml:space="preserve"> PAGEREF _Toc516939757 \h </w:instrText>
-            </w:r>
-            <w:r>
-              <w:rPr>
-                <w:noProof/>
-                <w:webHidden/>
-                <w:sz w:val="24"/>
-              </w:rPr>
-            </w:r>
-            <w:r>
-              <w:rPr>
-                <w:noProof/>
-                <w:webHidden/>
-                <w:sz w:val="24"/>
+              </w:rPr>
+              <w:instrText xml:space="preserve"> PAGEREF _Toc516940647 \h </w:instrText>
+            </w:r>
+            <w:r>
+              <w:rPr>
+                <w:noProof/>
+                <w:webHidden/>
+              </w:rPr>
+            </w:r>
+            <w:r>
+              <w:rPr>
+                <w:noProof/>
+                <w:webHidden/>
               </w:rPr>
               <w:fldChar w:fldCharType="separate"/>
             </w:r>
@@ -1215,7 +1177,6 @@
               <w:rPr>
                 <w:noProof/>
                 <w:webHidden/>
-                <w:sz w:val="24"/>
               </w:rPr>
               <w:t>6</w:t>
             </w:r>
@@ -1223,7 +1184,6 @@
               <w:rPr>
                 <w:noProof/>
                 <w:webHidden/>
-                <w:sz w:val="24"/>
               </w:rPr>
               <w:fldChar w:fldCharType="end"/>
             </w:r>
@@ -1236,16 +1196,16 @@
               <w:tab w:val="right" w:leader="dot" w:pos="9062"/>
             </w:tabs>
             <w:rPr>
+              <w:rFonts w:eastAsiaTheme="minorEastAsia"/>
               <w:noProof/>
-              <w:sz w:val="24"/>
+              <w:lang w:eastAsia="pl-PL"/>
             </w:rPr>
           </w:pPr>
-          <w:hyperlink w:anchor="_Toc516939758" w:history="1">
+          <w:hyperlink w:anchor="_Toc516940648" w:history="1">
             <w:r>
               <w:rPr>
                 <w:rStyle w:val="Hipercze"/>
                 <w:noProof/>
-                <w:sz w:val="24"/>
               </w:rPr>
               <w:t>Realizacja sprzętowa wzmacniacza</w:t>
             </w:r>
@@ -1253,7 +1213,6 @@
               <w:rPr>
                 <w:noProof/>
                 <w:webHidden/>
-                <w:sz w:val="24"/>
               </w:rPr>
               <w:tab/>
             </w:r>
@@ -1261,7 +1220,6 @@
               <w:rPr>
                 <w:noProof/>
                 <w:webHidden/>
-                <w:sz w:val="24"/>
               </w:rPr>
               <w:fldChar w:fldCharType="begin"/>
             </w:r>
@@ -1269,22 +1227,19 @@
               <w:rPr>
                 <w:noProof/>
                 <w:webHidden/>
-                <w:sz w:val="24"/>
-              </w:rPr>
-              <w:instrText xml:space="preserve"> PAGEREF _Toc516939758 \h </w:instrText>
-            </w:r>
-            <w:r>
-              <w:rPr>
-                <w:noProof/>
-                <w:webHidden/>
-                <w:sz w:val="24"/>
-              </w:rPr>
-            </w:r>
-            <w:r>
-              <w:rPr>
-                <w:noProof/>
-                <w:webHidden/>
-                <w:sz w:val="24"/>
+              </w:rPr>
+              <w:instrText xml:space="preserve"> PAGEREF _Toc516940648 \h </w:instrText>
+            </w:r>
+            <w:r>
+              <w:rPr>
+                <w:noProof/>
+                <w:webHidden/>
+              </w:rPr>
+            </w:r>
+            <w:r>
+              <w:rPr>
+                <w:noProof/>
+                <w:webHidden/>
               </w:rPr>
               <w:fldChar w:fldCharType="separate"/>
             </w:r>
@@ -1292,7 +1247,6 @@
               <w:rPr>
                 <w:noProof/>
                 <w:webHidden/>
-                <w:sz w:val="24"/>
               </w:rPr>
               <w:t>6</w:t>
             </w:r>
@@ -1300,7 +1254,6 @@
               <w:rPr>
                 <w:noProof/>
                 <w:webHidden/>
-                <w:sz w:val="24"/>
               </w:rPr>
               <w:fldChar w:fldCharType="end"/>
             </w:r>
@@ -1313,16 +1266,16 @@
               <w:tab w:val="right" w:leader="dot" w:pos="9062"/>
             </w:tabs>
             <w:rPr>
+              <w:rFonts w:eastAsiaTheme="minorEastAsia"/>
               <w:noProof/>
-              <w:sz w:val="24"/>
+              <w:lang w:eastAsia="pl-PL"/>
             </w:rPr>
           </w:pPr>
-          <w:hyperlink w:anchor="_Toc516939759" w:history="1">
+          <w:hyperlink w:anchor="_Toc516940649" w:history="1">
             <w:r>
               <w:rPr>
                 <w:rStyle w:val="Hipercze"/>
                 <w:noProof/>
-                <w:sz w:val="24"/>
               </w:rPr>
               <w:t>Testy wzmacniacza audio</w:t>
             </w:r>
@@ -1330,7 +1283,6 @@
               <w:rPr>
                 <w:noProof/>
                 <w:webHidden/>
-                <w:sz w:val="24"/>
               </w:rPr>
               <w:tab/>
             </w:r>
@@ -1338,7 +1290,6 @@
               <w:rPr>
                 <w:noProof/>
                 <w:webHidden/>
-                <w:sz w:val="24"/>
               </w:rPr>
               <w:fldChar w:fldCharType="begin"/>
             </w:r>
@@ -1346,22 +1297,19 @@
               <w:rPr>
                 <w:noProof/>
                 <w:webHidden/>
-                <w:sz w:val="24"/>
-              </w:rPr>
-              <w:instrText xml:space="preserve"> PAGEREF _Toc516939759 \h </w:instrText>
-            </w:r>
-            <w:r>
-              <w:rPr>
-                <w:noProof/>
-                <w:webHidden/>
-                <w:sz w:val="24"/>
-              </w:rPr>
-            </w:r>
-            <w:r>
-              <w:rPr>
-                <w:noProof/>
-                <w:webHidden/>
-                <w:sz w:val="24"/>
+              </w:rPr>
+              <w:instrText xml:space="preserve"> PAGEREF _Toc516940649 \h </w:instrText>
+            </w:r>
+            <w:r>
+              <w:rPr>
+                <w:noProof/>
+                <w:webHidden/>
+              </w:rPr>
+            </w:r>
+            <w:r>
+              <w:rPr>
+                <w:noProof/>
+                <w:webHidden/>
               </w:rPr>
               <w:fldChar w:fldCharType="separate"/>
             </w:r>
@@ -1369,7 +1317,6 @@
               <w:rPr>
                 <w:noProof/>
                 <w:webHidden/>
-                <w:sz w:val="24"/>
               </w:rPr>
               <w:t>7</w:t>
             </w:r>
@@ -1377,7 +1324,6 @@
               <w:rPr>
                 <w:noProof/>
                 <w:webHidden/>
-                <w:sz w:val="24"/>
               </w:rPr>
               <w:fldChar w:fldCharType="end"/>
             </w:r>
@@ -1390,16 +1336,16 @@
               <w:tab w:val="right" w:leader="dot" w:pos="9062"/>
             </w:tabs>
             <w:rPr>
+              <w:rFonts w:eastAsiaTheme="minorEastAsia"/>
               <w:noProof/>
-              <w:sz w:val="24"/>
+              <w:lang w:eastAsia="pl-PL"/>
             </w:rPr>
           </w:pPr>
-          <w:hyperlink w:anchor="_Toc516939760" w:history="1">
+          <w:hyperlink w:anchor="_Toc516940650" w:history="1">
             <w:r>
               <w:rPr>
                 <w:rStyle w:val="Hipercze"/>
                 <w:noProof/>
-                <w:sz w:val="24"/>
               </w:rPr>
               <w:t>Pasmo przenoszenia wzmacniacza</w:t>
             </w:r>
@@ -1407,7 +1353,6 @@
               <w:rPr>
                 <w:noProof/>
                 <w:webHidden/>
-                <w:sz w:val="24"/>
               </w:rPr>
               <w:tab/>
             </w:r>
@@ -1415,7 +1360,6 @@
               <w:rPr>
                 <w:noProof/>
                 <w:webHidden/>
-                <w:sz w:val="24"/>
               </w:rPr>
               <w:fldChar w:fldCharType="begin"/>
             </w:r>
@@ -1423,22 +1367,19 @@
               <w:rPr>
                 <w:noProof/>
                 <w:webHidden/>
-                <w:sz w:val="24"/>
-              </w:rPr>
-              <w:instrText xml:space="preserve"> PAGEREF _Toc516939760 \h </w:instrText>
-            </w:r>
-            <w:r>
-              <w:rPr>
-                <w:noProof/>
-                <w:webHidden/>
-                <w:sz w:val="24"/>
-              </w:rPr>
-            </w:r>
-            <w:r>
-              <w:rPr>
-                <w:noProof/>
-                <w:webHidden/>
-                <w:sz w:val="24"/>
+              </w:rPr>
+              <w:instrText xml:space="preserve"> PAGEREF _Toc516940650 \h </w:instrText>
+            </w:r>
+            <w:r>
+              <w:rPr>
+                <w:noProof/>
+                <w:webHidden/>
+              </w:rPr>
+            </w:r>
+            <w:r>
+              <w:rPr>
+                <w:noProof/>
+                <w:webHidden/>
               </w:rPr>
               <w:fldChar w:fldCharType="separate"/>
             </w:r>
@@ -1446,7 +1387,6 @@
               <w:rPr>
                 <w:noProof/>
                 <w:webHidden/>
-                <w:sz w:val="24"/>
               </w:rPr>
               <w:t>7</w:t>
             </w:r>
@@ -1454,7 +1394,6 @@
               <w:rPr>
                 <w:noProof/>
                 <w:webHidden/>
-                <w:sz w:val="24"/>
               </w:rPr>
               <w:fldChar w:fldCharType="end"/>
             </w:r>
@@ -1467,16 +1406,16 @@
               <w:tab w:val="right" w:leader="dot" w:pos="9062"/>
             </w:tabs>
             <w:rPr>
+              <w:rFonts w:eastAsiaTheme="minorEastAsia"/>
               <w:noProof/>
-              <w:sz w:val="24"/>
+              <w:lang w:eastAsia="pl-PL"/>
             </w:rPr>
           </w:pPr>
-          <w:hyperlink w:anchor="_Toc516939761" w:history="1">
+          <w:hyperlink w:anchor="_Toc516940651" w:history="1">
             <w:r>
               <w:rPr>
                 <w:rStyle w:val="Hipercze"/>
                 <w:noProof/>
-                <w:sz w:val="24"/>
               </w:rPr>
               <w:t>Współczynnik zawartości harmonicznych THD</w:t>
             </w:r>
@@ -1484,7 +1423,6 @@
               <w:rPr>
                 <w:noProof/>
                 <w:webHidden/>
-                <w:sz w:val="24"/>
               </w:rPr>
               <w:tab/>
             </w:r>
@@ -1492,7 +1430,6 @@
               <w:rPr>
                 <w:noProof/>
                 <w:webHidden/>
-                <w:sz w:val="24"/>
               </w:rPr>
               <w:fldChar w:fldCharType="begin"/>
             </w:r>
@@ -1500,22 +1437,19 @@
               <w:rPr>
                 <w:noProof/>
                 <w:webHidden/>
-                <w:sz w:val="24"/>
-              </w:rPr>
-              <w:instrText xml:space="preserve"> PAGEREF _Toc516939761 \h </w:instrText>
-            </w:r>
-            <w:r>
-              <w:rPr>
-                <w:noProof/>
-                <w:webHidden/>
-                <w:sz w:val="24"/>
-              </w:rPr>
-            </w:r>
-            <w:r>
-              <w:rPr>
-                <w:noProof/>
-                <w:webHidden/>
-                <w:sz w:val="24"/>
+              </w:rPr>
+              <w:instrText xml:space="preserve"> PAGEREF _Toc516940651 \h </w:instrText>
+            </w:r>
+            <w:r>
+              <w:rPr>
+                <w:noProof/>
+                <w:webHidden/>
+              </w:rPr>
+            </w:r>
+            <w:r>
+              <w:rPr>
+                <w:noProof/>
+                <w:webHidden/>
               </w:rPr>
               <w:fldChar w:fldCharType="separate"/>
             </w:r>
@@ -1523,7 +1457,6 @@
               <w:rPr>
                 <w:noProof/>
                 <w:webHidden/>
-                <w:sz w:val="24"/>
               </w:rPr>
               <w:t>8</w:t>
             </w:r>
@@ -1531,7 +1464,6 @@
               <w:rPr>
                 <w:noProof/>
                 <w:webHidden/>
-                <w:sz w:val="24"/>
               </w:rPr>
               <w:fldChar w:fldCharType="end"/>
             </w:r>
@@ -1544,16 +1476,16 @@
               <w:tab w:val="right" w:leader="dot" w:pos="9062"/>
             </w:tabs>
             <w:rPr>
+              <w:rFonts w:eastAsiaTheme="minorEastAsia"/>
               <w:noProof/>
-              <w:sz w:val="24"/>
+              <w:lang w:eastAsia="pl-PL"/>
             </w:rPr>
           </w:pPr>
-          <w:hyperlink w:anchor="_Toc516939762" w:history="1">
+          <w:hyperlink w:anchor="_Toc516940652" w:history="1">
             <w:r>
               <w:rPr>
                 <w:rStyle w:val="Hipercze"/>
                 <w:noProof/>
-                <w:sz w:val="24"/>
               </w:rPr>
               <w:t>Zakres dynamiki wzmacniacza</w:t>
             </w:r>
@@ -1561,7 +1493,6 @@
               <w:rPr>
                 <w:noProof/>
                 <w:webHidden/>
-                <w:sz w:val="24"/>
               </w:rPr>
               <w:tab/>
             </w:r>
@@ -1569,7 +1500,6 @@
               <w:rPr>
                 <w:noProof/>
                 <w:webHidden/>
-                <w:sz w:val="24"/>
               </w:rPr>
               <w:fldChar w:fldCharType="begin"/>
             </w:r>
@@ -1577,22 +1507,19 @@
               <w:rPr>
                 <w:noProof/>
                 <w:webHidden/>
-                <w:sz w:val="24"/>
-              </w:rPr>
-              <w:instrText xml:space="preserve"> PAGEREF _Toc516939762 \h </w:instrText>
-            </w:r>
-            <w:r>
-              <w:rPr>
-                <w:noProof/>
-                <w:webHidden/>
-                <w:sz w:val="24"/>
-              </w:rPr>
-            </w:r>
-            <w:r>
-              <w:rPr>
-                <w:noProof/>
-                <w:webHidden/>
-                <w:sz w:val="24"/>
+              </w:rPr>
+              <w:instrText xml:space="preserve"> PAGEREF _Toc516940652 \h </w:instrText>
+            </w:r>
+            <w:r>
+              <w:rPr>
+                <w:noProof/>
+                <w:webHidden/>
+              </w:rPr>
+            </w:r>
+            <w:r>
+              <w:rPr>
+                <w:noProof/>
+                <w:webHidden/>
               </w:rPr>
               <w:fldChar w:fldCharType="separate"/>
             </w:r>
@@ -1600,7 +1527,6 @@
               <w:rPr>
                 <w:noProof/>
                 <w:webHidden/>
-                <w:sz w:val="24"/>
               </w:rPr>
               <w:t>9</w:t>
             </w:r>
@@ -1608,7 +1534,6 @@
               <w:rPr>
                 <w:noProof/>
                 <w:webHidden/>
-                <w:sz w:val="24"/>
               </w:rPr>
               <w:fldChar w:fldCharType="end"/>
             </w:r>
@@ -1621,16 +1546,16 @@
               <w:tab w:val="right" w:leader="dot" w:pos="9062"/>
             </w:tabs>
             <w:rPr>
+              <w:rFonts w:eastAsiaTheme="minorEastAsia"/>
               <w:noProof/>
-              <w:sz w:val="24"/>
+              <w:lang w:eastAsia="pl-PL"/>
             </w:rPr>
           </w:pPr>
-          <w:hyperlink w:anchor="_Toc516939763" w:history="1">
+          <w:hyperlink w:anchor="_Toc516940653" w:history="1">
             <w:r>
               <w:rPr>
                 <w:rStyle w:val="Hipercze"/>
                 <w:noProof/>
-                <w:sz w:val="24"/>
               </w:rPr>
               <w:t>Podsumowanie</w:t>
             </w:r>
@@ -1638,7 +1563,6 @@
               <w:rPr>
                 <w:noProof/>
                 <w:webHidden/>
-                <w:sz w:val="24"/>
               </w:rPr>
               <w:tab/>
             </w:r>
@@ -1646,7 +1570,6 @@
               <w:rPr>
                 <w:noProof/>
                 <w:webHidden/>
-                <w:sz w:val="24"/>
               </w:rPr>
               <w:fldChar w:fldCharType="begin"/>
             </w:r>
@@ -1654,22 +1577,19 @@
               <w:rPr>
                 <w:noProof/>
                 <w:webHidden/>
-                <w:sz w:val="24"/>
-              </w:rPr>
-              <w:instrText xml:space="preserve"> PAGEREF _Toc516939763 \h </w:instrText>
-            </w:r>
-            <w:r>
-              <w:rPr>
-                <w:noProof/>
-                <w:webHidden/>
-                <w:sz w:val="24"/>
-              </w:rPr>
-            </w:r>
-            <w:r>
-              <w:rPr>
-                <w:noProof/>
-                <w:webHidden/>
-                <w:sz w:val="24"/>
+              </w:rPr>
+              <w:instrText xml:space="preserve"> PAGEREF _Toc516940653 \h </w:instrText>
+            </w:r>
+            <w:r>
+              <w:rPr>
+                <w:noProof/>
+                <w:webHidden/>
+              </w:rPr>
+            </w:r>
+            <w:r>
+              <w:rPr>
+                <w:noProof/>
+                <w:webHidden/>
               </w:rPr>
               <w:fldChar w:fldCharType="separate"/>
             </w:r>
@@ -1677,7 +1597,6 @@
               <w:rPr>
                 <w:noProof/>
                 <w:webHidden/>
-                <w:sz w:val="24"/>
               </w:rPr>
               <w:t>11</w:t>
             </w:r>
@@ -1685,7 +1604,6 @@
               <w:rPr>
                 <w:noProof/>
                 <w:webHidden/>
-                <w:sz w:val="24"/>
               </w:rPr>
               <w:fldChar w:fldCharType="end"/>
             </w:r>
@@ -1720,14 +1638,12 @@
       <w:pPr>
         <w:pStyle w:val="Nagwek1"/>
       </w:pPr>
-      <w:bookmarkStart w:id="1" w:name="_Toc516939750"/>
+      <w:bookmarkStart w:id="1" w:name="_Toc516940640"/>
       <w:r>
         <w:lastRenderedPageBreak/>
         <w:t>Cele projektu</w:t>
       </w:r>
-      <w:bookmarkStart w:id="2" w:name="_GoBack"/>
       <w:bookmarkEnd w:id="1"/>
-      <w:bookmarkEnd w:id="2"/>
     </w:p>
     <w:p>
       <w:pPr>
@@ -1787,6 +1703,9 @@
       <w:r>
         <w:t>. nieodwracającego</w:t>
       </w:r>
+      <w:r>
+        <w:t>,</w:t>
+      </w:r>
     </w:p>
     <w:p>
       <w:pPr>
@@ -1808,6 +1727,9 @@
       <w:r>
         <w:t>. odwracającego</w:t>
       </w:r>
+      <w:r>
+        <w:t>,</w:t>
+      </w:r>
     </w:p>
     <w:p>
       <w:pPr>
@@ -1821,16 +1743,19 @@
       <w:r>
         <w:t>Tranzystory bipolarne typu NPN oraz PNP</w:t>
       </w:r>
+      <w:r>
+        <w:t>.</w:t>
+      </w:r>
     </w:p>
     <w:p>
       <w:pPr>
         <w:pStyle w:val="Nagwek1"/>
       </w:pPr>
-      <w:bookmarkStart w:id="3" w:name="_Toc516939751"/>
+      <w:bookmarkStart w:id="2" w:name="_Toc516940641"/>
       <w:r>
         <w:t>Założenia projektowe</w:t>
       </w:r>
-      <w:bookmarkEnd w:id="3"/>
+      <w:bookmarkEnd w:id="2"/>
     </w:p>
     <w:p>
       <w:pPr>
@@ -1854,13 +1779,22 @@
         <w:t>+</w:t>
       </w:r>
       <w:r>
-        <w:t xml:space="preserve">5V pochodzące z portu USB komputera, ładowarki lub </w:t>
+        <w:t>5</w:t>
+      </w:r>
+      <w:r>
+        <w:t xml:space="preserve"> </w:t>
+      </w:r>
+      <w:r>
+        <w:t xml:space="preserve">V pochodzące z portu USB komputera, ładowarki lub </w:t>
       </w:r>
       <w:proofErr w:type="spellStart"/>
       <w:r>
         <w:t>powerbank</w:t>
       </w:r>
       <w:proofErr w:type="spellEnd"/>
+      <w:r>
+        <w:t>,</w:t>
+      </w:r>
     </w:p>
     <w:p>
       <w:pPr>
@@ -1880,7 +1814,10 @@
         <w:t xml:space="preserve"> pochodzący z wyjścia audio komputera lub telefonu</w:t>
       </w:r>
       <w:r>
-        <w:t xml:space="preserve"> co prowadzi do założenia </w:t>
+        <w:t xml:space="preserve"> co prowadzi do założenia</w:t>
+      </w:r>
+      <w:r>
+        <w:t xml:space="preserve"> wzmocnienia równego jedności,</w:t>
       </w:r>
     </w:p>
     <w:p>
@@ -1895,10 +1832,7 @@
         <w:t>Wzmacniacz przeznaczony do pracy ze słuchawkami</w:t>
       </w:r>
       <w:r>
-        <w:t xml:space="preserve"> stereo</w:t>
-      </w:r>
-      <w:r>
-        <w:t>.</w:t>
+        <w:t>,</w:t>
       </w:r>
     </w:p>
     <w:p>
@@ -1915,6 +1849,9 @@
       <w:r>
         <w:t xml:space="preserve"> zapewniające audio stereo</w:t>
       </w:r>
+      <w:r>
+        <w:t>,</w:t>
+      </w:r>
     </w:p>
     <w:p>
       <w:pPr>
@@ -1927,17 +1864,20 @@
       <w:r>
         <w:t>Konfiguracja końcówki mocy do pracy w klasie AB</w:t>
       </w:r>
+      <w:r>
+        <w:t>.</w:t>
+      </w:r>
     </w:p>
     <w:p>
       <w:pPr>
         <w:pStyle w:val="Nagwek1"/>
         <w:spacing w:after="240"/>
       </w:pPr>
-      <w:bookmarkStart w:id="4" w:name="_Toc516939752"/>
+      <w:bookmarkStart w:id="3" w:name="_Toc516940642"/>
       <w:r>
         <w:t>Koncepcja</w:t>
       </w:r>
-      <w:bookmarkEnd w:id="4"/>
+      <w:bookmarkEnd w:id="3"/>
     </w:p>
     <w:p>
       <w:pPr>
@@ -1948,7 +1888,14 @@
         </w:numPr>
       </w:pPr>
       <w:r>
-        <w:t>Sygnał wejściowy o amplitudzie maksymalnej 1V</w:t>
+        <w:t>Sygnał wejściowy o amplitudzie maksymalnej 1</w:t>
+      </w:r>
+      <w:r>
+        <w:t xml:space="preserve"> </w:t>
+      </w:r>
+      <w:proofErr w:type="spellStart"/>
+      <w:r>
+        <w:t>V</w:t>
       </w:r>
       <w:r>
         <w:rPr>
@@ -1956,14 +1903,15 @@
         </w:rPr>
         <w:t>pp</w:t>
       </w:r>
+      <w:proofErr w:type="spellEnd"/>
       <w:r>
         <w:t xml:space="preserve"> pochodzący z wyjścia audio</w:t>
       </w:r>
       <w:r>
-        <w:t xml:space="preserve"> przy założonym jednostkowym wzmocnieniu wzmacniacza zachowuje duży zapas dynamiki układu</w:t>
-      </w:r>
-      <w:r>
-        <w:t xml:space="preserve"> </w:t>
+        <w:t xml:space="preserve"> przy założonym jednostkowym wzmocnieniu wzmacniacza zachowuje duży zapas dynamiki</w:t>
+      </w:r>
+      <w:r>
+        <w:t>.</w:t>
       </w:r>
     </w:p>
     <w:p>
@@ -1977,6 +1925,9 @@
       <w:r>
         <w:t>Stosunkowo niska moc wyjściowa pozwala na zastosowanie łatwo dostępnych dyskretnych tranzystorów w obudowach TO-92</w:t>
       </w:r>
+      <w:r>
+        <w:t>.</w:t>
+      </w:r>
     </w:p>
     <w:p>
       <w:pPr>
@@ -1994,6 +1945,9 @@
       </w:r>
       <w:r>
         <w:t xml:space="preserve"> w postaci trzech kolejno połączonych bloków</w:t>
+      </w:r>
+      <w:r>
+        <w:t>:</w:t>
       </w:r>
     </w:p>
     <w:p>
@@ -2009,10 +1963,13 @@
         <w:t xml:space="preserve">Filtr </w:t>
       </w:r>
       <w:r>
-        <w:t>pasmowo przepustowy</w:t>
+        <w:t>pasmowoprzepustowy</w:t>
       </w:r>
       <w:r>
         <w:t xml:space="preserve"> RC</w:t>
+      </w:r>
+      <w:r>
+        <w:t>:</w:t>
       </w:r>
       <w:r>
         <w:t xml:space="preserve"> </w:t>
@@ -2034,7 +1991,27 @@
         <w:t>1</w:t>
       </w:r>
       <w:r>
-        <w:t>0Hz do 10kHz</w:t>
+        <w:t>0</w:t>
+      </w:r>
+      <w:r>
+        <w:t xml:space="preserve"> </w:t>
+      </w:r>
+      <w:proofErr w:type="spellStart"/>
+      <w:r>
+        <w:t>Hz</w:t>
+      </w:r>
+      <w:proofErr w:type="spellEnd"/>
+      <w:r>
+        <w:t xml:space="preserve"> do 10</w:t>
+      </w:r>
+      <w:r>
+        <w:t xml:space="preserve"> </w:t>
+      </w:r>
+      <w:r>
+        <w:t>kHz</w:t>
+      </w:r>
+      <w:r>
+        <w:t>,</w:t>
       </w:r>
     </w:p>
     <w:p>
@@ -2053,7 +2030,16 @@
         <w:t xml:space="preserve"> </w:t>
       </w:r>
       <w:r>
-        <w:t>dzielnikiem rezystorowym zapewniający żądany poziom składowej stałej sygnału podawanej na wejście wtórnika</w:t>
+        <w:t>dzielnikiem rezystorowym zapewniający żądany poziom składowej stałej sygnału podawane</w:t>
+      </w:r>
+      <w:r>
+        <w:t>go</w:t>
+      </w:r>
+      <w:r>
+        <w:t xml:space="preserve"> na wejście wtórnika</w:t>
+      </w:r>
+      <w:r>
+        <w:t>.</w:t>
       </w:r>
     </w:p>
     <w:p>
@@ -2066,7 +2052,13 @@
         <w:spacing w:before="240"/>
       </w:pPr>
       <w:r>
-        <w:t xml:space="preserve">Wtórnik </w:t>
+        <w:t>Wtórnik</w:t>
+      </w:r>
+      <w:r>
+        <w:t>:</w:t>
+      </w:r>
+      <w:r>
+        <w:t xml:space="preserve"> </w:t>
       </w:r>
     </w:p>
     <w:p>
@@ -2081,6 +2073,9 @@
       <w:r>
         <w:t>Zwiększa rezystancję wejściową wzmacniacza</w:t>
       </w:r>
+      <w:r>
+        <w:t>,</w:t>
+      </w:r>
     </w:p>
     <w:p>
       <w:pPr>
@@ -2094,6 +2089,9 @@
       <w:r>
         <w:t>Separacja wyjścia od wejścia układu</w:t>
       </w:r>
+      <w:r>
+        <w:t>,</w:t>
+      </w:r>
     </w:p>
     <w:p>
       <w:pPr>
@@ -2110,6 +2108,9 @@
       <w:r>
         <w:t xml:space="preserve"> w konfiguracji wtórnika</w:t>
       </w:r>
+      <w:r>
+        <w:t>.</w:t>
+      </w:r>
     </w:p>
     <w:p>
       <w:pPr>
@@ -2121,10 +2122,25 @@
         <w:spacing w:before="240"/>
       </w:pPr>
       <w:r>
-        <w:t>zaletą danego modelu jest minimalne napięcie zasilania równe 3 Volt</w:t>
-      </w:r>
-      <w:r>
-        <w:t>a</w:t>
+        <w:t xml:space="preserve">zaletą danego modelu jest minimalne napięcie zasilania </w:t>
+      </w:r>
+      <w:r>
+        <w:t>wynoszące typowo</w:t>
+      </w:r>
+      <w:r>
+        <w:t xml:space="preserve"> </w:t>
+      </w:r>
+      <w:r>
+        <w:t>3</w:t>
+      </w:r>
+      <w:r>
+        <w:t xml:space="preserve"> </w:t>
+      </w:r>
+      <w:r>
+        <w:t>V</w:t>
+      </w:r>
+      <w:r>
+        <w:t>.</w:t>
       </w:r>
     </w:p>
     <w:p>
@@ -2139,6 +2155,9 @@
       <w:r>
         <w:t>Końcówka mocy</w:t>
       </w:r>
+      <w:r>
+        <w:t>:</w:t>
+      </w:r>
     </w:p>
     <w:p>
       <w:pPr>
@@ -2150,7 +2169,10 @@
         <w:spacing w:before="240"/>
       </w:pPr>
       <w:r>
-        <w:t>Zbudowana w oparciu o wzmacniacz operacyjny LM258P w konfiguracji wzmacniacza odwracającego o zgrubnie regulowanym wzmocnieniu oraz tranzystorową część mocy.</w:t>
+        <w:t>Zbudowana w oparciu o wzmacniacz operacyjny LM258P w konfiguracji wzmacniacza odwracającego o zgrubnie regulowanym wzmocnieniu oraz tranzystorową część mocy</w:t>
+      </w:r>
+      <w:r>
+        <w:t>,</w:t>
       </w:r>
     </w:p>
     <w:p>
@@ -2163,7 +2185,10 @@
         <w:spacing w:before="240"/>
       </w:pPr>
       <w:r>
-        <w:t>Wyjście wzmacniacza jest podłączone do wejścia tranzystorowej końcówki mocy, a sprzężenie zwrotne jest podawane z wyjścia końcówki.</w:t>
+        <w:t>Wyjście wzmacniacza jest podłączone do wejścia tranzystorowej końcówki mocy, a sprzężenie zwrotne jest podawane z wyjścia końcówki</w:t>
+      </w:r>
+      <w:r>
+        <w:t>,</w:t>
       </w:r>
     </w:p>
     <w:p>
@@ -2187,6 +2212,9 @@
       </w:r>
       <w:proofErr w:type="spellEnd"/>
       <w:r>
+        <w:t>.</w:t>
+      </w:r>
+      <w:r>
         <w:br w:type="page"/>
       </w:r>
     </w:p>
@@ -2195,12 +2223,12 @@
         <w:pStyle w:val="Nagwek1"/>
         <w:spacing w:line="360" w:lineRule="auto"/>
       </w:pPr>
-      <w:bookmarkStart w:id="5" w:name="_Toc516939753"/>
+      <w:bookmarkStart w:id="4" w:name="_Toc516940643"/>
       <w:r>
         <w:lastRenderedPageBreak/>
         <w:t>Projekt</w:t>
       </w:r>
-      <w:bookmarkEnd w:id="5"/>
+      <w:bookmarkEnd w:id="4"/>
     </w:p>
     <w:p>
       <w:pPr>
@@ -2208,11 +2236,11 @@
         <w:spacing w:line="360" w:lineRule="auto"/>
         <w:ind w:left="708"/>
       </w:pPr>
-      <w:bookmarkStart w:id="6" w:name="_Toc516939754"/>
-      <w:r>
-        <w:t>Filtr pasmowo przepustowy</w:t>
-      </w:r>
-      <w:bookmarkEnd w:id="6"/>
+      <w:bookmarkStart w:id="5" w:name="_Toc516940644"/>
+      <w:r>
+        <w:t>Filtr pasmowoprzepustowy</w:t>
+      </w:r>
+      <w:bookmarkEnd w:id="5"/>
     </w:p>
     <w:p>
       <w:pPr>
@@ -2232,6 +2260,9 @@
       <w:proofErr w:type="spellEnd"/>
       <w:r>
         <w:t xml:space="preserve"> i dolnoprzepustowy</w:t>
+      </w:r>
+      <w:r>
+        <w:t>.</w:t>
       </w:r>
     </w:p>
     <w:p>
@@ -2311,7 +2342,7 @@
         <w:rPr>
           <w:sz w:val="18"/>
         </w:rPr>
-        <w:t>Filtr pasmowo przepustowy</w:t>
+        <w:t>Filtr pasmowoprzepustowy</w:t>
       </w:r>
     </w:p>
     <w:p>
@@ -2325,6 +2356,9 @@
       <w:r>
         <w:t>Stała czasowa filtra górnoprzepustowego jest równa pojemności C1 pomnożonej przez równoległe połączenie rezystancji R11 i R12</w:t>
       </w:r>
+      <w:r>
+        <w:t>:</w:t>
+      </w:r>
     </w:p>
     <w:p>
       <w:pPr>
@@ -2338,7 +2372,18 @@
         <w:t xml:space="preserve">Zapewnia odcięcie częstotliwości poniżej </w:t>
       </w:r>
       <w:r>
-        <w:t>około 10Hz</w:t>
+        <w:t>około 10</w:t>
+      </w:r>
+      <w:r>
+        <w:t xml:space="preserve"> </w:t>
+      </w:r>
+      <w:proofErr w:type="spellStart"/>
+      <w:r>
+        <w:t>Hz</w:t>
+      </w:r>
+      <w:proofErr w:type="spellEnd"/>
+      <w:r>
+        <w:t>,</w:t>
       </w:r>
     </w:p>
     <w:p>
@@ -2350,7 +2395,37 @@
         </w:numPr>
       </w:pPr>
       <w:r>
-        <w:t>Zastosowany dzielnik rezystorowy zapewnia składową stałą na poziomie około 2.25 Volta przy zasilaniu 5 Volt</w:t>
+        <w:t xml:space="preserve">Zastosowany dzielnik rezystorowy zapewnia składową stałą na poziomie około 2.25 </w:t>
+      </w:r>
+      <w:r>
+        <w:t>V</w:t>
+      </w:r>
+      <w:r>
+        <w:t xml:space="preserve"> przy zasilaniu </w:t>
+      </w:r>
+      <w:r>
+        <w:t>5</w:t>
+      </w:r>
+      <w:r>
+        <w:t xml:space="preserve"> </w:t>
+      </w:r>
+      <w:r>
+        <w:t>V,</w:t>
+      </w:r>
+    </w:p>
+    <w:p>
+      <w:pPr>
+        <w:pStyle w:val="Akapitzlist"/>
+        <w:numPr>
+          <w:ilvl w:val="1"/>
+          <w:numId w:val="30"/>
+        </w:numPr>
+      </w:pPr>
+      <w:r>
+        <w:t>Rezystor R12 podłączony do napięcia zasilania</w:t>
+      </w:r>
+      <w:r>
+        <w:t>.</w:t>
       </w:r>
     </w:p>
     <w:p>
@@ -2364,6 +2439,9 @@
       <w:r>
         <w:t>Stała czasowa filtra dolnoprzepustowego jest równa pojemności C2 pomnożonej przez rezystancję R2</w:t>
       </w:r>
+      <w:r>
+        <w:t>:</w:t>
+      </w:r>
     </w:p>
     <w:p>
       <w:pPr>
@@ -2374,7 +2452,16 @@
         </w:numPr>
       </w:pPr>
       <w:r>
-        <w:t>Zapewnia odcięcie częstotliwości powyżej 10kHz</w:t>
+        <w:t>Zapewnia odcięcie częstotliwości powyżej 10</w:t>
+      </w:r>
+      <w:r>
+        <w:t xml:space="preserve"> </w:t>
+      </w:r>
+      <w:r>
+        <w:t>kHz</w:t>
+      </w:r>
+      <w:r>
+        <w:t>.</w:t>
       </w:r>
     </w:p>
     <w:p>
@@ -2386,7 +2473,27 @@
         </w:numPr>
       </w:pPr>
       <w:r>
-        <w:t>Połączone szeregowo filtry zapewniają pasmo przenoszenia od 10Hz do 10kHz</w:t>
+        <w:t>Połączone szeregowo filtry zapewniają pasmo przenoszenia od 10</w:t>
+      </w:r>
+      <w:r>
+        <w:t xml:space="preserve"> </w:t>
+      </w:r>
+      <w:proofErr w:type="spellStart"/>
+      <w:r>
+        <w:t>Hz</w:t>
+      </w:r>
+      <w:proofErr w:type="spellEnd"/>
+      <w:r>
+        <w:t xml:space="preserve"> do 10</w:t>
+      </w:r>
+      <w:r>
+        <w:t xml:space="preserve"> </w:t>
+      </w:r>
+      <w:r>
+        <w:t>kHz</w:t>
+      </w:r>
+      <w:r>
+        <w:t>.</w:t>
       </w:r>
     </w:p>
     <w:p>
@@ -2400,12 +2507,12 @@
         <w:spacing w:line="360" w:lineRule="auto"/>
         <w:ind w:left="708"/>
       </w:pPr>
-      <w:bookmarkStart w:id="7" w:name="_Toc516939755"/>
+      <w:bookmarkStart w:id="6" w:name="_Toc516940645"/>
       <w:r>
         <w:lastRenderedPageBreak/>
         <w:t>Wtórnik napięcia</w:t>
       </w:r>
-      <w:bookmarkEnd w:id="7"/>
+      <w:bookmarkEnd w:id="6"/>
     </w:p>
     <w:p>
       <w:pPr>
@@ -2432,7 +2539,16 @@
         </w:numPr>
       </w:pPr>
       <w:r>
-        <w:t>Na wyjściu zastosowałem kondensator elektrolityczny mający za zadanie odciąć składową stałą tego bloku</w:t>
+        <w:t xml:space="preserve">Na wyjściu </w:t>
+      </w:r>
+      <w:r>
+        <w:t>zastosowano</w:t>
+      </w:r>
+      <w:r>
+        <w:t xml:space="preserve"> kondensator elektrolityczny mający za zadanie odciąć składową stałą tego bloku</w:t>
+      </w:r>
+      <w:r>
+        <w:t>.</w:t>
       </w:r>
     </w:p>
     <w:p>
@@ -2505,19 +2621,7 @@
         <w:rPr>
           <w:sz w:val="18"/>
         </w:rPr>
-        <w:t xml:space="preserve">Rys. </w:t>
-      </w:r>
-      <w:r>
-        <w:rPr>
-          <w:sz w:val="18"/>
-        </w:rPr>
-        <w:t>2</w:t>
-      </w:r>
-      <w:r>
-        <w:rPr>
-          <w:sz w:val="18"/>
-        </w:rPr>
-        <w:t xml:space="preserve"> - </w:t>
+        <w:t xml:space="preserve">Rys. 2 - </w:t>
       </w:r>
       <w:r>
         <w:rPr>
@@ -2535,10 +2639,38 @@
         </w:numPr>
       </w:pPr>
       <w:r>
-        <w:t>Wprowadzenie składowej stałej poniżej połowy napięcia zasilania było wymagane z powodu zastosowania pojedynczego napięcia zasilania 5 Volt</w:t>
-      </w:r>
-      <w:r>
-        <w:t xml:space="preserve"> oraz dodatkową motywacją był fakt iż zastosowany model wzmacniacza nie jest zdolny osiągnąć na swym wyjściu napięcia zasilania ale jest natomiast zdolny do osiągnięcia dolnej granicy zasilania</w:t>
+        <w:t>Wprowadzenie składowej stałej poniżej połowy napięcia zasilania było wymagane z powodu zastosowania pojedynczego napięcia zasilania 5</w:t>
+      </w:r>
+      <w:r>
+        <w:t xml:space="preserve"> </w:t>
+      </w:r>
+      <w:r>
+        <w:t>V.</w:t>
+      </w:r>
+      <w:r>
+        <w:br/>
+        <w:t xml:space="preserve">Kolejną przesłanką </w:t>
+      </w:r>
+      <w:r>
+        <w:t xml:space="preserve">był fakt iż zastosowany model wzmacniacza nie jest zdolny osiągnąć na swym wyjściu napięcia </w:t>
+      </w:r>
+      <w:r>
+        <w:t xml:space="preserve">górnej szyny </w:t>
+      </w:r>
+      <w:r>
+        <w:t>zasilania</w:t>
+      </w:r>
+      <w:r>
+        <w:t xml:space="preserve">, </w:t>
+      </w:r>
+      <w:r>
+        <w:t xml:space="preserve">natomiast </w:t>
+      </w:r>
+      <w:r>
+        <w:t>może</w:t>
+      </w:r>
+      <w:r>
+        <w:t xml:space="preserve"> osiągnąć napięcie bliskie dolnej szyny zasilania.</w:t>
       </w:r>
     </w:p>
     <w:p>
@@ -2552,12 +2684,12 @@
         <w:spacing w:line="360" w:lineRule="auto"/>
         <w:ind w:left="708"/>
       </w:pPr>
-      <w:bookmarkStart w:id="8" w:name="_Toc516939756"/>
+      <w:bookmarkStart w:id="7" w:name="_Toc516940646"/>
       <w:r>
         <w:lastRenderedPageBreak/>
         <w:t>Końcówka mocy</w:t>
       </w:r>
-      <w:bookmarkEnd w:id="8"/>
+      <w:bookmarkEnd w:id="7"/>
     </w:p>
     <w:p>
       <w:pPr>
@@ -2568,7 +2700,16 @@
         </w:numPr>
       </w:pPr>
       <w:r>
-        <w:t>Zbudowana z dwóch segmentów</w:t>
+        <w:t>Zbudowana</w:t>
+      </w:r>
+      <w:r>
+        <w:t xml:space="preserve"> jest</w:t>
+      </w:r>
+      <w:r>
+        <w:t xml:space="preserve"> z dwóch segmentów</w:t>
+      </w:r>
+      <w:r>
+        <w:t>:</w:t>
       </w:r>
     </w:p>
     <w:p>
@@ -2582,6 +2723,9 @@
       <w:r>
         <w:t>Wzmacniacz operacyjny w konfiguracji odwracającej ze sprzężeniem od wyjścia tranzystorowej końcówki mocy</w:t>
       </w:r>
+      <w:r>
+        <w:t>,</w:t>
+      </w:r>
     </w:p>
     <w:p>
       <w:pPr>
@@ -2593,6 +2737,9 @@
       </w:pPr>
       <w:r>
         <w:t>Tranzystorowa końcówka mocy sterowana z wyjścia wzmacniacza operacyjnego</w:t>
+      </w:r>
+      <w:r>
+        <w:t>.</w:t>
       </w:r>
     </w:p>
     <w:p>
@@ -2662,25 +2809,7 @@
         <w:rPr>
           <w:sz w:val="18"/>
         </w:rPr>
-        <w:t xml:space="preserve">Rys. </w:t>
-      </w:r>
-      <w:r>
-        <w:rPr>
-          <w:sz w:val="18"/>
-        </w:rPr>
-        <w:t>3</w:t>
-      </w:r>
-      <w:r>
-        <w:rPr>
-          <w:sz w:val="18"/>
-        </w:rPr>
-        <w:t xml:space="preserve"> - </w:t>
-      </w:r>
-      <w:r>
-        <w:rPr>
-          <w:sz w:val="18"/>
-        </w:rPr>
-        <w:t>Końcówka mocy</w:t>
+        <w:t>Rys. 3 - Końcówka mocy</w:t>
       </w:r>
     </w:p>
     <w:p>
@@ -2695,8 +2824,20 @@
         <w:t>Wzmocnienie końcówki regulowane za pomocą potencjometru montażowego P1 znajdującego się w pętli sprzężenia zwrotnego</w:t>
       </w:r>
       <w:r>
+        <w:t>.</w:t>
+      </w:r>
+      <w:r>
         <w:br/>
-        <w:t>Założone sporadyczne nastawianie potencjometru, więc zamontowanie go w pętli nie będzie sprawiać problemu wraz ze starzeniem bądź zużyciem się elementów.</w:t>
+        <w:t>Założon</w:t>
+      </w:r>
+      <w:r>
+        <w:t>o</w:t>
+      </w:r>
+      <w:r>
+        <w:t xml:space="preserve"> sporadyczne nastawianie potencjometru, więc zamontowanie go w pętli nie będzie sprawiać problemu wraz ze starzeniem bądź zużyciem się elementów</w:t>
+      </w:r>
+      <w:r>
+        <w:t>.</w:t>
       </w:r>
     </w:p>
     <w:p>
@@ -2710,6 +2851,9 @@
       <w:r>
         <w:t>Składowa stała ustalona poprzez dzielnik R41 i R42 na poziomie około połowy napięcia zasilania</w:t>
       </w:r>
+      <w:r>
+        <w:t>.</w:t>
+      </w:r>
     </w:p>
     <w:p>
       <w:pPr>
@@ -2720,7 +2864,22 @@
         </w:numPr>
       </w:pPr>
       <w:r>
-        <w:t>Układ polaryzacji zbudowany z rezystancji R5, R6 oraz tranzystorów pracujących jako diody(zwarty kolektor i baza)</w:t>
+        <w:t xml:space="preserve">Układ polaryzacji zbudowany z </w:t>
+      </w:r>
+      <w:r>
+        <w:t>oporników</w:t>
+      </w:r>
+      <w:r>
+        <w:t xml:space="preserve"> R5, R6 oraz </w:t>
+      </w:r>
+      <w:r>
+        <w:t xml:space="preserve">pary </w:t>
+      </w:r>
+      <w:r>
+        <w:t>tranzystorów pracujących jako diody(zwarty kolektor i baza)</w:t>
+      </w:r>
+      <w:r>
+        <w:t>.</w:t>
       </w:r>
     </w:p>
     <w:p>
@@ -2752,7 +2911,7 @@
       </w:r>
       <w:proofErr w:type="spellEnd"/>
       <w:r>
-        <w:t>.</w:t>
+        <w:t>:</w:t>
       </w:r>
     </w:p>
     <w:p>
@@ -2785,18 +2944,6 @@
       <w:r>
         <w:t xml:space="preserve">. </w:t>
       </w:r>
-      <w:r>
-        <w:br/>
-        <w:t xml:space="preserve">Układ posiada duże wzmocnienie prądowe będące również zaletą układu </w:t>
-      </w:r>
-      <w:proofErr w:type="spellStart"/>
-      <w:r>
-        <w:t>Darlingtona</w:t>
-      </w:r>
-      <w:proofErr w:type="spellEnd"/>
-      <w:r>
-        <w:t>, jednakże nie posiada jednej z jego wad - napięcie polaryzacji układu jest dwukrotnie niższe(wymagane jest napięcie do polaryzacji tylko jednej bazy zamiast dwóch połączonych szeregowo).</w:t>
-      </w:r>
     </w:p>
     <w:p>
       <w:pPr>
@@ -2807,31 +2954,66 @@
         </w:numPr>
       </w:pPr>
       <w:r>
-        <w:t>Zastosowanie takiej konfiguracji końcówki mocy pozwala osiągnąć szeroki zakres dynamiki wzmacniacza</w:t>
-      </w:r>
-      <w:r>
-        <w:t>,</w:t>
-      </w:r>
-      <w:r>
-        <w:t xml:space="preserve"> teoretyczny</w:t>
-      </w:r>
-      <w:r>
-        <w:t xml:space="preserve"> zakres dynamiki od 0.7[V] </w:t>
+        <w:t xml:space="preserve">Układ posiada duże wzmocnienie prądowe będące również zaletą układu </w:t>
+      </w:r>
+      <w:proofErr w:type="spellStart"/>
+      <w:r>
+        <w:t>Darlingtona</w:t>
+      </w:r>
+      <w:proofErr w:type="spellEnd"/>
+      <w:r>
+        <w:t>, jednakże nie posiada jednej z jego wad - napięcie polaryzacji układu jest dwukrotnie niższe(wymagane jest napięcie do polaryzacji tylko jednej bazy zamiast dwóch połączonych szeregowo).</w:t>
+      </w:r>
+    </w:p>
+    <w:p>
+      <w:pPr>
+        <w:pStyle w:val="Akapitzlist"/>
+        <w:numPr>
+          <w:ilvl w:val="1"/>
+          <w:numId w:val="32"/>
+        </w:numPr>
+      </w:pPr>
+      <w:r>
+        <w:t>Zastosowanie takiej konfiguracji końcówki mocy pozwala osiągnąć szeroki zakre</w:t>
+      </w:r>
+      <w:r>
+        <w:t>s napięć wyjściowych -</w:t>
+      </w:r>
+      <w:r>
+        <w:t xml:space="preserve"> teoretyczn</w:t>
+      </w:r>
+      <w:r>
+        <w:t>ie</w:t>
+      </w:r>
+      <w:r>
+        <w:t xml:space="preserve"> od 0.7</w:t>
+      </w:r>
+      <w:r>
+        <w:t xml:space="preserve"> </w:t>
+      </w:r>
+      <w:r>
+        <w:t>V</w:t>
+      </w:r>
+      <w:r>
+        <w:t xml:space="preserve"> </w:t>
       </w:r>
       <w:r>
         <w:t>do</w:t>
       </w:r>
       <w:r>
-        <w:t xml:space="preserve"> U</w:t>
-      </w:r>
-      <w:r>
-        <w:rPr>
-          <w:vertAlign w:val="subscript"/>
-        </w:rPr>
-        <w:t>cc</w:t>
-      </w:r>
-      <w:r>
-        <w:t>-0.7[V]</w:t>
+        <w:t xml:space="preserve"> </w:t>
+      </w:r>
+      <w:r>
+        <w:t>4.3</w:t>
+      </w:r>
+      <w:r>
+        <w:t xml:space="preserve"> </w:t>
+      </w:r>
+      <w:r>
+        <w:t>V</w:t>
+      </w:r>
+      <w:r>
+        <w:t>.</w:t>
       </w:r>
     </w:p>
     <w:p>
@@ -2843,12 +3025,12 @@
       <w:r>
         <w:br w:type="page"/>
       </w:r>
-      <w:bookmarkStart w:id="9" w:name="_Toc516939757"/>
+      <w:bookmarkStart w:id="8" w:name="_Toc516940647"/>
       <w:r>
         <w:lastRenderedPageBreak/>
         <w:t>Schemat ideowy wzmacniacza</w:t>
       </w:r>
-      <w:bookmarkEnd w:id="9"/>
+      <w:bookmarkEnd w:id="8"/>
     </w:p>
     <w:p>
       <w:pPr>
@@ -2926,11 +3108,11 @@
         <w:spacing w:line="360" w:lineRule="auto"/>
         <w:ind w:left="708"/>
       </w:pPr>
-      <w:bookmarkStart w:id="10" w:name="_Toc516939758"/>
+      <w:bookmarkStart w:id="9" w:name="_Toc516940648"/>
       <w:r>
         <w:t>Realizacja sprzętowa wzmacniacza</w:t>
       </w:r>
-      <w:bookmarkEnd w:id="10"/>
+      <w:bookmarkEnd w:id="9"/>
     </w:p>
     <w:p>
       <w:pPr>
@@ -2941,10 +3123,19 @@
         </w:numPr>
       </w:pPr>
       <w:r>
-        <w:t xml:space="preserve">Układ zrealizowałem na płytce stykowej, ponieważ </w:t>
-      </w:r>
-      <w:r>
-        <w:t>taka forma realizacji pozwala na szybkie dokonywanie poprawek w układzie, oraz pozwalało mi na to moje wyposażenie</w:t>
+        <w:t>Układ zrealizowa</w:t>
+      </w:r>
+      <w:r>
+        <w:t>no</w:t>
+      </w:r>
+      <w:r>
+        <w:t xml:space="preserve"> na płytce stykowej, ponieważ </w:t>
+      </w:r>
+      <w:r>
+        <w:t>taka forma realizacji pozwala na szybkie dokonywanie poprawek w układzie</w:t>
+      </w:r>
+      <w:r>
+        <w:t>.</w:t>
       </w:r>
     </w:p>
     <w:p>
@@ -2956,7 +3147,10 @@
         </w:numPr>
       </w:pPr>
       <w:r>
-        <w:t>Na planie dalszym znajduje się idea zaprojektowania i wykonania płytki drukowanej dedykowanej temu wzmacniaczowi.</w:t>
+        <w:t>Na planie dalszym znajduje się idea zaprojektowania i wykonania płytki drukowanej</w:t>
+      </w:r>
+      <w:r>
+        <w:t>.</w:t>
       </w:r>
     </w:p>
     <w:p>
@@ -3027,7 +3221,19 @@
         <w:rPr>
           <w:sz w:val="18"/>
         </w:rPr>
-        <w:t>Rys. 6 – Fizyczna realizacja dwukanałowego wzmacniacza audio</w:t>
+        <w:t xml:space="preserve">Rys. 6 – </w:t>
+      </w:r>
+      <w:r>
+        <w:rPr>
+          <w:sz w:val="18"/>
+        </w:rPr>
+        <w:t>R</w:t>
+      </w:r>
+      <w:r>
+        <w:rPr>
+          <w:sz w:val="18"/>
+        </w:rPr>
+        <w:t>ealizacja dwukanałowego wzmacniacza audio</w:t>
       </w:r>
     </w:p>
     <w:p>
@@ -3048,7 +3254,7 @@
         <w:pStyle w:val="Nagwek1"/>
         <w:spacing w:line="360" w:lineRule="auto"/>
       </w:pPr>
-      <w:bookmarkStart w:id="11" w:name="_Toc516939759"/>
+      <w:bookmarkStart w:id="10" w:name="_Toc516940649"/>
       <w:r>
         <w:lastRenderedPageBreak/>
         <w:t>Testy wzmac</w:t>
@@ -3056,7 +3262,7 @@
       <w:r>
         <w:t>niacza audio</w:t>
       </w:r>
-      <w:bookmarkEnd w:id="11"/>
+      <w:bookmarkEnd w:id="10"/>
     </w:p>
     <w:p>
       <w:pPr>
@@ -3064,11 +3270,11 @@
         <w:spacing w:line="360" w:lineRule="auto"/>
         <w:ind w:left="708"/>
       </w:pPr>
-      <w:bookmarkStart w:id="12" w:name="_Toc516939760"/>
+      <w:bookmarkStart w:id="11" w:name="_Toc516940650"/>
       <w:r>
         <w:t>Pasmo przenoszenia wzmacniacza</w:t>
       </w:r>
-      <w:bookmarkEnd w:id="12"/>
+      <w:bookmarkEnd w:id="11"/>
     </w:p>
     <w:p>
       <w:pPr>
@@ -3079,7 +3285,16 @@
         </w:numPr>
       </w:pPr>
       <w:r>
-        <w:t>Przy pomocy generatora i oscyloskopu wyznaczyłem metodą punkt po punkcie charakterystykę amplitudową wzmacniacza</w:t>
+        <w:t>Przy pomocy generatora i oscyloskopu wyznacz</w:t>
+      </w:r>
+      <w:r>
+        <w:t>ono</w:t>
+      </w:r>
+      <w:r>
+        <w:t xml:space="preserve"> metodą punkt po punkcie charakterystykę amplitudową wzmacniacza</w:t>
+      </w:r>
+      <w:r>
+        <w:t>.</w:t>
       </w:r>
     </w:p>
     <w:p>
@@ -3091,7 +3306,27 @@
         </w:numPr>
       </w:pPr>
       <w:r>
-        <w:t>Wyznaczone trzy decybelowe pasmo przenoszenia zawiera się od około 27Hz do 10kHz</w:t>
+        <w:t>Wyznaczone trzy decybelowe pasmo przenoszenia zawiera się od około 27</w:t>
+      </w:r>
+      <w:r>
+        <w:t xml:space="preserve"> </w:t>
+      </w:r>
+      <w:proofErr w:type="spellStart"/>
+      <w:r>
+        <w:t>Hz</w:t>
+      </w:r>
+      <w:proofErr w:type="spellEnd"/>
+      <w:r>
+        <w:t xml:space="preserve"> do 10</w:t>
+      </w:r>
+      <w:r>
+        <w:t xml:space="preserve"> </w:t>
+      </w:r>
+      <w:r>
+        <w:t>kHz</w:t>
+      </w:r>
+      <w:r>
+        <w:t>.</w:t>
       </w:r>
     </w:p>
     <w:p>
@@ -3183,12 +3418,12 @@
         <w:spacing w:line="360" w:lineRule="auto"/>
         <w:ind w:left="708"/>
       </w:pPr>
-      <w:bookmarkStart w:id="13" w:name="_Toc516939761"/>
+      <w:bookmarkStart w:id="12" w:name="_Toc516940651"/>
       <w:r>
         <w:lastRenderedPageBreak/>
         <w:t>Współczynnik zawartości harmonicznych THD</w:t>
       </w:r>
-      <w:bookmarkEnd w:id="13"/>
+      <w:bookmarkEnd w:id="12"/>
     </w:p>
     <w:p>
       <w:pPr>
@@ -3199,7 +3434,24 @@
         </w:numPr>
       </w:pPr>
       <w:r>
-        <w:t>Generator ustawiony na sinusoidę 1kHz, 100mVpp</w:t>
+        <w:t>Generator ustawiony na sinusoidę 1</w:t>
+      </w:r>
+      <w:r>
+        <w:t xml:space="preserve"> </w:t>
+      </w:r>
+      <w:r>
+        <w:t>kHz, 100</w:t>
+      </w:r>
+      <w:r>
+        <w:t xml:space="preserve"> </w:t>
+      </w:r>
+      <w:proofErr w:type="spellStart"/>
+      <w:r>
+        <w:t>mVpp</w:t>
+      </w:r>
+      <w:proofErr w:type="spellEnd"/>
+      <w:r>
+        <w:t>.</w:t>
       </w:r>
     </w:p>
     <w:p>
@@ -3211,7 +3463,18 @@
         </w:numPr>
       </w:pPr>
       <w:r>
-        <w:t>Sygnał wyjściowy obserwowany na oscyloskopie to odwzorowana sinusoida o amplitudzie 100mVpp</w:t>
+        <w:t>Sygnał wyjściowy obserwowany na oscyloskopie to odwzorowana sinusoida o amplitudzie 100</w:t>
+      </w:r>
+      <w:r>
+        <w:t xml:space="preserve"> </w:t>
+      </w:r>
+      <w:proofErr w:type="spellStart"/>
+      <w:r>
+        <w:t>mVpp</w:t>
+      </w:r>
+      <w:proofErr w:type="spellEnd"/>
+      <w:r>
+        <w:t>(wzmocnienie równe jeden).</w:t>
       </w:r>
     </w:p>
     <w:p>
@@ -3224,7 +3487,34 @@
         <w:spacing w:line="240" w:lineRule="auto"/>
       </w:pPr>
       <w:r>
-        <w:t>Włączyłem w oscyloskopie funkcję FFT co pozwoliło mi na pomiar amplitudy kolejnych harmonicznych obecnych w sygnale.</w:t>
+        <w:t>F</w:t>
+      </w:r>
+      <w:r>
+        <w:t>unkcj</w:t>
+      </w:r>
+      <w:r>
+        <w:t>a</w:t>
+      </w:r>
+      <w:r>
+        <w:t xml:space="preserve"> FFT</w:t>
+      </w:r>
+      <w:r>
+        <w:t xml:space="preserve"> w oscyloskopie</w:t>
+      </w:r>
+      <w:r>
+        <w:t xml:space="preserve"> pozw</w:t>
+      </w:r>
+      <w:r>
+        <w:t>ala n</w:t>
+      </w:r>
+      <w:r>
+        <w:t>a</w:t>
+      </w:r>
+      <w:r>
+        <w:t xml:space="preserve"> łatwy i szybki</w:t>
+      </w:r>
+      <w:r>
+        <w:t xml:space="preserve"> pomiar amplitudy kolejnych harmonicznych obecnych w sygnale.</w:t>
       </w:r>
     </w:p>
     <w:p>
@@ -3237,7 +3527,16 @@
         <w:spacing w:before="240" w:line="240" w:lineRule="auto"/>
       </w:pPr>
       <w:r>
-        <w:t>Wyznaczona procentowa wartość współczynnika THD wynosi około 1.34%</w:t>
+        <w:t>Wyznaczona procentowa wartość współczynnika THD wynosi około 1.34</w:t>
+      </w:r>
+      <w:r>
+        <w:t xml:space="preserve"> </w:t>
+      </w:r>
+      <w:r>
+        <w:t>%</w:t>
+      </w:r>
+      <w:r>
+        <w:t>.</w:t>
       </w:r>
     </w:p>
     <w:p>
@@ -3330,12 +3629,12 @@
         <w:spacing w:line="360" w:lineRule="auto"/>
         <w:ind w:left="708"/>
       </w:pPr>
-      <w:bookmarkStart w:id="14" w:name="_Toc516939762"/>
+      <w:bookmarkStart w:id="13" w:name="_Toc516940652"/>
       <w:r>
         <w:lastRenderedPageBreak/>
         <w:t>Zakres dynamiki wzmacniacza</w:t>
       </w:r>
-      <w:bookmarkEnd w:id="14"/>
+      <w:bookmarkEnd w:id="13"/>
     </w:p>
     <w:p>
       <w:pPr>
@@ -3435,16 +3734,16 @@
         <w:t xml:space="preserve"> wejściowego</w:t>
       </w:r>
       <w:r>
-        <w:t xml:space="preserve"> równej 2.44[</w:t>
+        <w:t xml:space="preserve"> równej 2.44</w:t>
+      </w:r>
+      <w:r>
+        <w:t xml:space="preserve"> </w:t>
       </w:r>
       <w:proofErr w:type="spellStart"/>
       <w:r>
         <w:t>Vpp</w:t>
       </w:r>
       <w:proofErr w:type="spellEnd"/>
-      <w:r>
-        <w:t>]</w:t>
-      </w:r>
     </w:p>
     <w:p>
       <w:r>
@@ -3532,7 +3831,10 @@
         <w:spacing w:before="240"/>
       </w:pPr>
       <w:r>
-        <w:t>Dalsze zwiększanie amplitudy sygnału ukazuje obcinanie ujemnej połówki sygnału wyjściowego(dodatnia połówka sygnału wejściowego) przy amplitudzie sygnału wejściowego równej 3.3[</w:t>
+        <w:t>Dalsze zwiększanie amplitudy sygnału ukazuje obcinanie ujemnej połówki sygnału wyjściowego(dodatnia połówka sygnału wejściowego) przy amplitudzie sygnału wejściowego równej 3.3</w:t>
+      </w:r>
+      <w:r>
+        <w:t xml:space="preserve"> </w:t>
       </w:r>
       <w:proofErr w:type="spellStart"/>
       <w:r>
@@ -3540,7 +3842,7 @@
       </w:r>
       <w:proofErr w:type="spellEnd"/>
       <w:r>
-        <w:t>]</w:t>
+        <w:t>.</w:t>
       </w:r>
     </w:p>
     <w:p>
@@ -3553,15 +3855,20 @@
         <w:spacing w:before="240"/>
       </w:pPr>
       <w:r>
-        <w:t>Wyznaczona maksymalna amplituda sygnału wejściowego nie powodująca obcinania sygnału na wyjściu wynosi około 2.4[</w:t>
-      </w:r>
+        <w:t>Wyznaczona maksymalna amplituda sygnału wejściowego nie powodująca obcinania sygnału na wyjściu wynosi około 2.4</w:t>
+      </w:r>
+      <w:r>
+        <w:t xml:space="preserve"> </w:t>
+      </w:r>
+      <w:bookmarkStart w:id="14" w:name="_GoBack"/>
+      <w:bookmarkEnd w:id="14"/>
       <w:proofErr w:type="spellStart"/>
       <w:r>
         <w:t>Vpp</w:t>
       </w:r>
       <w:proofErr w:type="spellEnd"/>
       <w:r>
-        <w:t>]</w:t>
+        <w:t>.</w:t>
       </w:r>
     </w:p>
     <w:p>
@@ -3574,56 +3881,12 @@
         <w:pStyle w:val="Nagwek1"/>
         <w:spacing w:line="360" w:lineRule="auto"/>
       </w:pPr>
-      <w:bookmarkStart w:id="15" w:name="_Toc516939763"/>
+      <w:bookmarkStart w:id="15" w:name="_Toc516940653"/>
       <w:r>
         <w:lastRenderedPageBreak/>
         <w:t>Podsumowanie</w:t>
       </w:r>
       <w:bookmarkEnd w:id="15"/>
-    </w:p>
-    <w:p>
-      <w:pPr>
-        <w:pStyle w:val="Akapitzlist"/>
-        <w:numPr>
-          <w:ilvl w:val="0"/>
-          <w:numId w:val="38"/>
-        </w:numPr>
-      </w:pPr>
-      <w:r>
-        <w:t>Pasmo przenoszenia od 27Hz do 10kHz</w:t>
-      </w:r>
-    </w:p>
-    <w:p>
-      <w:pPr>
-        <w:pStyle w:val="Akapitzlist"/>
-        <w:numPr>
-          <w:ilvl w:val="0"/>
-          <w:numId w:val="38"/>
-        </w:numPr>
-      </w:pPr>
-      <w:r>
-        <w:t>Współczynnik THD równy 1.34%</w:t>
-      </w:r>
-    </w:p>
-    <w:p>
-      <w:pPr>
-        <w:pStyle w:val="Akapitzlist"/>
-        <w:numPr>
-          <w:ilvl w:val="0"/>
-          <w:numId w:val="38"/>
-        </w:numPr>
-      </w:pPr>
-      <w:r>
-        <w:t>Dynamika wzmacniacza 2.4[</w:t>
-      </w:r>
-      <w:proofErr w:type="spellStart"/>
-      <w:r>
-        <w:t>Vpp</w:t>
-      </w:r>
-      <w:proofErr w:type="spellEnd"/>
-      <w:r>
-        <w:t>]</w:t>
-      </w:r>
     </w:p>
     <w:p>
       <w:pPr>
@@ -3637,7 +3900,7 @@
         <w:t>Parametry wzmacniacza nie wskazują aby był on przeznaczony a</w:t>
       </w:r>
       <w:r>
-        <w:t>udiofilom, jednakże moja subiektywna opinia jest pozytywna. Słuchałem brzmienia wzmacniacza porównując je z brzemieniem bez wzmacniacza i oceniam, że zdecydowanie lepsze brzmienie osiągam gdy układ jest podpięty.</w:t>
+        <w:t xml:space="preserve">udiofilom, jednakże moja subiektywna opinia jest pozytywna. </w:t>
       </w:r>
     </w:p>
     <w:p>
@@ -3649,7 +3912,7 @@
         </w:numPr>
       </w:pPr>
       <w:r>
-        <w:t>Udało mi się zaprojektować i zbudować całkiem udaną konstrukcję, która jak jestem pewien po przeniesieniu jej na płytkę drukowaną będzie służyć mi długo.</w:t>
+        <w:t>Słuchałem brzmienia wzmacniacza porównując je z brzemieniem bez wzmacniacza i oceniam, że zdecydowanie lepsze brzmienie osiągam gdy układ jest podpięty.</w:t>
       </w:r>
     </w:p>
     <w:p>
@@ -3661,7 +3924,31 @@
         </w:numPr>
       </w:pPr>
       <w:r>
-        <w:t>W trakcie realizacji projektu poznałem zagadnienia projektowania układów elektronicznych, zdobyłem cenne doświadczenie pozwalające przewidywać zachowanie układu i eliminację błędów i niedociągnięć jeszcze na etapie projektowania.</w:t>
+        <w:t>Udało mi się zaprojektować i zbudować całkiem udaną konstrukcję, która jak jestem pewien po przeniesieniu jej na płytkę drukowaną będzie służyć mi długo.</w:t>
+      </w:r>
+    </w:p>
+    <w:p>
+      <w:pPr>
+        <w:pStyle w:val="Akapitzlist"/>
+        <w:numPr>
+          <w:ilvl w:val="0"/>
+          <w:numId w:val="37"/>
+        </w:numPr>
+      </w:pPr>
+      <w:r>
+        <w:t>W trakcie realizacji projektu poznałem zagadnienia projektowania układów elektronicznych, zdobyłem cenne doświadczenie pozwalające przewidywać zachowanie</w:t>
+      </w:r>
+      <w:r>
+        <w:t xml:space="preserve"> projektowanych</w:t>
+      </w:r>
+      <w:r>
+        <w:t xml:space="preserve"> układ</w:t>
+      </w:r>
+      <w:r>
+        <w:t>ów,</w:t>
+      </w:r>
+      <w:r>
+        <w:t xml:space="preserve"> eliminację błędów i niedociągnięć jeszcze na etapie projektowania.</w:t>
       </w:r>
     </w:p>
     <w:sectPr>
@@ -5653,6 +5940,119 @@
     </w:lvl>
   </w:abstractNum>
   <w:abstractNum w:abstractNumId="19" w15:restartNumberingAfterBreak="0">
+    <w:nsid w:val="3A242CF1"/>
+    <w:multiLevelType w:val="hybridMultilevel"/>
+    <w:tmpl w:val="C3C29042"/>
+    <w:lvl w:ilvl="0" w:tplc="04150001">
+      <w:start w:val="1"/>
+      <w:numFmt w:val="bullet"/>
+      <w:lvlText w:val=""/>
+      <w:lvlJc w:val="left"/>
+      <w:pPr>
+        <w:ind w:left="720" w:hanging="360"/>
+      </w:pPr>
+      <w:rPr>
+        <w:rFonts w:ascii="Symbol" w:hAnsi="Symbol" w:hint="default"/>
+      </w:rPr>
+    </w:lvl>
+    <w:lvl w:ilvl="1" w:tplc="04150003" w:tentative="1">
+      <w:start w:val="1"/>
+      <w:numFmt w:val="bullet"/>
+      <w:lvlText w:val="o"/>
+      <w:lvlJc w:val="left"/>
+      <w:pPr>
+        <w:ind w:left="1440" w:hanging="360"/>
+      </w:pPr>
+      <w:rPr>
+        <w:rFonts w:ascii="Courier New" w:hAnsi="Courier New" w:cs="Courier New" w:hint="default"/>
+      </w:rPr>
+    </w:lvl>
+    <w:lvl w:ilvl="2" w:tplc="04150005" w:tentative="1">
+      <w:start w:val="1"/>
+      <w:numFmt w:val="bullet"/>
+      <w:lvlText w:val=""/>
+      <w:lvlJc w:val="left"/>
+      <w:pPr>
+        <w:ind w:left="2160" w:hanging="360"/>
+      </w:pPr>
+      <w:rPr>
+        <w:rFonts w:ascii="Wingdings" w:hAnsi="Wingdings" w:hint="default"/>
+      </w:rPr>
+    </w:lvl>
+    <w:lvl w:ilvl="3" w:tplc="04150001" w:tentative="1">
+      <w:start w:val="1"/>
+      <w:numFmt w:val="bullet"/>
+      <w:lvlText w:val=""/>
+      <w:lvlJc w:val="left"/>
+      <w:pPr>
+        <w:ind w:left="2880" w:hanging="360"/>
+      </w:pPr>
+      <w:rPr>
+        <w:rFonts w:ascii="Symbol" w:hAnsi="Symbol" w:hint="default"/>
+      </w:rPr>
+    </w:lvl>
+    <w:lvl w:ilvl="4" w:tplc="04150003" w:tentative="1">
+      <w:start w:val="1"/>
+      <w:numFmt w:val="bullet"/>
+      <w:lvlText w:val="o"/>
+      <w:lvlJc w:val="left"/>
+      <w:pPr>
+        <w:ind w:left="3600" w:hanging="360"/>
+      </w:pPr>
+      <w:rPr>
+        <w:rFonts w:ascii="Courier New" w:hAnsi="Courier New" w:cs="Courier New" w:hint="default"/>
+      </w:rPr>
+    </w:lvl>
+    <w:lvl w:ilvl="5" w:tplc="04150005" w:tentative="1">
+      <w:start w:val="1"/>
+      <w:numFmt w:val="bullet"/>
+      <w:lvlText w:val=""/>
+      <w:lvlJc w:val="left"/>
+      <w:pPr>
+        <w:ind w:left="4320" w:hanging="360"/>
+      </w:pPr>
+      <w:rPr>
+        <w:rFonts w:ascii="Wingdings" w:hAnsi="Wingdings" w:hint="default"/>
+      </w:rPr>
+    </w:lvl>
+    <w:lvl w:ilvl="6" w:tplc="04150001" w:tentative="1">
+      <w:start w:val="1"/>
+      <w:numFmt w:val="bullet"/>
+      <w:lvlText w:val=""/>
+      <w:lvlJc w:val="left"/>
+      <w:pPr>
+        <w:ind w:left="5040" w:hanging="360"/>
+      </w:pPr>
+      <w:rPr>
+        <w:rFonts w:ascii="Symbol" w:hAnsi="Symbol" w:hint="default"/>
+      </w:rPr>
+    </w:lvl>
+    <w:lvl w:ilvl="7" w:tplc="04150003" w:tentative="1">
+      <w:start w:val="1"/>
+      <w:numFmt w:val="bullet"/>
+      <w:lvlText w:val="o"/>
+      <w:lvlJc w:val="left"/>
+      <w:pPr>
+        <w:ind w:left="5760" w:hanging="360"/>
+      </w:pPr>
+      <w:rPr>
+        <w:rFonts w:ascii="Courier New" w:hAnsi="Courier New" w:cs="Courier New" w:hint="default"/>
+      </w:rPr>
+    </w:lvl>
+    <w:lvl w:ilvl="8" w:tplc="04150005" w:tentative="1">
+      <w:start w:val="1"/>
+      <w:numFmt w:val="bullet"/>
+      <w:lvlText w:val=""/>
+      <w:lvlJc w:val="left"/>
+      <w:pPr>
+        <w:ind w:left="6480" w:hanging="360"/>
+      </w:pPr>
+      <w:rPr>
+        <w:rFonts w:ascii="Wingdings" w:hAnsi="Wingdings" w:hint="default"/>
+      </w:rPr>
+    </w:lvl>
+  </w:abstractNum>
+  <w:abstractNum w:abstractNumId="20" w15:restartNumberingAfterBreak="0">
     <w:nsid w:val="3A337349"/>
     <w:multiLevelType w:val="hybridMultilevel"/>
     <w:tmpl w:val="54E414E4"/>
@@ -5741,7 +6141,7 @@
       </w:pPr>
     </w:lvl>
   </w:abstractNum>
-  <w:abstractNum w:abstractNumId="20" w15:restartNumberingAfterBreak="0">
+  <w:abstractNum w:abstractNumId="21" w15:restartNumberingAfterBreak="0">
     <w:nsid w:val="3FDF1874"/>
     <w:multiLevelType w:val="hybridMultilevel"/>
     <w:tmpl w:val="A63CE72E"/>
@@ -5854,7 +6254,7 @@
       </w:rPr>
     </w:lvl>
   </w:abstractNum>
-  <w:abstractNum w:abstractNumId="21" w15:restartNumberingAfterBreak="0">
+  <w:abstractNum w:abstractNumId="22" w15:restartNumberingAfterBreak="0">
     <w:nsid w:val="411758BA"/>
     <w:multiLevelType w:val="hybridMultilevel"/>
     <w:tmpl w:val="2320D4FA"/>
@@ -5967,7 +6367,7 @@
       </w:rPr>
     </w:lvl>
   </w:abstractNum>
-  <w:abstractNum w:abstractNumId="22" w15:restartNumberingAfterBreak="0">
+  <w:abstractNum w:abstractNumId="23" w15:restartNumberingAfterBreak="0">
     <w:nsid w:val="435837D6"/>
     <w:multiLevelType w:val="hybridMultilevel"/>
     <w:tmpl w:val="A2869CB4"/>
@@ -6080,7 +6480,7 @@
       </w:rPr>
     </w:lvl>
   </w:abstractNum>
-  <w:abstractNum w:abstractNumId="23" w15:restartNumberingAfterBreak="0">
+  <w:abstractNum w:abstractNumId="24" w15:restartNumberingAfterBreak="0">
     <w:nsid w:val="47361357"/>
     <w:multiLevelType w:val="hybridMultilevel"/>
     <w:tmpl w:val="604A71F6"/>
@@ -6193,7 +6593,7 @@
       </w:rPr>
     </w:lvl>
   </w:abstractNum>
-  <w:abstractNum w:abstractNumId="24" w15:restartNumberingAfterBreak="0">
+  <w:abstractNum w:abstractNumId="25" w15:restartNumberingAfterBreak="0">
     <w:nsid w:val="489A6FE4"/>
     <w:multiLevelType w:val="multilevel"/>
     <w:tmpl w:val="0415001D"/>
@@ -6279,7 +6679,7 @@
       </w:pPr>
     </w:lvl>
   </w:abstractNum>
-  <w:abstractNum w:abstractNumId="25" w15:restartNumberingAfterBreak="0">
+  <w:abstractNum w:abstractNumId="26" w15:restartNumberingAfterBreak="0">
     <w:nsid w:val="4E0442C0"/>
     <w:multiLevelType w:val="hybridMultilevel"/>
     <w:tmpl w:val="B850550E"/>
@@ -6392,7 +6792,7 @@
       </w:rPr>
     </w:lvl>
   </w:abstractNum>
-  <w:abstractNum w:abstractNumId="26" w15:restartNumberingAfterBreak="0">
+  <w:abstractNum w:abstractNumId="27" w15:restartNumberingAfterBreak="0">
     <w:nsid w:val="522E6CBC"/>
     <w:multiLevelType w:val="hybridMultilevel"/>
     <w:tmpl w:val="FE083DF8"/>
@@ -6505,7 +6905,7 @@
       </w:rPr>
     </w:lvl>
   </w:abstractNum>
-  <w:abstractNum w:abstractNumId="27" w15:restartNumberingAfterBreak="0">
+  <w:abstractNum w:abstractNumId="28" w15:restartNumberingAfterBreak="0">
     <w:nsid w:val="53BA40F1"/>
     <w:multiLevelType w:val="hybridMultilevel"/>
     <w:tmpl w:val="59DE2DF2"/>
@@ -6618,7 +7018,7 @@
       </w:rPr>
     </w:lvl>
   </w:abstractNum>
-  <w:abstractNum w:abstractNumId="28" w15:restartNumberingAfterBreak="0">
+  <w:abstractNum w:abstractNumId="29" w15:restartNumberingAfterBreak="0">
     <w:nsid w:val="547E23A5"/>
     <w:multiLevelType w:val="hybridMultilevel"/>
     <w:tmpl w:val="5B3A2C60"/>
@@ -6731,7 +7131,7 @@
       </w:rPr>
     </w:lvl>
   </w:abstractNum>
-  <w:abstractNum w:abstractNumId="29" w15:restartNumberingAfterBreak="0">
+  <w:abstractNum w:abstractNumId="30" w15:restartNumberingAfterBreak="0">
     <w:nsid w:val="5675135C"/>
     <w:multiLevelType w:val="hybridMultilevel"/>
     <w:tmpl w:val="DFD6AD40"/>
@@ -6844,7 +7244,7 @@
       </w:rPr>
     </w:lvl>
   </w:abstractNum>
-  <w:abstractNum w:abstractNumId="30" w15:restartNumberingAfterBreak="0">
+  <w:abstractNum w:abstractNumId="31" w15:restartNumberingAfterBreak="0">
     <w:nsid w:val="579D6DD5"/>
     <w:multiLevelType w:val="hybridMultilevel"/>
     <w:tmpl w:val="C91E0B18"/>
@@ -6930,7 +7330,7 @@
       </w:pPr>
     </w:lvl>
   </w:abstractNum>
-  <w:abstractNum w:abstractNumId="31" w15:restartNumberingAfterBreak="0">
+  <w:abstractNum w:abstractNumId="32" w15:restartNumberingAfterBreak="0">
     <w:nsid w:val="5D333466"/>
     <w:multiLevelType w:val="hybridMultilevel"/>
     <w:tmpl w:val="CE74BABC"/>
@@ -7029,7 +7429,7 @@
       </w:pPr>
     </w:lvl>
   </w:abstractNum>
-  <w:abstractNum w:abstractNumId="32" w15:restartNumberingAfterBreak="0">
+  <w:abstractNum w:abstractNumId="33" w15:restartNumberingAfterBreak="0">
     <w:nsid w:val="6FBC57FA"/>
     <w:multiLevelType w:val="hybridMultilevel"/>
     <w:tmpl w:val="9572CBCA"/>
@@ -7115,7 +7515,7 @@
       </w:pPr>
     </w:lvl>
   </w:abstractNum>
-  <w:abstractNum w:abstractNumId="33" w15:restartNumberingAfterBreak="0">
+  <w:abstractNum w:abstractNumId="34" w15:restartNumberingAfterBreak="0">
     <w:nsid w:val="74B63C36"/>
     <w:multiLevelType w:val="hybridMultilevel"/>
     <w:tmpl w:val="60309F02"/>
@@ -7228,7 +7628,7 @@
       </w:rPr>
     </w:lvl>
   </w:abstractNum>
-  <w:abstractNum w:abstractNumId="34" w15:restartNumberingAfterBreak="0">
+  <w:abstractNum w:abstractNumId="35" w15:restartNumberingAfterBreak="0">
     <w:nsid w:val="76D46D25"/>
     <w:multiLevelType w:val="hybridMultilevel"/>
     <w:tmpl w:val="54E414E4"/>
@@ -7317,7 +7717,7 @@
       </w:pPr>
     </w:lvl>
   </w:abstractNum>
-  <w:abstractNum w:abstractNumId="35" w15:restartNumberingAfterBreak="0">
+  <w:abstractNum w:abstractNumId="36" w15:restartNumberingAfterBreak="0">
     <w:nsid w:val="76EE5FC1"/>
     <w:multiLevelType w:val="hybridMultilevel"/>
     <w:tmpl w:val="40BCFB56"/>
@@ -7416,7 +7816,7 @@
       </w:pPr>
     </w:lvl>
   </w:abstractNum>
-  <w:abstractNum w:abstractNumId="36" w15:restartNumberingAfterBreak="0">
+  <w:abstractNum w:abstractNumId="37" w15:restartNumberingAfterBreak="0">
     <w:nsid w:val="7A0A1A86"/>
     <w:multiLevelType w:val="hybridMultilevel"/>
     <w:tmpl w:val="5B74D89E"/>
@@ -7529,7 +7929,7 @@
       </w:rPr>
     </w:lvl>
   </w:abstractNum>
-  <w:abstractNum w:abstractNumId="37" w15:restartNumberingAfterBreak="0">
+  <w:abstractNum w:abstractNumId="38" w15:restartNumberingAfterBreak="0">
     <w:nsid w:val="7E9D2193"/>
     <w:multiLevelType w:val="hybridMultilevel"/>
     <w:tmpl w:val="5A6A2C22"/>
@@ -7643,25 +8043,25 @@
     </w:lvl>
   </w:abstractNum>
   <w:num w:numId="1">
-    <w:abstractNumId w:val="24"/>
+    <w:abstractNumId w:val="25"/>
   </w:num>
   <w:num w:numId="2">
     <w:abstractNumId w:val="18"/>
   </w:num>
   <w:num w:numId="3">
-    <w:abstractNumId w:val="33"/>
+    <w:abstractNumId w:val="34"/>
   </w:num>
   <w:num w:numId="4">
     <w:abstractNumId w:val="11"/>
   </w:num>
   <w:num w:numId="5">
-    <w:abstractNumId w:val="32"/>
+    <w:abstractNumId w:val="33"/>
   </w:num>
   <w:num w:numId="6">
-    <w:abstractNumId w:val="34"/>
+    <w:abstractNumId w:val="35"/>
   </w:num>
   <w:num w:numId="7">
-    <w:abstractNumId w:val="19"/>
+    <w:abstractNumId w:val="20"/>
   </w:num>
   <w:num w:numId="8">
     <w:abstractNumId w:val="6"/>
@@ -7676,16 +8076,16 @@
     <w:abstractNumId w:val="9"/>
   </w:num>
   <w:num w:numId="12">
-    <w:abstractNumId w:val="27"/>
+    <w:abstractNumId w:val="28"/>
   </w:num>
   <w:num w:numId="13">
-    <w:abstractNumId w:val="36"/>
+    <w:abstractNumId w:val="37"/>
   </w:num>
   <w:num w:numId="14">
     <w:abstractNumId w:val="17"/>
   </w:num>
   <w:num w:numId="15">
-    <w:abstractNumId w:val="30"/>
+    <w:abstractNumId w:val="31"/>
   </w:num>
   <w:num w:numId="16">
     <w:abstractNumId w:val="5"/>
@@ -7694,10 +8094,10 @@
     <w:abstractNumId w:val="1"/>
   </w:num>
   <w:num w:numId="18">
-    <w:abstractNumId w:val="23"/>
+    <w:abstractNumId w:val="24"/>
   </w:num>
   <w:num w:numId="19">
-    <w:abstractNumId w:val="26"/>
+    <w:abstractNumId w:val="27"/>
   </w:num>
   <w:num w:numId="20">
     <w:abstractNumId w:val="0"/>
@@ -7706,16 +8106,16 @@
     <w:abstractNumId w:val="13"/>
   </w:num>
   <w:num w:numId="22">
-    <w:abstractNumId w:val="35"/>
+    <w:abstractNumId w:val="36"/>
   </w:num>
   <w:num w:numId="23">
-    <w:abstractNumId w:val="31"/>
+    <w:abstractNumId w:val="32"/>
   </w:num>
   <w:num w:numId="24">
-    <w:abstractNumId w:val="28"/>
+    <w:abstractNumId w:val="29"/>
   </w:num>
   <w:num w:numId="25">
-    <w:abstractNumId w:val="20"/>
+    <w:abstractNumId w:val="21"/>
   </w:num>
   <w:num w:numId="26">
     <w:abstractNumId w:val="7"/>
@@ -7724,13 +8124,13 @@
     <w:abstractNumId w:val="8"/>
   </w:num>
   <w:num w:numId="28">
-    <w:abstractNumId w:val="22"/>
+    <w:abstractNumId w:val="23"/>
   </w:num>
   <w:num w:numId="29">
     <w:abstractNumId w:val="16"/>
   </w:num>
   <w:num w:numId="30">
-    <w:abstractNumId w:val="25"/>
+    <w:abstractNumId w:val="26"/>
   </w:num>
   <w:num w:numId="31">
     <w:abstractNumId w:val="2"/>
@@ -7742,19 +8142,22 @@
     <w:abstractNumId w:val="4"/>
   </w:num>
   <w:num w:numId="34">
-    <w:abstractNumId w:val="21"/>
+    <w:abstractNumId w:val="22"/>
   </w:num>
   <w:num w:numId="35">
-    <w:abstractNumId w:val="29"/>
+    <w:abstractNumId w:val="30"/>
   </w:num>
   <w:num w:numId="36">
-    <w:abstractNumId w:val="37"/>
+    <w:abstractNumId w:val="38"/>
   </w:num>
   <w:num w:numId="37">
     <w:abstractNumId w:val="3"/>
   </w:num>
   <w:num w:numId="38">
     <w:abstractNumId w:val="14"/>
+  </w:num>
+  <w:num w:numId="39">
+    <w:abstractNumId w:val="19"/>
   </w:num>
 </w:numbering>
 </file>
@@ -8723,7 +9126,7 @@
 </file>
 
 <file path=customXml/itemProps1.xml><?xml version="1.0" encoding="utf-8"?>
-<ds:datastoreItem xmlns:ds="http://schemas.openxmlformats.org/officeDocument/2006/customXml" ds:itemID="{7C4A0C93-658E-4737-A71B-F3BAD59016E8}">
+<ds:datastoreItem xmlns:ds="http://schemas.openxmlformats.org/officeDocument/2006/customXml" ds:itemID="{695102AF-673A-445F-89C4-84E898A072B7}">
   <ds:schemaRefs>
     <ds:schemaRef ds:uri="http://schemas.openxmlformats.org/officeDocument/2006/bibliography"/>
   </ds:schemaRefs>
